--- a/Kafka/Apache Kafka for absolute beginners/Section 2 Apache Kafka - Getting Started/10. Using Command-Line Producer and Consumer.docx
+++ b/Kafka/Apache Kafka for absolute beginners/Section 2 Apache Kafka - Getting Started/10. Using Command-Line Producer and Consumer.docx
@@ -7,8 +7,2618 @@
         <w:pStyle w:val="ListParagraph"/>
         <w:numPr>
           <w:ilvl w:val="0"/>
-          <w:numId w:val="15"/>
+          <w:numId w:val="9"/>
         </w:numPr>
+        <w:rPr>
+          <w:sz w:val="24"/>
+          <w:szCs w:val="24"/>
+        </w:rPr>
+      </w:pPr>
+      <w:r>
+        <w:rPr>
+          <w:b/>
+          <w:bCs/>
+          <w:sz w:val="24"/>
+          <w:szCs w:val="24"/>
+          <w:u w:val="single"/>
+          <w:lang w:val="en-IN"/>
+        </w:rPr>
+        <w:t>Agenda</w:t>
+      </w:r>
+      <w:r>
+        <w:rPr>
+          <w:sz w:val="24"/>
+          <w:szCs w:val="24"/>
+          <w:lang w:val="en-IN"/>
+        </w:rPr>
+        <w:t>:</w:t>
+      </w:r>
+    </w:p>
+    <w:p>
+      <w:pPr>
+        <w:pStyle w:val="ListParagraph"/>
+        <w:numPr>
+          <w:ilvl w:val="1"/>
+          <w:numId w:val="9"/>
+        </w:numPr>
+        <w:rPr>
+          <w:sz w:val="24"/>
+          <w:szCs w:val="24"/>
+        </w:rPr>
+      </w:pPr>
+      <w:r>
+        <w:rPr>
+          <w:sz w:val="24"/>
+          <w:szCs w:val="24"/>
+          <w:lang w:val="en-IN"/>
+        </w:rPr>
+        <w:t xml:space="preserve">We will be using </w:t>
+      </w:r>
+      <w:r>
+        <w:rPr>
+          <w:b/>
+          <w:bCs/>
+          <w:sz w:val="24"/>
+          <w:szCs w:val="24"/>
+          <w:lang w:val="en-IN"/>
+        </w:rPr>
+        <w:t>Console-Producer Tool</w:t>
+      </w:r>
+      <w:r>
+        <w:rPr>
+          <w:sz w:val="24"/>
+          <w:szCs w:val="24"/>
+          <w:lang w:val="en-IN"/>
+        </w:rPr>
+        <w:t xml:space="preserve"> &amp; a </w:t>
+      </w:r>
+      <w:r>
+        <w:rPr>
+          <w:b/>
+          <w:bCs/>
+          <w:sz w:val="24"/>
+          <w:szCs w:val="24"/>
+          <w:lang w:val="en-IN"/>
+        </w:rPr>
+        <w:t>Console-Consumer Tool</w:t>
+      </w:r>
+      <w:r>
+        <w:rPr>
+          <w:b/>
+          <w:bCs/>
+          <w:sz w:val="24"/>
+          <w:szCs w:val="24"/>
+          <w:lang w:val="en-IN"/>
+        </w:rPr>
+        <w:t xml:space="preserve"> </w:t>
+      </w:r>
+      <w:r>
+        <w:rPr>
+          <w:sz w:val="24"/>
+          <w:szCs w:val="24"/>
+          <w:lang w:val="en-IN"/>
+        </w:rPr>
+        <w:t xml:space="preserve">but not a </w:t>
+      </w:r>
+      <w:r>
+        <w:rPr>
+          <w:b/>
+          <w:bCs/>
+          <w:sz w:val="24"/>
+          <w:szCs w:val="24"/>
+          <w:lang w:val="en-IN"/>
+        </w:rPr>
+        <w:t>P</w:t>
+      </w:r>
+      <w:r>
+        <w:rPr>
+          <w:b/>
+          <w:bCs/>
+          <w:sz w:val="24"/>
+          <w:szCs w:val="24"/>
+          <w:lang w:val="en-IN"/>
+        </w:rPr>
+        <w:t xml:space="preserve">roducer or </w:t>
+      </w:r>
+      <w:r>
+        <w:rPr>
+          <w:b/>
+          <w:bCs/>
+          <w:sz w:val="24"/>
+          <w:szCs w:val="24"/>
+          <w:lang w:val="en-IN"/>
+        </w:rPr>
+        <w:t>C</w:t>
+      </w:r>
+      <w:r>
+        <w:rPr>
+          <w:b/>
+          <w:bCs/>
+          <w:sz w:val="24"/>
+          <w:szCs w:val="24"/>
+          <w:lang w:val="en-IN"/>
+        </w:rPr>
+        <w:t>onsumer app</w:t>
+      </w:r>
+      <w:r>
+        <w:rPr>
+          <w:sz w:val="24"/>
+          <w:szCs w:val="24"/>
+          <w:lang w:val="en-IN"/>
+        </w:rPr>
+        <w:t>.</w:t>
+      </w:r>
+    </w:p>
+    <w:p>
+      <w:pPr>
+        <w:pStyle w:val="ListParagraph"/>
+        <w:numPr>
+          <w:ilvl w:val="0"/>
+          <w:numId w:val="9"/>
+        </w:numPr>
+        <w:rPr>
+          <w:sz w:val="24"/>
+          <w:szCs w:val="24"/>
+        </w:rPr>
+      </w:pPr>
+      <w:r>
+        <w:rPr>
+          <w:sz w:val="24"/>
+          <w:szCs w:val="24"/>
+        </w:rPr>
+        <w:t>So, we want to do the followings in this demo.</w:t>
+      </w:r>
+      <w:r>
+        <w:rPr>
+          <w:sz w:val="24"/>
+          <w:szCs w:val="24"/>
+        </w:rPr>
+        <w:br/>
+      </w:r>
+      <w:r>
+        <w:rPr>
+          <w:noProof/>
+        </w:rPr>
+        <w:drawing>
+          <wp:inline distT="0" distB="0" distL="0" distR="0" wp14:anchorId="1AA5E914" wp14:editId="439BB02F">
+            <wp:extent cx="7112434" cy="1176020"/>
+            <wp:effectExtent l="0" t="0" r="0" b="0"/>
+            <wp:docPr id="1" name="Picture 1" descr="Text&#10;&#10;Description automatically generated"/>
+            <wp:cNvGraphicFramePr>
+              <a:graphicFrameLocks xmlns:a="http://schemas.openxmlformats.org/drawingml/2006/main" noChangeAspect="1"/>
+            </wp:cNvGraphicFramePr>
+            <a:graphic xmlns:a="http://schemas.openxmlformats.org/drawingml/2006/main">
+              <a:graphicData uri="http://schemas.openxmlformats.org/drawingml/2006/picture">
+                <pic:pic xmlns:pic="http://schemas.openxmlformats.org/drawingml/2006/picture">
+                  <pic:nvPicPr>
+                    <pic:cNvPr id="1" name="Picture 1" descr="Text&#10;&#10;Description automatically generated"/>
+                    <pic:cNvPicPr/>
+                  </pic:nvPicPr>
+                  <pic:blipFill>
+                    <a:blip r:embed="rId6"/>
+                    <a:stretch>
+                      <a:fillRect/>
+                    </a:stretch>
+                  </pic:blipFill>
+                  <pic:spPr>
+                    <a:xfrm>
+                      <a:off x="0" y="0"/>
+                      <a:ext cx="7116912" cy="1176760"/>
+                    </a:xfrm>
+                    <a:prstGeom prst="rect">
+                      <a:avLst/>
+                    </a:prstGeom>
+                  </pic:spPr>
+                </pic:pic>
+              </a:graphicData>
+            </a:graphic>
+          </wp:inline>
+        </w:drawing>
+      </w:r>
+    </w:p>
+    <w:p>
+      <w:pPr>
+        <w:pStyle w:val="ListParagraph"/>
+        <w:numPr>
+          <w:ilvl w:val="1"/>
+          <w:numId w:val="9"/>
+        </w:numPr>
+        <w:rPr>
+          <w:sz w:val="24"/>
+          <w:szCs w:val="24"/>
+        </w:rPr>
+      </w:pPr>
+      <w:r>
+        <w:rPr>
+          <w:sz w:val="24"/>
+          <w:szCs w:val="24"/>
+        </w:rPr>
+        <w:t>So, we have a data file (</w:t>
+      </w:r>
+      <w:r>
+        <w:rPr>
+          <w:b/>
+          <w:bCs/>
+          <w:sz w:val="24"/>
+          <w:szCs w:val="24"/>
+        </w:rPr>
+        <w:t>CSV</w:t>
+      </w:r>
+      <w:r>
+        <w:rPr>
+          <w:sz w:val="24"/>
+          <w:szCs w:val="24"/>
+        </w:rPr>
+        <w:t xml:space="preserve">) having some data which we want to send to </w:t>
+      </w:r>
+      <w:r>
+        <w:rPr>
+          <w:b/>
+          <w:bCs/>
+          <w:sz w:val="24"/>
+          <w:szCs w:val="24"/>
+        </w:rPr>
+        <w:t>Kafka Cluster</w:t>
+      </w:r>
+      <w:r>
+        <w:rPr>
+          <w:sz w:val="24"/>
+          <w:szCs w:val="24"/>
+        </w:rPr>
+        <w:t>.</w:t>
+      </w:r>
+    </w:p>
+    <w:p>
+      <w:pPr>
+        <w:pStyle w:val="ListParagraph"/>
+        <w:numPr>
+          <w:ilvl w:val="1"/>
+          <w:numId w:val="9"/>
+        </w:numPr>
+        <w:tabs>
+          <w:tab w:val="left" w:pos="4395"/>
+        </w:tabs>
+        <w:rPr>
+          <w:sz w:val="24"/>
+          <w:szCs w:val="24"/>
+        </w:rPr>
+      </w:pPr>
+      <w:r>
+        <w:rPr>
+          <w:sz w:val="24"/>
+          <w:szCs w:val="24"/>
+        </w:rPr>
+        <w:t xml:space="preserve">However, a </w:t>
+      </w:r>
+      <w:r>
+        <w:rPr>
+          <w:b/>
+          <w:bCs/>
+          <w:sz w:val="24"/>
+          <w:szCs w:val="24"/>
+        </w:rPr>
+        <w:t>Producer</w:t>
+      </w:r>
+      <w:r>
+        <w:rPr>
+          <w:sz w:val="24"/>
+          <w:szCs w:val="24"/>
+        </w:rPr>
+        <w:t xml:space="preserve"> should send data </w:t>
+      </w:r>
+      <w:r>
+        <w:rPr>
+          <w:sz w:val="24"/>
+          <w:szCs w:val="24"/>
+        </w:rPr>
+        <w:t xml:space="preserve">always </w:t>
+      </w:r>
+      <w:r>
+        <w:rPr>
+          <w:sz w:val="24"/>
+          <w:szCs w:val="24"/>
+        </w:rPr>
+        <w:t xml:space="preserve">to a </w:t>
+      </w:r>
+      <w:r>
+        <w:rPr>
+          <w:b/>
+          <w:bCs/>
+          <w:sz w:val="24"/>
+          <w:szCs w:val="24"/>
+        </w:rPr>
+        <w:t>Kafka Topic</w:t>
+      </w:r>
+      <w:r>
+        <w:rPr>
+          <w:sz w:val="24"/>
+          <w:szCs w:val="24"/>
+        </w:rPr>
+        <w:t xml:space="preserve"> (inside </w:t>
+      </w:r>
+      <w:r>
+        <w:rPr>
+          <w:b/>
+          <w:bCs/>
+          <w:sz w:val="24"/>
+          <w:szCs w:val="24"/>
+        </w:rPr>
+        <w:t>Kafka Broker</w:t>
+      </w:r>
+      <w:r>
+        <w:rPr>
+          <w:sz w:val="24"/>
+          <w:szCs w:val="24"/>
+        </w:rPr>
+        <w:t>).</w:t>
+      </w:r>
+      <w:r>
+        <w:rPr>
+          <w:sz w:val="24"/>
+          <w:szCs w:val="24"/>
+        </w:rPr>
+        <w:br/>
+        <w:t xml:space="preserve">We will do it in two steps. </w:t>
+      </w:r>
+    </w:p>
+    <w:p>
+      <w:pPr>
+        <w:pStyle w:val="ListParagraph"/>
+        <w:numPr>
+          <w:ilvl w:val="2"/>
+          <w:numId w:val="9"/>
+        </w:numPr>
+        <w:tabs>
+          <w:tab w:val="left" w:pos="4395"/>
+        </w:tabs>
+        <w:rPr>
+          <w:sz w:val="24"/>
+          <w:szCs w:val="24"/>
+        </w:rPr>
+      </w:pPr>
+      <w:r>
+        <w:rPr>
+          <w:b/>
+          <w:bCs/>
+          <w:sz w:val="24"/>
+          <w:szCs w:val="24"/>
+          <w:u w:val="single"/>
+        </w:rPr>
+        <w:t>Step 01</w:t>
+      </w:r>
+      <w:r>
+        <w:rPr>
+          <w:b/>
+          <w:bCs/>
+          <w:sz w:val="24"/>
+          <w:szCs w:val="24"/>
+          <w:u w:val="single"/>
+        </w:rPr>
+        <w:t>-A</w:t>
+      </w:r>
+      <w:r>
+        <w:rPr>
+          <w:sz w:val="24"/>
+          <w:szCs w:val="24"/>
+        </w:rPr>
+        <w:t xml:space="preserve">: Create a </w:t>
+      </w:r>
+      <w:r>
+        <w:rPr>
+          <w:b/>
+          <w:bCs/>
+          <w:sz w:val="24"/>
+          <w:szCs w:val="24"/>
+        </w:rPr>
+        <w:t>T</w:t>
+      </w:r>
+      <w:r>
+        <w:rPr>
+          <w:b/>
+          <w:bCs/>
+          <w:sz w:val="24"/>
+          <w:szCs w:val="24"/>
+        </w:rPr>
+        <w:t>opic</w:t>
+      </w:r>
+      <w:r>
+        <w:rPr>
+          <w:b/>
+          <w:bCs/>
+          <w:sz w:val="24"/>
+          <w:szCs w:val="24"/>
+        </w:rPr>
+        <w:t xml:space="preserve"> </w:t>
+      </w:r>
+      <w:r>
+        <w:rPr>
+          <w:sz w:val="24"/>
+          <w:szCs w:val="24"/>
+        </w:rPr>
+        <w:t>first</w:t>
+      </w:r>
+      <w:r>
+        <w:rPr>
+          <w:sz w:val="24"/>
+          <w:szCs w:val="24"/>
+        </w:rPr>
+        <w:t xml:space="preserve">. We will be using </w:t>
+      </w:r>
+      <w:r>
+        <w:rPr>
+          <w:b/>
+          <w:bCs/>
+          <w:sz w:val="24"/>
+          <w:szCs w:val="24"/>
+        </w:rPr>
+        <w:t>Kafka-topic Command Line</w:t>
+      </w:r>
+      <w:r>
+        <w:rPr>
+          <w:b/>
+          <w:bCs/>
+          <w:sz w:val="24"/>
+          <w:szCs w:val="24"/>
+        </w:rPr>
+        <w:t>.</w:t>
+      </w:r>
+    </w:p>
+    <w:p>
+      <w:pPr>
+        <w:pStyle w:val="ListParagraph"/>
+        <w:numPr>
+          <w:ilvl w:val="2"/>
+          <w:numId w:val="9"/>
+        </w:numPr>
+        <w:tabs>
+          <w:tab w:val="left" w:pos="4395"/>
+        </w:tabs>
+        <w:rPr>
+          <w:sz w:val="24"/>
+          <w:szCs w:val="24"/>
+        </w:rPr>
+      </w:pPr>
+      <w:r>
+        <w:rPr>
+          <w:b/>
+          <w:bCs/>
+          <w:sz w:val="24"/>
+          <w:szCs w:val="24"/>
+          <w:u w:val="single"/>
+        </w:rPr>
+        <w:t>Step 0</w:t>
+      </w:r>
+      <w:r>
+        <w:rPr>
+          <w:b/>
+          <w:bCs/>
+          <w:sz w:val="24"/>
+          <w:szCs w:val="24"/>
+          <w:u w:val="single"/>
+        </w:rPr>
+        <w:t>1-B</w:t>
+      </w:r>
+      <w:r>
+        <w:rPr>
+          <w:b/>
+          <w:bCs/>
+          <w:sz w:val="24"/>
+          <w:szCs w:val="24"/>
+          <w:u w:val="single"/>
+        </w:rPr>
+        <w:t>:</w:t>
+      </w:r>
+      <w:r>
+        <w:rPr>
+          <w:sz w:val="24"/>
+          <w:szCs w:val="24"/>
+        </w:rPr>
+        <w:t xml:space="preserve"> We will be sending all the data from the file to the </w:t>
+      </w:r>
+      <w:r>
+        <w:rPr>
+          <w:b/>
+          <w:bCs/>
+          <w:sz w:val="24"/>
+          <w:szCs w:val="24"/>
+        </w:rPr>
+        <w:t>Kafka Cluster</w:t>
+      </w:r>
+      <w:r>
+        <w:rPr>
+          <w:sz w:val="24"/>
+          <w:szCs w:val="24"/>
+        </w:rPr>
+        <w:t>.</w:t>
+      </w:r>
+      <w:r>
+        <w:rPr>
+          <w:sz w:val="24"/>
+          <w:szCs w:val="24"/>
+        </w:rPr>
+        <w:br/>
+      </w:r>
+      <w:r>
+        <w:rPr>
+          <w:sz w:val="24"/>
+          <w:szCs w:val="24"/>
+        </w:rPr>
+        <w:t xml:space="preserve">To read data from a file and send it to </w:t>
+      </w:r>
+      <w:r>
+        <w:rPr>
+          <w:b/>
+          <w:bCs/>
+          <w:sz w:val="24"/>
+          <w:szCs w:val="24"/>
+        </w:rPr>
+        <w:t>Kafka Cluster</w:t>
+      </w:r>
+      <w:r>
+        <w:rPr>
+          <w:sz w:val="24"/>
+          <w:szCs w:val="24"/>
+        </w:rPr>
+        <w:t xml:space="preserve">, we will be using </w:t>
+      </w:r>
+      <w:r>
+        <w:rPr>
+          <w:b/>
+          <w:bCs/>
+          <w:sz w:val="24"/>
+          <w:szCs w:val="24"/>
+        </w:rPr>
+        <w:t>k</w:t>
+      </w:r>
+      <w:r>
+        <w:rPr>
+          <w:b/>
+          <w:bCs/>
+          <w:sz w:val="24"/>
+          <w:szCs w:val="24"/>
+        </w:rPr>
+        <w:t>afka</w:t>
+      </w:r>
+      <w:r>
+        <w:rPr>
+          <w:b/>
+          <w:bCs/>
+          <w:sz w:val="24"/>
+          <w:szCs w:val="24"/>
+        </w:rPr>
+        <w:t>-c</w:t>
+      </w:r>
+      <w:r>
+        <w:rPr>
+          <w:b/>
+          <w:bCs/>
+          <w:sz w:val="24"/>
+          <w:szCs w:val="24"/>
+        </w:rPr>
+        <w:t>onsole</w:t>
+      </w:r>
+      <w:r>
+        <w:rPr>
+          <w:b/>
+          <w:bCs/>
+          <w:sz w:val="24"/>
+          <w:szCs w:val="24"/>
+        </w:rPr>
+        <w:t>-p</w:t>
+      </w:r>
+      <w:r>
+        <w:rPr>
+          <w:b/>
+          <w:bCs/>
+          <w:sz w:val="24"/>
+          <w:szCs w:val="24"/>
+        </w:rPr>
+        <w:t xml:space="preserve">roducer </w:t>
+      </w:r>
+      <w:r>
+        <w:rPr>
+          <w:b/>
+          <w:bCs/>
+          <w:sz w:val="24"/>
+          <w:szCs w:val="24"/>
+        </w:rPr>
+        <w:t>Tool</w:t>
+      </w:r>
+      <w:r>
+        <w:rPr>
+          <w:b/>
+          <w:bCs/>
+          <w:sz w:val="24"/>
+          <w:szCs w:val="24"/>
+        </w:rPr>
+        <w:t xml:space="preserve"> which is a script file</w:t>
+      </w:r>
+      <w:r>
+        <w:rPr>
+          <w:sz w:val="24"/>
+          <w:szCs w:val="24"/>
+        </w:rPr>
+        <w:t>.</w:t>
+      </w:r>
+      <w:r>
+        <w:rPr>
+          <w:sz w:val="24"/>
+          <w:szCs w:val="24"/>
+        </w:rPr>
+        <w:br/>
+        <w:t>Once, data starts coming to the Kafka Cluster, we will move to the next step.</w:t>
+      </w:r>
+    </w:p>
+    <w:p>
+      <w:pPr>
+        <w:pStyle w:val="ListParagraph"/>
+        <w:numPr>
+          <w:ilvl w:val="2"/>
+          <w:numId w:val="9"/>
+        </w:numPr>
+        <w:tabs>
+          <w:tab w:val="left" w:pos="4395"/>
+        </w:tabs>
+        <w:rPr>
+          <w:sz w:val="24"/>
+          <w:szCs w:val="24"/>
+        </w:rPr>
+      </w:pPr>
+      <w:r>
+        <w:rPr>
+          <w:b/>
+          <w:bCs/>
+          <w:sz w:val="24"/>
+          <w:szCs w:val="24"/>
+          <w:u w:val="single"/>
+        </w:rPr>
+        <w:t>Step 02-B</w:t>
+      </w:r>
+      <w:r>
+        <w:rPr>
+          <w:sz w:val="24"/>
+          <w:szCs w:val="24"/>
+        </w:rPr>
+        <w:t>:</w:t>
+      </w:r>
+      <w:r>
+        <w:rPr>
+          <w:sz w:val="24"/>
+          <w:szCs w:val="24"/>
+        </w:rPr>
+        <w:t xml:space="preserve"> </w:t>
+      </w:r>
+      <w:r>
+        <w:rPr>
+          <w:sz w:val="24"/>
+          <w:szCs w:val="24"/>
+        </w:rPr>
+        <w:t xml:space="preserve">We will be running a </w:t>
+      </w:r>
+      <w:r>
+        <w:rPr>
+          <w:b/>
+          <w:bCs/>
+          <w:sz w:val="24"/>
+          <w:szCs w:val="24"/>
+        </w:rPr>
+        <w:t>K</w:t>
+      </w:r>
+      <w:r>
+        <w:rPr>
+          <w:b/>
+          <w:bCs/>
+          <w:sz w:val="24"/>
+          <w:szCs w:val="24"/>
+        </w:rPr>
+        <w:t>afka-console-consumer T</w:t>
+      </w:r>
+      <w:r>
+        <w:rPr>
+          <w:b/>
+          <w:bCs/>
+          <w:sz w:val="24"/>
+          <w:szCs w:val="24"/>
+        </w:rPr>
+        <w:t>ool</w:t>
+      </w:r>
+      <w:r>
+        <w:rPr>
+          <w:sz w:val="24"/>
+          <w:szCs w:val="24"/>
+        </w:rPr>
+        <w:t xml:space="preserve"> to read</w:t>
+      </w:r>
+      <w:r>
+        <w:rPr>
+          <w:sz w:val="24"/>
+          <w:szCs w:val="24"/>
+        </w:rPr>
+        <w:t>(</w:t>
+      </w:r>
+      <w:r>
+        <w:rPr>
+          <w:b/>
+          <w:bCs/>
+          <w:sz w:val="24"/>
+          <w:szCs w:val="24"/>
+        </w:rPr>
+        <w:t>consume</w:t>
+      </w:r>
+      <w:r>
+        <w:rPr>
+          <w:sz w:val="24"/>
+          <w:szCs w:val="24"/>
+        </w:rPr>
+        <w:t>)</w:t>
+      </w:r>
+      <w:r>
+        <w:rPr>
+          <w:sz w:val="24"/>
+          <w:szCs w:val="24"/>
+        </w:rPr>
+        <w:t xml:space="preserve"> all the data from the Kafka Topic &amp; display it to the console.</w:t>
+      </w:r>
+    </w:p>
+    <w:p>
+      <w:pPr>
+        <w:pStyle w:val="ListParagraph"/>
+        <w:numPr>
+          <w:ilvl w:val="0"/>
+          <w:numId w:val="9"/>
+        </w:numPr>
+        <w:rPr>
+          <w:b/>
+          <w:bCs/>
+          <w:sz w:val="24"/>
+          <w:szCs w:val="24"/>
+        </w:rPr>
+      </w:pPr>
+      <w:r>
+        <w:rPr>
+          <w:b/>
+          <w:bCs/>
+          <w:sz w:val="36"/>
+          <w:szCs w:val="36"/>
+        </w:rPr>
+        <w:t>H</w:t>
+      </w:r>
+      <w:r>
+        <w:rPr>
+          <w:b/>
+          <w:bCs/>
+          <w:sz w:val="36"/>
+          <w:szCs w:val="36"/>
+        </w:rPr>
+        <w:t>ow to create a Kafka Topic?</w:t>
+      </w:r>
+    </w:p>
+    <w:p>
+      <w:pPr>
+        <w:pStyle w:val="ListParagraph"/>
+        <w:rPr>
+          <w:sz w:val="24"/>
+          <w:szCs w:val="24"/>
+        </w:rPr>
+      </w:pPr>
+      <w:r>
+        <w:rPr>
+          <w:noProof/>
+        </w:rPr>
+        <w:drawing>
+          <wp:inline distT="0" distB="0" distL="0" distR="0" wp14:anchorId="5F5ED6DB" wp14:editId="7D683146">
+            <wp:extent cx="7193915" cy="410845"/>
+            <wp:effectExtent l="0" t="0" r="0" b="0"/>
+            <wp:docPr id="2" name="Picture 2"/>
+            <wp:cNvGraphicFramePr>
+              <a:graphicFrameLocks xmlns:a="http://schemas.openxmlformats.org/drawingml/2006/main" noChangeAspect="1"/>
+            </wp:cNvGraphicFramePr>
+            <a:graphic xmlns:a="http://schemas.openxmlformats.org/drawingml/2006/main">
+              <a:graphicData uri="http://schemas.openxmlformats.org/drawingml/2006/picture">
+                <pic:pic xmlns:pic="http://schemas.openxmlformats.org/drawingml/2006/picture">
+                  <pic:nvPicPr>
+                    <pic:cNvPr id="1" name=""/>
+                    <pic:cNvPicPr/>
+                  </pic:nvPicPr>
+                  <pic:blipFill>
+                    <a:blip r:embed="rId7"/>
+                    <a:stretch>
+                      <a:fillRect/>
+                    </a:stretch>
+                  </pic:blipFill>
+                  <pic:spPr>
+                    <a:xfrm>
+                      <a:off x="0" y="0"/>
+                      <a:ext cx="7197645" cy="411058"/>
+                    </a:xfrm>
+                    <a:prstGeom prst="rect">
+                      <a:avLst/>
+                    </a:prstGeom>
+                  </pic:spPr>
+                </pic:pic>
+              </a:graphicData>
+            </a:graphic>
+          </wp:inline>
+        </w:drawing>
+      </w:r>
+      <w:r>
+        <w:rPr>
+          <w:sz w:val="24"/>
+          <w:szCs w:val="24"/>
+        </w:rPr>
+        <w:br/>
+        <w:t xml:space="preserve">While creating a topic in the Kafka Cluster, we also need to tell the number of </w:t>
+      </w:r>
+      <w:r>
+        <w:rPr>
+          <w:b/>
+          <w:bCs/>
+          <w:sz w:val="24"/>
+          <w:szCs w:val="24"/>
+        </w:rPr>
+        <w:t>partitions</w:t>
+      </w:r>
+      <w:r>
+        <w:rPr>
+          <w:sz w:val="24"/>
+          <w:szCs w:val="24"/>
+        </w:rPr>
+        <w:t>.</w:t>
+      </w:r>
+    </w:p>
+    <w:p>
+      <w:pPr>
+        <w:pStyle w:val="ListParagraph"/>
+        <w:numPr>
+          <w:ilvl w:val="0"/>
+          <w:numId w:val="9"/>
+        </w:numPr>
+        <w:rPr>
+          <w:sz w:val="24"/>
+          <w:szCs w:val="24"/>
+        </w:rPr>
+      </w:pPr>
+      <w:r>
+        <w:rPr>
+          <w:color w:val="00B050"/>
+          <w:sz w:val="24"/>
+          <w:szCs w:val="24"/>
+          <w:u w:val="single"/>
+        </w:rPr>
+        <w:t xml:space="preserve">How to decide the number of </w:t>
+      </w:r>
+      <w:r>
+        <w:rPr>
+          <w:b/>
+          <w:bCs/>
+          <w:color w:val="00B050"/>
+          <w:sz w:val="24"/>
+          <w:szCs w:val="24"/>
+          <w:u w:val="single"/>
+        </w:rPr>
+        <w:t>Partitions</w:t>
+      </w:r>
+      <w:r>
+        <w:rPr>
+          <w:sz w:val="24"/>
+          <w:szCs w:val="24"/>
+        </w:rPr>
+        <w:t>:</w:t>
+      </w:r>
+      <w:r>
+        <w:rPr>
+          <w:sz w:val="24"/>
+          <w:szCs w:val="24"/>
+        </w:rPr>
+        <w:br/>
+      </w:r>
+      <w:r>
+        <w:rPr>
+          <w:noProof/>
+        </w:rPr>
+        <w:drawing>
+          <wp:inline distT="0" distB="0" distL="0" distR="0" wp14:anchorId="44F67896" wp14:editId="1D55A7FB">
+            <wp:extent cx="7175808" cy="504825"/>
+            <wp:effectExtent l="0" t="0" r="0" b="0"/>
+            <wp:docPr id="7" name="Picture 7"/>
+            <wp:cNvGraphicFramePr>
+              <a:graphicFrameLocks xmlns:a="http://schemas.openxmlformats.org/drawingml/2006/main" noChangeAspect="1"/>
+            </wp:cNvGraphicFramePr>
+            <a:graphic xmlns:a="http://schemas.openxmlformats.org/drawingml/2006/main">
+              <a:graphicData uri="http://schemas.openxmlformats.org/drawingml/2006/picture">
+                <pic:pic xmlns:pic="http://schemas.openxmlformats.org/drawingml/2006/picture">
+                  <pic:nvPicPr>
+                    <pic:cNvPr id="1" name=""/>
+                    <pic:cNvPicPr/>
+                  </pic:nvPicPr>
+                  <pic:blipFill>
+                    <a:blip r:embed="rId8"/>
+                    <a:stretch>
+                      <a:fillRect/>
+                    </a:stretch>
+                  </pic:blipFill>
+                  <pic:spPr>
+                    <a:xfrm>
+                      <a:off x="0" y="0"/>
+                      <a:ext cx="7179889" cy="505112"/>
+                    </a:xfrm>
+                    <a:prstGeom prst="rect">
+                      <a:avLst/>
+                    </a:prstGeom>
+                  </pic:spPr>
+                </pic:pic>
+              </a:graphicData>
+            </a:graphic>
+          </wp:inline>
+        </w:drawing>
+      </w:r>
+      <w:r>
+        <w:rPr>
+          <w:sz w:val="24"/>
+          <w:szCs w:val="24"/>
+        </w:rPr>
+        <w:br/>
+      </w:r>
+      <w:r>
+        <w:rPr>
+          <w:noProof/>
+        </w:rPr>
+        <w:drawing>
+          <wp:inline distT="0" distB="0" distL="0" distR="0" wp14:anchorId="29825202" wp14:editId="07A0BC7E">
+            <wp:extent cx="7175808" cy="614045"/>
+            <wp:effectExtent l="0" t="0" r="0" b="0"/>
+            <wp:docPr id="4" name="Picture 4"/>
+            <wp:cNvGraphicFramePr>
+              <a:graphicFrameLocks xmlns:a="http://schemas.openxmlformats.org/drawingml/2006/main" noChangeAspect="1"/>
+            </wp:cNvGraphicFramePr>
+            <a:graphic xmlns:a="http://schemas.openxmlformats.org/drawingml/2006/main">
+              <a:graphicData uri="http://schemas.openxmlformats.org/drawingml/2006/picture">
+                <pic:pic xmlns:pic="http://schemas.openxmlformats.org/drawingml/2006/picture">
+                  <pic:nvPicPr>
+                    <pic:cNvPr id="1" name=""/>
+                    <pic:cNvPicPr/>
+                  </pic:nvPicPr>
+                  <pic:blipFill>
+                    <a:blip r:embed="rId9"/>
+                    <a:stretch>
+                      <a:fillRect/>
+                    </a:stretch>
+                  </pic:blipFill>
+                  <pic:spPr>
+                    <a:xfrm>
+                      <a:off x="0" y="0"/>
+                      <a:ext cx="7183303" cy="614686"/>
+                    </a:xfrm>
+                    <a:prstGeom prst="rect">
+                      <a:avLst/>
+                    </a:prstGeom>
+                  </pic:spPr>
+                </pic:pic>
+              </a:graphicData>
+            </a:graphic>
+          </wp:inline>
+        </w:drawing>
+      </w:r>
+      <w:r>
+        <w:rPr>
+          <w:sz w:val="24"/>
+          <w:szCs w:val="24"/>
+        </w:rPr>
+        <w:t xml:space="preserve">So, there are </w:t>
+      </w:r>
+      <w:r>
+        <w:rPr>
+          <w:b/>
+          <w:bCs/>
+          <w:sz w:val="24"/>
+          <w:szCs w:val="24"/>
+        </w:rPr>
+        <w:t>two evaluations</w:t>
+      </w:r>
+      <w:r>
+        <w:rPr>
+          <w:sz w:val="24"/>
+          <w:szCs w:val="24"/>
+        </w:rPr>
+        <w:t>.</w:t>
+      </w:r>
+    </w:p>
+    <w:p>
+      <w:pPr>
+        <w:pStyle w:val="ListParagraph"/>
+        <w:numPr>
+          <w:ilvl w:val="2"/>
+          <w:numId w:val="9"/>
+        </w:numPr>
+        <w:rPr>
+          <w:sz w:val="24"/>
+          <w:szCs w:val="24"/>
+        </w:rPr>
+      </w:pPr>
+      <w:r>
+        <w:rPr>
+          <w:b/>
+          <w:bCs/>
+          <w:sz w:val="24"/>
+          <w:szCs w:val="24"/>
+          <w:u w:val="single"/>
+        </w:rPr>
+        <w:t>Storage Requirement</w:t>
+      </w:r>
+      <w:r>
+        <w:rPr>
+          <w:sz w:val="24"/>
+          <w:szCs w:val="24"/>
+        </w:rPr>
+        <w:t>:</w:t>
+      </w:r>
+    </w:p>
+    <w:p>
+      <w:pPr>
+        <w:pStyle w:val="ListParagraph"/>
+        <w:numPr>
+          <w:ilvl w:val="3"/>
+          <w:numId w:val="9"/>
+        </w:numPr>
+        <w:rPr>
+          <w:sz w:val="24"/>
+          <w:szCs w:val="24"/>
+        </w:rPr>
+      </w:pPr>
+      <w:r>
+        <w:rPr>
+          <w:sz w:val="24"/>
+          <w:szCs w:val="24"/>
+        </w:rPr>
+        <w:t xml:space="preserve">As we have very small </w:t>
+      </w:r>
+      <w:r>
+        <w:rPr>
+          <w:b/>
+          <w:bCs/>
+          <w:sz w:val="24"/>
+          <w:szCs w:val="24"/>
+        </w:rPr>
+        <w:t>Data Set</w:t>
+      </w:r>
+      <w:r>
+        <w:rPr>
+          <w:sz w:val="24"/>
+          <w:szCs w:val="24"/>
+        </w:rPr>
+        <w:t xml:space="preserve"> </w:t>
+      </w:r>
+      <w:r>
+        <w:rPr>
+          <w:sz w:val="24"/>
+          <w:szCs w:val="24"/>
+        </w:rPr>
+        <w:t xml:space="preserve">so we’re not going to consume a huge storage </w:t>
+      </w:r>
+      <w:r>
+        <w:rPr>
+          <w:sz w:val="24"/>
+          <w:szCs w:val="24"/>
+        </w:rPr>
+        <w:t>and that will fit fine into a single broker</w:t>
+      </w:r>
+      <w:r>
+        <w:rPr>
+          <w:sz w:val="24"/>
+          <w:szCs w:val="24"/>
+        </w:rPr>
+        <w:t xml:space="preserve">. </w:t>
+      </w:r>
+      <w:r>
+        <w:rPr>
+          <w:sz w:val="24"/>
+          <w:szCs w:val="24"/>
+        </w:rPr>
+        <w:br/>
+        <w:t>So, there is no storage concern.</w:t>
+      </w:r>
+    </w:p>
+    <w:p>
+      <w:pPr>
+        <w:pStyle w:val="ListParagraph"/>
+        <w:numPr>
+          <w:ilvl w:val="2"/>
+          <w:numId w:val="9"/>
+        </w:numPr>
+        <w:rPr>
+          <w:b/>
+          <w:bCs/>
+          <w:sz w:val="24"/>
+          <w:szCs w:val="24"/>
+          <w:u w:val="single"/>
+        </w:rPr>
+      </w:pPr>
+      <w:r>
+        <w:rPr>
+          <w:b/>
+          <w:bCs/>
+          <w:sz w:val="24"/>
+          <w:szCs w:val="24"/>
+          <w:u w:val="single"/>
+        </w:rPr>
+        <w:t>Parallel Processing Requirement:</w:t>
+      </w:r>
+    </w:p>
+    <w:p>
+      <w:pPr>
+        <w:pStyle w:val="ListParagraph"/>
+        <w:numPr>
+          <w:ilvl w:val="3"/>
+          <w:numId w:val="9"/>
+        </w:numPr>
+        <w:rPr>
+          <w:b/>
+          <w:bCs/>
+          <w:sz w:val="24"/>
+          <w:szCs w:val="24"/>
+          <w:u w:val="single"/>
+        </w:rPr>
+      </w:pPr>
+      <w:r>
+        <w:rPr>
+          <w:sz w:val="24"/>
+          <w:szCs w:val="24"/>
+        </w:rPr>
+        <w:t xml:space="preserve">We will be reading this data using a single </w:t>
+      </w:r>
+      <w:r>
+        <w:rPr>
+          <w:b/>
+          <w:bCs/>
+          <w:sz w:val="24"/>
+          <w:szCs w:val="24"/>
+        </w:rPr>
+        <w:t>Consumer</w:t>
+      </w:r>
+      <w:r>
+        <w:rPr>
+          <w:sz w:val="24"/>
+          <w:szCs w:val="24"/>
+        </w:rPr>
+        <w:t>.</w:t>
+      </w:r>
+      <w:r>
+        <w:rPr>
+          <w:sz w:val="24"/>
+          <w:szCs w:val="24"/>
+        </w:rPr>
+        <w:br/>
+        <w:t xml:space="preserve">So, there is no need for </w:t>
+      </w:r>
+      <w:r>
+        <w:rPr>
+          <w:b/>
+          <w:bCs/>
+          <w:sz w:val="24"/>
+          <w:szCs w:val="24"/>
+        </w:rPr>
+        <w:t>parallel processing</w:t>
+      </w:r>
+      <w:r>
+        <w:rPr>
+          <w:sz w:val="24"/>
+          <w:szCs w:val="24"/>
+        </w:rPr>
+        <w:t>.</w:t>
+      </w:r>
+    </w:p>
+    <w:p>
+      <w:pPr>
+        <w:ind w:left="720"/>
+        <w:rPr>
+          <w:b/>
+          <w:bCs/>
+          <w:sz w:val="24"/>
+          <w:szCs w:val="24"/>
+        </w:rPr>
+      </w:pPr>
+      <w:r>
+        <w:rPr>
+          <w:b/>
+          <w:bCs/>
+          <w:sz w:val="24"/>
+          <w:szCs w:val="24"/>
+          <w:u w:val="single"/>
+        </w:rPr>
+        <w:t>Conclusion</w:t>
+      </w:r>
+      <w:r>
+        <w:rPr>
+          <w:sz w:val="24"/>
+          <w:szCs w:val="24"/>
+        </w:rPr>
+        <w:t>: Single partition is sufficient.</w:t>
+      </w:r>
+      <w:r>
+        <w:rPr>
+          <w:sz w:val="24"/>
+          <w:szCs w:val="24"/>
+        </w:rPr>
+        <w:br/>
+        <w:t xml:space="preserve">Now, the next thing </w:t>
+      </w:r>
+      <w:r>
+        <w:rPr>
+          <w:sz w:val="24"/>
+          <w:szCs w:val="24"/>
+        </w:rPr>
+        <w:t xml:space="preserve">mandatory thing </w:t>
+      </w:r>
+      <w:r>
+        <w:rPr>
+          <w:sz w:val="24"/>
+          <w:szCs w:val="24"/>
+        </w:rPr>
+        <w:t xml:space="preserve">in the command </w:t>
+      </w:r>
+      <w:r>
+        <w:rPr>
+          <w:sz w:val="24"/>
+          <w:szCs w:val="24"/>
+        </w:rPr>
+        <w:t xml:space="preserve">is to specify </w:t>
+      </w:r>
+      <w:r>
+        <w:rPr>
+          <w:sz w:val="24"/>
+          <w:szCs w:val="24"/>
+        </w:rPr>
+        <w:t xml:space="preserve">the </w:t>
+      </w:r>
+      <w:r>
+        <w:rPr>
+          <w:b/>
+          <w:bCs/>
+          <w:sz w:val="24"/>
+          <w:szCs w:val="24"/>
+        </w:rPr>
+        <w:t>replication-factor</w:t>
+      </w:r>
+    </w:p>
+    <w:p>
+      <w:pPr>
+        <w:pStyle w:val="ListParagraph"/>
+        <w:numPr>
+          <w:ilvl w:val="0"/>
+          <w:numId w:val="9"/>
+        </w:numPr>
+        <w:rPr>
+          <w:b/>
+          <w:bCs/>
+          <w:sz w:val="24"/>
+          <w:szCs w:val="24"/>
+        </w:rPr>
+      </w:pPr>
+      <w:r>
+        <w:rPr>
+          <w:b/>
+          <w:bCs/>
+          <w:color w:val="00B050"/>
+          <w:sz w:val="24"/>
+          <w:szCs w:val="24"/>
+          <w:u w:val="single"/>
+        </w:rPr>
+        <w:t>Replication-Factor</w:t>
+      </w:r>
+      <w:r>
+        <w:rPr>
+          <w:b/>
+          <w:bCs/>
+          <w:color w:val="00B050"/>
+          <w:sz w:val="24"/>
+          <w:szCs w:val="24"/>
+          <w:u w:val="single"/>
+        </w:rPr>
+        <w:br/>
+      </w:r>
+      <w:r>
+        <w:rPr>
+          <w:noProof/>
+        </w:rPr>
+        <w:drawing>
+          <wp:inline distT="0" distB="0" distL="0" distR="0" wp14:anchorId="641FC6E8" wp14:editId="4AF501B6">
+            <wp:extent cx="7212022" cy="466725"/>
+            <wp:effectExtent l="0" t="0" r="0" b="0"/>
+            <wp:docPr id="5" name="Picture 5"/>
+            <wp:cNvGraphicFramePr>
+              <a:graphicFrameLocks xmlns:a="http://schemas.openxmlformats.org/drawingml/2006/main" noChangeAspect="1"/>
+            </wp:cNvGraphicFramePr>
+            <a:graphic xmlns:a="http://schemas.openxmlformats.org/drawingml/2006/main">
+              <a:graphicData uri="http://schemas.openxmlformats.org/drawingml/2006/picture">
+                <pic:pic xmlns:pic="http://schemas.openxmlformats.org/drawingml/2006/picture">
+                  <pic:nvPicPr>
+                    <pic:cNvPr id="1" name=""/>
+                    <pic:cNvPicPr/>
+                  </pic:nvPicPr>
+                  <pic:blipFill>
+                    <a:blip r:embed="rId10"/>
+                    <a:stretch>
+                      <a:fillRect/>
+                    </a:stretch>
+                  </pic:blipFill>
+                  <pic:spPr>
+                    <a:xfrm>
+                      <a:off x="0" y="0"/>
+                      <a:ext cx="7215931" cy="466978"/>
+                    </a:xfrm>
+                    <a:prstGeom prst="rect">
+                      <a:avLst/>
+                    </a:prstGeom>
+                  </pic:spPr>
+                </pic:pic>
+              </a:graphicData>
+            </a:graphic>
+          </wp:inline>
+        </w:drawing>
+      </w:r>
+    </w:p>
+    <w:p>
+      <w:pPr>
+        <w:pStyle w:val="ListParagraph"/>
+        <w:numPr>
+          <w:ilvl w:val="1"/>
+          <w:numId w:val="9"/>
+        </w:numPr>
+        <w:rPr>
+          <w:sz w:val="24"/>
+          <w:szCs w:val="24"/>
+        </w:rPr>
+      </w:pPr>
+      <w:r>
+        <w:rPr>
+          <w:sz w:val="24"/>
+          <w:szCs w:val="24"/>
+        </w:rPr>
+        <w:lastRenderedPageBreak/>
+        <w:t xml:space="preserve">The </w:t>
+      </w:r>
+      <w:r>
+        <w:rPr>
+          <w:b/>
+          <w:bCs/>
+          <w:sz w:val="24"/>
+          <w:szCs w:val="24"/>
+        </w:rPr>
+        <w:t>replication</w:t>
+      </w:r>
+      <w:r>
+        <w:rPr>
+          <w:b/>
+          <w:bCs/>
+          <w:sz w:val="24"/>
+          <w:szCs w:val="24"/>
+        </w:rPr>
+        <w:t>-</w:t>
+      </w:r>
+      <w:r>
+        <w:rPr>
+          <w:b/>
+          <w:bCs/>
+          <w:sz w:val="24"/>
+          <w:szCs w:val="24"/>
+        </w:rPr>
+        <w:t>factor</w:t>
+      </w:r>
+      <w:r>
+        <w:rPr>
+          <w:sz w:val="24"/>
+          <w:szCs w:val="24"/>
+        </w:rPr>
+        <w:t xml:space="preserve"> is the number of copies of each </w:t>
+      </w:r>
+      <w:r>
+        <w:rPr>
+          <w:b/>
+          <w:bCs/>
+          <w:sz w:val="24"/>
+          <w:szCs w:val="24"/>
+        </w:rPr>
+        <w:t>partition</w:t>
+      </w:r>
+      <w:r>
+        <w:rPr>
+          <w:sz w:val="24"/>
+          <w:szCs w:val="24"/>
+        </w:rPr>
+        <w:t>.</w:t>
+      </w:r>
+      <w:r>
+        <w:rPr>
+          <w:sz w:val="24"/>
+          <w:szCs w:val="24"/>
+        </w:rPr>
+        <w:tab/>
+      </w:r>
+    </w:p>
+    <w:p>
+      <w:pPr>
+        <w:pStyle w:val="ListParagraph"/>
+        <w:numPr>
+          <w:ilvl w:val="1"/>
+          <w:numId w:val="9"/>
+        </w:numPr>
+        <w:rPr>
+          <w:sz w:val="24"/>
+          <w:szCs w:val="24"/>
+        </w:rPr>
+      </w:pPr>
+      <w:r>
+        <w:rPr>
+          <w:sz w:val="24"/>
+          <w:szCs w:val="24"/>
+        </w:rPr>
+        <w:t xml:space="preserve">You can create two or three copies of each </w:t>
+      </w:r>
+      <w:r>
+        <w:rPr>
+          <w:b/>
+          <w:bCs/>
+          <w:sz w:val="24"/>
+          <w:szCs w:val="24"/>
+        </w:rPr>
+        <w:t>partition</w:t>
+      </w:r>
+      <w:r>
+        <w:rPr>
+          <w:sz w:val="24"/>
+          <w:szCs w:val="24"/>
+        </w:rPr>
+        <w:t xml:space="preserve"> by giving high </w:t>
+      </w:r>
+      <w:r>
+        <w:rPr>
+          <w:b/>
+          <w:bCs/>
+          <w:sz w:val="24"/>
+          <w:szCs w:val="24"/>
+        </w:rPr>
+        <w:t>replication-factor</w:t>
+      </w:r>
+      <w:r>
+        <w:rPr>
+          <w:sz w:val="24"/>
+          <w:szCs w:val="24"/>
+        </w:rPr>
+        <w:t>.</w:t>
+      </w:r>
+      <w:r>
+        <w:rPr>
+          <w:sz w:val="24"/>
+          <w:szCs w:val="24"/>
+        </w:rPr>
+        <w:tab/>
+      </w:r>
+      <w:r>
+        <w:rPr>
+          <w:sz w:val="24"/>
+          <w:szCs w:val="24"/>
+        </w:rPr>
+        <w:br/>
+        <w:t>Why so many copies?</w:t>
+      </w:r>
+      <w:r>
+        <w:rPr>
+          <w:sz w:val="24"/>
+          <w:szCs w:val="24"/>
+        </w:rPr>
+        <w:br/>
+      </w:r>
+      <w:r>
+        <w:rPr>
+          <w:b/>
+          <w:bCs/>
+          <w:sz w:val="24"/>
+          <w:szCs w:val="24"/>
+          <w:u w:val="single"/>
+        </w:rPr>
+        <w:t>Answer</w:t>
+      </w:r>
+      <w:r>
+        <w:rPr>
+          <w:sz w:val="24"/>
+          <w:szCs w:val="24"/>
+        </w:rPr>
+        <w:t xml:space="preserve">: </w:t>
+      </w:r>
+      <w:r>
+        <w:rPr>
+          <w:b/>
+          <w:bCs/>
+          <w:sz w:val="24"/>
+          <w:szCs w:val="24"/>
+        </w:rPr>
+        <w:t>Fault Tolerance Feature</w:t>
+      </w:r>
+      <w:r>
+        <w:rPr>
+          <w:sz w:val="24"/>
+          <w:szCs w:val="24"/>
+        </w:rPr>
+        <w:t>.</w:t>
+      </w:r>
+      <w:r>
+        <w:rPr>
+          <w:sz w:val="24"/>
+          <w:szCs w:val="24"/>
+        </w:rPr>
+        <w:tab/>
+      </w:r>
+    </w:p>
+    <w:p>
+      <w:pPr>
+        <w:pStyle w:val="ListParagraph"/>
+        <w:numPr>
+          <w:ilvl w:val="1"/>
+          <w:numId w:val="9"/>
+        </w:numPr>
+        <w:rPr>
+          <w:sz w:val="24"/>
+          <w:szCs w:val="24"/>
+        </w:rPr>
+      </w:pPr>
+      <w:r>
+        <w:rPr>
+          <w:sz w:val="24"/>
+          <w:szCs w:val="24"/>
+        </w:rPr>
+        <w:t xml:space="preserve">The copies are store at different </w:t>
+      </w:r>
+      <w:r>
+        <w:rPr>
+          <w:b/>
+          <w:bCs/>
+          <w:sz w:val="24"/>
+          <w:szCs w:val="24"/>
+        </w:rPr>
+        <w:t>B</w:t>
+      </w:r>
+      <w:r>
+        <w:rPr>
+          <w:b/>
+          <w:bCs/>
+          <w:sz w:val="24"/>
+          <w:szCs w:val="24"/>
+        </w:rPr>
+        <w:t>rokers</w:t>
+      </w:r>
+      <w:r>
+        <w:rPr>
+          <w:sz w:val="24"/>
+          <w:szCs w:val="24"/>
+        </w:rPr>
+        <w:t xml:space="preserve">. </w:t>
+      </w:r>
+      <w:r>
+        <w:rPr>
+          <w:sz w:val="24"/>
+          <w:szCs w:val="24"/>
+        </w:rPr>
+        <w:br/>
+        <w:t xml:space="preserve">If one </w:t>
+      </w:r>
+      <w:r>
+        <w:rPr>
+          <w:b/>
+          <w:bCs/>
+          <w:sz w:val="24"/>
+          <w:szCs w:val="24"/>
+        </w:rPr>
+        <w:t>B</w:t>
+      </w:r>
+      <w:r>
+        <w:rPr>
+          <w:b/>
+          <w:bCs/>
+          <w:sz w:val="24"/>
+          <w:szCs w:val="24"/>
+        </w:rPr>
+        <w:t>roker</w:t>
+      </w:r>
+      <w:r>
+        <w:rPr>
+          <w:sz w:val="24"/>
+          <w:szCs w:val="24"/>
+        </w:rPr>
+        <w:t xml:space="preserve"> is down, we have another </w:t>
+      </w:r>
+      <w:r>
+        <w:rPr>
+          <w:b/>
+          <w:bCs/>
+          <w:sz w:val="24"/>
+          <w:szCs w:val="24"/>
+        </w:rPr>
+        <w:t>B</w:t>
+      </w:r>
+      <w:r>
+        <w:rPr>
+          <w:b/>
+          <w:bCs/>
+          <w:sz w:val="24"/>
+          <w:szCs w:val="24"/>
+        </w:rPr>
+        <w:t>roker</w:t>
+      </w:r>
+      <w:r>
+        <w:rPr>
+          <w:b/>
+          <w:bCs/>
+          <w:sz w:val="24"/>
+          <w:szCs w:val="24"/>
+        </w:rPr>
+        <w:t xml:space="preserve"> </w:t>
+      </w:r>
+      <w:r>
+        <w:rPr>
+          <w:sz w:val="24"/>
+          <w:szCs w:val="24"/>
+        </w:rPr>
+        <w:t xml:space="preserve">with a copy of the </w:t>
+      </w:r>
+      <w:r>
+        <w:rPr>
+          <w:b/>
+          <w:bCs/>
+          <w:sz w:val="24"/>
+          <w:szCs w:val="24"/>
+        </w:rPr>
+        <w:t>partition</w:t>
+      </w:r>
+      <w:r>
+        <w:rPr>
+          <w:sz w:val="24"/>
+          <w:szCs w:val="24"/>
+        </w:rPr>
+        <w:t>.</w:t>
+      </w:r>
+      <w:r>
+        <w:rPr>
+          <w:sz w:val="24"/>
+          <w:szCs w:val="24"/>
+        </w:rPr>
+        <w:br/>
+      </w:r>
+      <w:r>
+        <w:rPr>
+          <w:b/>
+          <w:bCs/>
+          <w:sz w:val="24"/>
+          <w:szCs w:val="24"/>
+          <w:u w:val="single"/>
+        </w:rPr>
+        <w:t>NOTE</w:t>
+      </w:r>
+      <w:r>
+        <w:rPr>
+          <w:sz w:val="24"/>
+          <w:szCs w:val="24"/>
+        </w:rPr>
+        <w:t xml:space="preserve">: Since we have one </w:t>
+      </w:r>
+      <w:r>
+        <w:rPr>
+          <w:b/>
+          <w:bCs/>
+          <w:sz w:val="24"/>
+          <w:szCs w:val="24"/>
+        </w:rPr>
+        <w:t>Broker</w:t>
+      </w:r>
+      <w:r>
+        <w:rPr>
+          <w:sz w:val="24"/>
+          <w:szCs w:val="24"/>
+        </w:rPr>
+        <w:t xml:space="preserve">, so doesn’t make sense to create more than one </w:t>
+      </w:r>
+      <w:r>
+        <w:rPr>
+          <w:b/>
+          <w:bCs/>
+          <w:sz w:val="24"/>
+          <w:szCs w:val="24"/>
+        </w:rPr>
+        <w:t>partition</w:t>
+      </w:r>
+      <w:r>
+        <w:rPr>
+          <w:sz w:val="24"/>
+          <w:szCs w:val="24"/>
+        </w:rPr>
+        <w:t xml:space="preserve">. </w:t>
+      </w:r>
+      <w:r>
+        <w:rPr>
+          <w:sz w:val="24"/>
+          <w:szCs w:val="24"/>
+        </w:rPr>
+        <w:br/>
+        <w:t xml:space="preserve">So, the </w:t>
+      </w:r>
+      <w:r>
+        <w:rPr>
+          <w:b/>
+          <w:bCs/>
+          <w:sz w:val="24"/>
+          <w:szCs w:val="24"/>
+        </w:rPr>
+        <w:t>replication-factor=1</w:t>
+      </w:r>
+    </w:p>
+    <w:p>
+      <w:pPr>
+        <w:pStyle w:val="ListParagraph"/>
+        <w:numPr>
+          <w:ilvl w:val="0"/>
+          <w:numId w:val="9"/>
+        </w:numPr>
+        <w:rPr>
+          <w:sz w:val="24"/>
+          <w:szCs w:val="24"/>
+        </w:rPr>
+      </w:pPr>
+      <w:r>
+        <w:rPr>
+          <w:b/>
+          <w:bCs/>
+          <w:sz w:val="24"/>
+          <w:szCs w:val="24"/>
+        </w:rPr>
+        <w:t>Cluster Coordinates</w:t>
+      </w:r>
+      <w:r>
+        <w:rPr>
+          <w:sz w:val="24"/>
+          <w:szCs w:val="24"/>
+        </w:rPr>
+        <w:t xml:space="preserve">: It is </w:t>
+      </w:r>
+      <w:r>
+        <w:rPr>
+          <w:b/>
+          <w:bCs/>
+          <w:sz w:val="24"/>
+          <w:szCs w:val="24"/>
+        </w:rPr>
+        <w:t>Kafka Cluster Network Location</w:t>
+      </w:r>
+      <w:r>
+        <w:rPr>
+          <w:sz w:val="24"/>
+          <w:szCs w:val="24"/>
+        </w:rPr>
+        <w:t xml:space="preserve">. </w:t>
+      </w:r>
+      <w:r>
+        <w:rPr>
+          <w:sz w:val="24"/>
+          <w:szCs w:val="24"/>
+        </w:rPr>
+        <w:br/>
+      </w:r>
+      <w:r>
+        <w:rPr>
+          <w:sz w:val="24"/>
+          <w:szCs w:val="24"/>
+        </w:rPr>
+        <w:t xml:space="preserve">As we want </w:t>
+      </w:r>
+      <w:r>
+        <w:rPr>
+          <w:sz w:val="24"/>
+          <w:szCs w:val="24"/>
+        </w:rPr>
+        <w:t xml:space="preserve">to create a Topic in the </w:t>
+      </w:r>
+      <w:r>
+        <w:rPr>
+          <w:b/>
+          <w:bCs/>
+          <w:sz w:val="24"/>
+          <w:szCs w:val="24"/>
+        </w:rPr>
+        <w:t>Kafka Cluster</w:t>
+      </w:r>
+      <w:r>
+        <w:rPr>
+          <w:b/>
+          <w:bCs/>
+          <w:sz w:val="24"/>
+          <w:szCs w:val="24"/>
+        </w:rPr>
+        <w:t xml:space="preserve"> (Kafka </w:t>
+      </w:r>
+      <w:r>
+        <w:rPr>
+          <w:b/>
+          <w:bCs/>
+          <w:sz w:val="24"/>
+          <w:szCs w:val="24"/>
+        </w:rPr>
+        <w:t>Broker)</w:t>
+      </w:r>
+      <w:r>
+        <w:rPr>
+          <w:sz w:val="24"/>
+          <w:szCs w:val="24"/>
+        </w:rPr>
+        <w:t xml:space="preserve">, so we need to specify the </w:t>
+      </w:r>
+      <w:r>
+        <w:rPr>
+          <w:b/>
+          <w:bCs/>
+          <w:sz w:val="24"/>
+          <w:szCs w:val="24"/>
+        </w:rPr>
+        <w:t>Kafka Cluster Coordinate</w:t>
+      </w:r>
+      <w:r>
+        <w:rPr>
+          <w:sz w:val="24"/>
+          <w:szCs w:val="24"/>
+        </w:rPr>
+        <w:t xml:space="preserve"> (</w:t>
+      </w:r>
+      <w:r>
+        <w:rPr>
+          <w:b/>
+          <w:bCs/>
+          <w:sz w:val="24"/>
+          <w:szCs w:val="24"/>
+        </w:rPr>
+        <w:t>Network Location</w:t>
+      </w:r>
+      <w:r>
+        <w:rPr>
+          <w:sz w:val="24"/>
+          <w:szCs w:val="24"/>
+        </w:rPr>
+        <w:t xml:space="preserve">) in the command while creating the topic. </w:t>
+      </w:r>
+      <w:r>
+        <w:rPr>
+          <w:sz w:val="24"/>
+          <w:szCs w:val="24"/>
+        </w:rPr>
+        <w:br/>
+        <w:t xml:space="preserve">So, the command takes </w:t>
+      </w:r>
+      <w:r>
+        <w:rPr>
+          <w:b/>
+          <w:bCs/>
+          <w:sz w:val="24"/>
+          <w:szCs w:val="24"/>
+        </w:rPr>
+        <w:t>--</w:t>
+      </w:r>
+      <w:r>
+        <w:rPr>
+          <w:b/>
+          <w:bCs/>
+          <w:sz w:val="24"/>
+          <w:szCs w:val="24"/>
+        </w:rPr>
+        <w:t>bootstrap-server</w:t>
+      </w:r>
+      <w:r>
+        <w:rPr>
+          <w:sz w:val="24"/>
+          <w:szCs w:val="24"/>
+        </w:rPr>
+        <w:t xml:space="preserve"> as </w:t>
+      </w:r>
+      <w:r>
+        <w:rPr>
+          <w:b/>
+          <w:bCs/>
+          <w:sz w:val="24"/>
+          <w:szCs w:val="24"/>
+        </w:rPr>
+        <w:t>Kafka C</w:t>
+      </w:r>
+      <w:r>
+        <w:rPr>
+          <w:b/>
+          <w:bCs/>
+          <w:sz w:val="24"/>
+          <w:szCs w:val="24"/>
+        </w:rPr>
+        <w:t>luster Coordinates</w:t>
+      </w:r>
+      <w:r>
+        <w:rPr>
+          <w:sz w:val="24"/>
+          <w:szCs w:val="24"/>
+        </w:rPr>
+        <w:t xml:space="preserve">. </w:t>
+      </w:r>
+      <w:r>
+        <w:rPr>
+          <w:sz w:val="24"/>
+          <w:szCs w:val="24"/>
+        </w:rPr>
+        <w:br/>
+      </w:r>
+      <w:r>
+        <w:rPr>
+          <w:noProof/>
+        </w:rPr>
+        <w:drawing>
+          <wp:inline distT="0" distB="0" distL="0" distR="0" wp14:anchorId="434EA2CB" wp14:editId="094D3017">
+            <wp:extent cx="7126014" cy="462280"/>
+            <wp:effectExtent l="38100" t="38100" r="17780" b="13970"/>
+            <wp:docPr id="3" name="Picture 3"/>
+            <wp:cNvGraphicFramePr>
+              <a:graphicFrameLocks xmlns:a="http://schemas.openxmlformats.org/drawingml/2006/main" noChangeAspect="1"/>
+            </wp:cNvGraphicFramePr>
+            <a:graphic xmlns:a="http://schemas.openxmlformats.org/drawingml/2006/main">
+              <a:graphicData uri="http://schemas.openxmlformats.org/drawingml/2006/picture">
+                <pic:pic xmlns:pic="http://schemas.openxmlformats.org/drawingml/2006/picture">
+                  <pic:nvPicPr>
+                    <pic:cNvPr id="1" name=""/>
+                    <pic:cNvPicPr/>
+                  </pic:nvPicPr>
+                  <pic:blipFill>
+                    <a:blip r:embed="rId11"/>
+                    <a:stretch>
+                      <a:fillRect/>
+                    </a:stretch>
+                  </pic:blipFill>
+                  <pic:spPr>
+                    <a:xfrm>
+                      <a:off x="0" y="0"/>
+                      <a:ext cx="7131328" cy="462625"/>
+                    </a:xfrm>
+                    <a:prstGeom prst="rect">
+                      <a:avLst/>
+                    </a:prstGeom>
+                    <a:ln w="22225">
+                      <a:solidFill>
+                        <a:schemeClr val="accent1"/>
+                      </a:solidFill>
+                    </a:ln>
+                  </pic:spPr>
+                </pic:pic>
+              </a:graphicData>
+            </a:graphic>
+          </wp:inline>
+        </w:drawing>
+      </w:r>
+    </w:p>
+    <w:p>
+      <w:pPr>
+        <w:pStyle w:val="ListParagraph"/>
+        <w:numPr>
+          <w:ilvl w:val="0"/>
+          <w:numId w:val="9"/>
+        </w:numPr>
+        <w:rPr>
+          <w:sz w:val="24"/>
+          <w:szCs w:val="24"/>
+        </w:rPr>
+      </w:pPr>
+      <w:r>
+        <w:rPr>
+          <w:noProof/>
+        </w:rPr>
+        <w:drawing>
+          <wp:inline distT="0" distB="0" distL="0" distR="0" wp14:anchorId="5F7D7792" wp14:editId="1A0ECBB4">
+            <wp:extent cx="7189388" cy="605790"/>
+            <wp:effectExtent l="0" t="0" r="0" b="0"/>
+            <wp:docPr id="8" name="Picture 8"/>
+            <wp:cNvGraphicFramePr>
+              <a:graphicFrameLocks xmlns:a="http://schemas.openxmlformats.org/drawingml/2006/main" noChangeAspect="1"/>
+            </wp:cNvGraphicFramePr>
+            <a:graphic xmlns:a="http://schemas.openxmlformats.org/drawingml/2006/main">
+              <a:graphicData uri="http://schemas.openxmlformats.org/drawingml/2006/picture">
+                <pic:pic xmlns:pic="http://schemas.openxmlformats.org/drawingml/2006/picture">
+                  <pic:nvPicPr>
+                    <pic:cNvPr id="1" name=""/>
+                    <pic:cNvPicPr/>
+                  </pic:nvPicPr>
+                  <pic:blipFill>
+                    <a:blip r:embed="rId12"/>
+                    <a:stretch>
+                      <a:fillRect/>
+                    </a:stretch>
+                  </pic:blipFill>
+                  <pic:spPr>
+                    <a:xfrm>
+                      <a:off x="0" y="0"/>
+                      <a:ext cx="7197648" cy="606486"/>
+                    </a:xfrm>
+                    <a:prstGeom prst="rect">
+                      <a:avLst/>
+                    </a:prstGeom>
+                  </pic:spPr>
+                </pic:pic>
+              </a:graphicData>
+            </a:graphic>
+          </wp:inline>
+        </w:drawing>
+      </w:r>
+    </w:p>
+    <w:p>
+      <w:pPr>
+        <w:pStyle w:val="ListParagraph"/>
+        <w:rPr>
+          <w:sz w:val="24"/>
+          <w:szCs w:val="24"/>
+        </w:rPr>
+      </w:pPr>
+    </w:p>
+    <w:p>
+      <w:pPr>
+        <w:pStyle w:val="ListParagraph"/>
+        <w:rPr>
+          <w:sz w:val="24"/>
+          <w:szCs w:val="24"/>
+        </w:rPr>
+      </w:pPr>
+      <w:r>
+        <w:rPr>
+          <w:noProof/>
+        </w:rPr>
+        <w:drawing>
+          <wp:inline distT="0" distB="0" distL="0" distR="0" wp14:anchorId="032EBD68" wp14:editId="73AAF69B">
+            <wp:extent cx="7180335" cy="358775"/>
+            <wp:effectExtent l="0" t="0" r="0" b="0"/>
+            <wp:docPr id="9" name="Picture 9"/>
+            <wp:cNvGraphicFramePr>
+              <a:graphicFrameLocks xmlns:a="http://schemas.openxmlformats.org/drawingml/2006/main" noChangeAspect="1"/>
+            </wp:cNvGraphicFramePr>
+            <a:graphic xmlns:a="http://schemas.openxmlformats.org/drawingml/2006/main">
+              <a:graphicData uri="http://schemas.openxmlformats.org/drawingml/2006/picture">
+                <pic:pic xmlns:pic="http://schemas.openxmlformats.org/drawingml/2006/picture">
+                  <pic:nvPicPr>
+                    <pic:cNvPr id="1" name=""/>
+                    <pic:cNvPicPr/>
+                  </pic:nvPicPr>
+                  <pic:blipFill>
+                    <a:blip r:embed="rId13"/>
+                    <a:stretch>
+                      <a:fillRect/>
+                    </a:stretch>
+                  </pic:blipFill>
+                  <pic:spPr>
+                    <a:xfrm>
+                      <a:off x="0" y="0"/>
+                      <a:ext cx="7186701" cy="359093"/>
+                    </a:xfrm>
+                    <a:prstGeom prst="rect">
+                      <a:avLst/>
+                    </a:prstGeom>
+                  </pic:spPr>
+                </pic:pic>
+              </a:graphicData>
+            </a:graphic>
+          </wp:inline>
+        </w:drawing>
+      </w:r>
+    </w:p>
+    <w:p>
+      <w:pPr>
+        <w:pStyle w:val="ListParagraph"/>
+        <w:numPr>
+          <w:ilvl w:val="0"/>
+          <w:numId w:val="10"/>
+        </w:numPr>
+        <w:rPr>
+          <w:sz w:val="24"/>
+          <w:szCs w:val="24"/>
+        </w:rPr>
+      </w:pPr>
+      <w:r>
+        <w:rPr>
+          <w:noProof/>
+        </w:rPr>
+        <w:drawing>
+          <wp:inline distT="0" distB="0" distL="0" distR="0" wp14:anchorId="3F04269A" wp14:editId="143BA6B8">
+            <wp:extent cx="7189388" cy="2172970"/>
+            <wp:effectExtent l="0" t="0" r="0" b="0"/>
+            <wp:docPr id="10" name="Picture 10" descr="A screen shot of a computer&#10;&#10;Description automatically generated with low confidence"/>
+            <wp:cNvGraphicFramePr>
+              <a:graphicFrameLocks xmlns:a="http://schemas.openxmlformats.org/drawingml/2006/main" noChangeAspect="1"/>
+            </wp:cNvGraphicFramePr>
+            <a:graphic xmlns:a="http://schemas.openxmlformats.org/drawingml/2006/main">
+              <a:graphicData uri="http://schemas.openxmlformats.org/drawingml/2006/picture">
+                <pic:pic xmlns:pic="http://schemas.openxmlformats.org/drawingml/2006/picture">
+                  <pic:nvPicPr>
+                    <pic:cNvPr id="10" name="Picture 10" descr="A screen shot of a computer&#10;&#10;Description automatically generated with low confidence"/>
+                    <pic:cNvPicPr/>
+                  </pic:nvPicPr>
+                  <pic:blipFill>
+                    <a:blip r:embed="rId14"/>
+                    <a:stretch>
+                      <a:fillRect/>
+                    </a:stretch>
+                  </pic:blipFill>
+                  <pic:spPr>
+                    <a:xfrm>
+                      <a:off x="0" y="0"/>
+                      <a:ext cx="7205278" cy="2177773"/>
+                    </a:xfrm>
+                    <a:prstGeom prst="rect">
+                      <a:avLst/>
+                    </a:prstGeom>
+                  </pic:spPr>
+                </pic:pic>
+              </a:graphicData>
+            </a:graphic>
+          </wp:inline>
+        </w:drawing>
+      </w:r>
+      <w:r>
+        <w:rPr>
+          <w:sz w:val="24"/>
+          <w:szCs w:val="24"/>
+        </w:rPr>
+        <w:br/>
+      </w:r>
+      <w:r>
+        <w:rPr>
+          <w:sz w:val="24"/>
+          <w:szCs w:val="24"/>
+        </w:rPr>
+        <w:br/>
+      </w:r>
+      <w:r>
+        <w:rPr>
+          <w:noProof/>
+        </w:rPr>
+        <w:drawing>
+          <wp:inline distT="0" distB="0" distL="0" distR="0" wp14:anchorId="3BBAB31F" wp14:editId="5353FF76">
+            <wp:extent cx="7207495" cy="358775"/>
+            <wp:effectExtent l="0" t="0" r="0" b="0"/>
+            <wp:docPr id="11" name="Picture 11"/>
+            <wp:cNvGraphicFramePr>
+              <a:graphicFrameLocks xmlns:a="http://schemas.openxmlformats.org/drawingml/2006/main" noChangeAspect="1"/>
+            </wp:cNvGraphicFramePr>
+            <a:graphic xmlns:a="http://schemas.openxmlformats.org/drawingml/2006/main">
+              <a:graphicData uri="http://schemas.openxmlformats.org/drawingml/2006/picture">
+                <pic:pic xmlns:pic="http://schemas.openxmlformats.org/drawingml/2006/picture">
+                  <pic:nvPicPr>
+                    <pic:cNvPr id="1" name=""/>
+                    <pic:cNvPicPr/>
+                  </pic:nvPicPr>
+                  <pic:blipFill>
+                    <a:blip r:embed="rId15"/>
+                    <a:stretch>
+                      <a:fillRect/>
+                    </a:stretch>
+                  </pic:blipFill>
+                  <pic:spPr>
+                    <a:xfrm>
+                      <a:off x="0" y="0"/>
+                      <a:ext cx="7214832" cy="359140"/>
+                    </a:xfrm>
+                    <a:prstGeom prst="rect">
+                      <a:avLst/>
+                    </a:prstGeom>
+                  </pic:spPr>
+                </pic:pic>
+              </a:graphicData>
+            </a:graphic>
+          </wp:inline>
+        </w:drawing>
+      </w:r>
+    </w:p>
+    <w:p>
+      <w:pPr>
+        <w:pStyle w:val="ListParagraph"/>
+        <w:numPr>
+          <w:ilvl w:val="0"/>
+          <w:numId w:val="11"/>
+        </w:numPr>
+        <w:rPr>
+          <w:sz w:val="24"/>
+          <w:szCs w:val="24"/>
+        </w:rPr>
+      </w:pPr>
+      <w:r>
+        <w:rPr>
+          <w:noProof/>
+        </w:rPr>
+        <w:drawing>
+          <wp:inline distT="0" distB="0" distL="0" distR="0" wp14:anchorId="4C45375D" wp14:editId="5D2BF5EB">
+            <wp:extent cx="7212022" cy="617855"/>
+            <wp:effectExtent l="0" t="0" r="0" b="0"/>
+            <wp:docPr id="12" name="Picture 12"/>
+            <wp:cNvGraphicFramePr>
+              <a:graphicFrameLocks xmlns:a="http://schemas.openxmlformats.org/drawingml/2006/main" noChangeAspect="1"/>
+            </wp:cNvGraphicFramePr>
+            <a:graphic xmlns:a="http://schemas.openxmlformats.org/drawingml/2006/main">
+              <a:graphicData uri="http://schemas.openxmlformats.org/drawingml/2006/picture">
+                <pic:pic xmlns:pic="http://schemas.openxmlformats.org/drawingml/2006/picture">
+                  <pic:nvPicPr>
+                    <pic:cNvPr id="1" name=""/>
+                    <pic:cNvPicPr/>
+                  </pic:nvPicPr>
+                  <pic:blipFill>
+                    <a:blip r:embed="rId16"/>
+                    <a:stretch>
+                      <a:fillRect/>
+                    </a:stretch>
+                  </pic:blipFill>
+                  <pic:spPr>
+                    <a:xfrm>
+                      <a:off x="0" y="0"/>
+                      <a:ext cx="7219695" cy="618512"/>
+                    </a:xfrm>
+                    <a:prstGeom prst="rect">
+                      <a:avLst/>
+                    </a:prstGeom>
+                  </pic:spPr>
+                </pic:pic>
+              </a:graphicData>
+            </a:graphic>
+          </wp:inline>
+        </w:drawing>
+      </w:r>
+      <w:r>
+        <w:rPr>
+          <w:noProof/>
+        </w:rPr>
+        <w:t xml:space="preserve"> </w:t>
+      </w:r>
+      <w:r>
+        <w:rPr>
+          <w:noProof/>
+        </w:rPr>
+        <w:drawing>
+          <wp:inline distT="0" distB="0" distL="0" distR="0" wp14:anchorId="0136631F" wp14:editId="6C74D43E">
+            <wp:extent cx="7651115" cy="677545"/>
+            <wp:effectExtent l="0" t="0" r="0" b="0"/>
+            <wp:docPr id="13" name="Picture 13"/>
+            <wp:cNvGraphicFramePr>
+              <a:graphicFrameLocks xmlns:a="http://schemas.openxmlformats.org/drawingml/2006/main" noChangeAspect="1"/>
+            </wp:cNvGraphicFramePr>
+            <a:graphic xmlns:a="http://schemas.openxmlformats.org/drawingml/2006/main">
+              <a:graphicData uri="http://schemas.openxmlformats.org/drawingml/2006/picture">
+                <pic:pic xmlns:pic="http://schemas.openxmlformats.org/drawingml/2006/picture">
+                  <pic:nvPicPr>
+                    <pic:cNvPr id="1" name=""/>
+                    <pic:cNvPicPr/>
+                  </pic:nvPicPr>
+                  <pic:blipFill>
+                    <a:blip r:embed="rId17"/>
+                    <a:stretch>
+                      <a:fillRect/>
+                    </a:stretch>
+                  </pic:blipFill>
+                  <pic:spPr>
+                    <a:xfrm>
+                      <a:off x="0" y="0"/>
+                      <a:ext cx="7651115" cy="677545"/>
+                    </a:xfrm>
+                    <a:prstGeom prst="rect">
+                      <a:avLst/>
+                    </a:prstGeom>
+                  </pic:spPr>
+                </pic:pic>
+              </a:graphicData>
+            </a:graphic>
+          </wp:inline>
+        </w:drawing>
+      </w:r>
+      <w:r>
+        <w:rPr>
+          <w:sz w:val="24"/>
+          <w:szCs w:val="24"/>
+        </w:rPr>
+        <w:br/>
+        <w:t xml:space="preserve">So, what did we do? </w:t>
+      </w:r>
+    </w:p>
+    <w:p>
+      <w:pPr>
+        <w:rPr>
+          <w:sz w:val="24"/>
+          <w:szCs w:val="24"/>
+        </w:rPr>
+      </w:pPr>
+    </w:p>
+    <w:p>
+      <w:pPr>
+        <w:pStyle w:val="ListParagraph"/>
+        <w:numPr>
+          <w:ilvl w:val="0"/>
+          <w:numId w:val="12"/>
+        </w:numPr>
+        <w:rPr>
+          <w:sz w:val="24"/>
+          <w:szCs w:val="24"/>
+        </w:rPr>
+      </w:pPr>
+      <w:r>
+        <w:rPr>
+          <w:sz w:val="24"/>
+          <w:szCs w:val="24"/>
+        </w:rPr>
+        <w:lastRenderedPageBreak/>
+        <w:t xml:space="preserve">We </w:t>
+      </w:r>
+      <w:r>
+        <w:rPr>
+          <w:sz w:val="24"/>
+          <w:szCs w:val="24"/>
+        </w:rPr>
+        <w:t>simulated</w:t>
+      </w:r>
+      <w:r>
+        <w:rPr>
+          <w:sz w:val="24"/>
+          <w:szCs w:val="24"/>
+        </w:rPr>
+        <w:t xml:space="preserve"> the following:</w:t>
+      </w:r>
+      <w:r>
+        <w:rPr>
+          <w:sz w:val="24"/>
+          <w:szCs w:val="24"/>
+        </w:rPr>
+        <w:br/>
+      </w:r>
+      <w:r>
+        <w:rPr>
+          <w:b/>
+          <w:bCs/>
+          <w:sz w:val="24"/>
+          <w:szCs w:val="24"/>
+          <w:u w:val="single"/>
+        </w:rPr>
+        <w:t>Kafka Cluster</w:t>
+      </w:r>
+      <w:r>
+        <w:rPr>
+          <w:sz w:val="24"/>
+          <w:szCs w:val="24"/>
+        </w:rPr>
+        <w:t>:</w:t>
+      </w:r>
+    </w:p>
+    <w:p>
+      <w:pPr>
+        <w:pStyle w:val="ListParagraph"/>
+        <w:numPr>
+          <w:ilvl w:val="1"/>
+          <w:numId w:val="12"/>
+        </w:numPr>
+        <w:rPr>
+          <w:sz w:val="24"/>
+          <w:szCs w:val="24"/>
+        </w:rPr>
+      </w:pPr>
+      <w:r>
+        <w:rPr>
+          <w:sz w:val="24"/>
+          <w:szCs w:val="24"/>
+        </w:rPr>
+        <w:t>We have a Kafka Cluster in the Center.</w:t>
+      </w:r>
+    </w:p>
+    <w:p>
+      <w:pPr>
+        <w:pStyle w:val="ListParagraph"/>
+        <w:numPr>
+          <w:ilvl w:val="1"/>
+          <w:numId w:val="12"/>
+        </w:numPr>
+        <w:rPr>
+          <w:sz w:val="24"/>
+          <w:szCs w:val="24"/>
+        </w:rPr>
+      </w:pPr>
+      <w:r>
+        <w:rPr>
+          <w:sz w:val="24"/>
+          <w:szCs w:val="24"/>
+        </w:rPr>
+        <w:t>It was a Single-Node Kafka Cluster</w:t>
+      </w:r>
+      <w:r>
+        <w:rPr>
+          <w:sz w:val="24"/>
+          <w:szCs w:val="24"/>
+        </w:rPr>
+        <w:t>, but it could have been a 50-node-cluster.</w:t>
+      </w:r>
+    </w:p>
+    <w:p>
+      <w:pPr>
+        <w:ind w:left="720"/>
+        <w:rPr>
+          <w:b/>
+          <w:bCs/>
+          <w:sz w:val="24"/>
+          <w:szCs w:val="24"/>
+          <w:u w:val="single"/>
+        </w:rPr>
+      </w:pPr>
+      <w:r>
+        <w:rPr>
+          <w:b/>
+          <w:bCs/>
+          <w:sz w:val="24"/>
+          <w:szCs w:val="24"/>
+          <w:u w:val="single"/>
+        </w:rPr>
+        <w:t>Kafka Producer</w:t>
+      </w:r>
+    </w:p>
+    <w:p>
+      <w:pPr>
+        <w:pStyle w:val="ListParagraph"/>
+        <w:numPr>
+          <w:ilvl w:val="0"/>
+          <w:numId w:val="13"/>
+        </w:numPr>
+        <w:rPr>
+          <w:sz w:val="24"/>
+          <w:szCs w:val="24"/>
+        </w:rPr>
+      </w:pPr>
+      <w:r>
+        <w:rPr>
+          <w:sz w:val="24"/>
+          <w:szCs w:val="24"/>
+        </w:rPr>
+        <w:t>We</w:t>
+      </w:r>
+      <w:r>
+        <w:rPr>
+          <w:sz w:val="24"/>
+          <w:szCs w:val="24"/>
+        </w:rPr>
+        <w:t xml:space="preserve"> had some data files on a remote (Well, we did it on the same computer. But it could have been on remote device that is too far from the cluster and connected over </w:t>
+      </w:r>
+      <w:r>
+        <w:rPr>
+          <w:b/>
+          <w:bCs/>
+          <w:sz w:val="24"/>
+          <w:szCs w:val="24"/>
+        </w:rPr>
+        <w:t xml:space="preserve">TCP/IP </w:t>
+      </w:r>
+      <w:r>
+        <w:rPr>
+          <w:b/>
+          <w:bCs/>
+          <w:sz w:val="24"/>
+          <w:szCs w:val="24"/>
+        </w:rPr>
+        <w:t>network</w:t>
+      </w:r>
+      <w:r>
+        <w:rPr>
+          <w:sz w:val="24"/>
+          <w:szCs w:val="24"/>
+        </w:rPr>
+        <w:t>)</w:t>
+      </w:r>
+      <w:r>
+        <w:rPr>
+          <w:sz w:val="24"/>
+          <w:szCs w:val="24"/>
+        </w:rPr>
+        <w:t>.</w:t>
+      </w:r>
+    </w:p>
+    <w:p>
+      <w:pPr>
+        <w:pStyle w:val="ListParagraph"/>
+        <w:numPr>
+          <w:ilvl w:val="0"/>
+          <w:numId w:val="13"/>
+        </w:numPr>
+        <w:rPr>
+          <w:sz w:val="24"/>
+          <w:szCs w:val="24"/>
+        </w:rPr>
+      </w:pPr>
+      <w:r>
+        <w:rPr>
+          <w:sz w:val="24"/>
+          <w:szCs w:val="24"/>
+        </w:rPr>
+        <w:t>We sent those files to the Kafka broker.</w:t>
+      </w:r>
+    </w:p>
+    <w:p>
+      <w:pPr>
+        <w:ind w:left="720"/>
+        <w:rPr>
+          <w:sz w:val="24"/>
+          <w:szCs w:val="24"/>
+        </w:rPr>
+      </w:pPr>
+      <w:r>
+        <w:rPr>
+          <w:b/>
+          <w:bCs/>
+          <w:sz w:val="24"/>
+          <w:szCs w:val="24"/>
+          <w:u w:val="single"/>
+        </w:rPr>
+        <w:t>Kafka Consumer</w:t>
+      </w:r>
+      <w:r>
+        <w:rPr>
+          <w:sz w:val="24"/>
+          <w:szCs w:val="24"/>
+        </w:rPr>
+        <w:t>:</w:t>
+      </w:r>
+    </w:p>
+    <w:p>
+      <w:pPr>
+        <w:pStyle w:val="ListParagraph"/>
+        <w:numPr>
+          <w:ilvl w:val="0"/>
+          <w:numId w:val="14"/>
+        </w:numPr>
+        <w:rPr>
+          <w:sz w:val="24"/>
+          <w:szCs w:val="24"/>
+        </w:rPr>
+      </w:pPr>
+      <w:r>
+        <w:rPr>
+          <w:sz w:val="24"/>
+          <w:szCs w:val="24"/>
+        </w:rPr>
+        <w:t xml:space="preserve">We had a consumer sitting on the same machine but like </w:t>
+      </w:r>
+      <w:r>
+        <w:rPr>
+          <w:b/>
+          <w:bCs/>
+          <w:sz w:val="24"/>
+          <w:szCs w:val="24"/>
+        </w:rPr>
+        <w:t>Kafka Producer</w:t>
+      </w:r>
+      <w:r>
+        <w:rPr>
+          <w:sz w:val="24"/>
+          <w:szCs w:val="24"/>
+        </w:rPr>
+        <w:t>, it could have been on a different machine</w:t>
+      </w:r>
+      <w:r>
+        <w:rPr>
+          <w:sz w:val="24"/>
+          <w:szCs w:val="24"/>
+        </w:rPr>
+        <w:t xml:space="preserve"> thus reading data over </w:t>
+      </w:r>
+      <w:r>
+        <w:rPr>
+          <w:b/>
+          <w:bCs/>
+          <w:sz w:val="24"/>
+          <w:szCs w:val="24"/>
+        </w:rPr>
+        <w:t>TCP/IP Network</w:t>
+      </w:r>
+      <w:r>
+        <w:rPr>
+          <w:sz w:val="24"/>
+          <w:szCs w:val="24"/>
+        </w:rPr>
+        <w:t>.</w:t>
+      </w:r>
+    </w:p>
+    <w:p>
+      <w:pPr>
         <w:rPr>
           <w:sz w:val="24"/>
           <w:szCs w:val="24"/>
@@ -143,7 +2753,7 @@
   <w:abstractNum w:abstractNumId="1" w15:restartNumberingAfterBreak="0">
     <w:nsid w:val="04DA418A"/>
     <w:multiLevelType w:val="hybridMultilevel"/>
-    <w:tmpl w:val="2A06B232"/>
+    <w:tmpl w:val="F2B24660"/>
     <w:lvl w:ilvl="0" w:tplc="0409000F">
       <w:start w:val="1"/>
       <w:numFmt w:val="decimal"/>
@@ -162,7 +2772,7 @@
         <w:ind w:left="1440" w:hanging="360"/>
       </w:pPr>
     </w:lvl>
-    <w:lvl w:ilvl="2" w:tplc="0409001B">
+    <w:lvl w:ilvl="2" w:tplc="018A6B84">
       <w:start w:val="1"/>
       <w:numFmt w:val="lowerRoman"/>
       <w:lvlText w:val="%3."/>
@@ -170,8 +2780,12 @@
       <w:pPr>
         <w:ind w:left="2160" w:hanging="180"/>
       </w:pPr>
-    </w:lvl>
-    <w:lvl w:ilvl="3" w:tplc="0409000F">
+      <w:rPr>
+        <w:b w:val="0"/>
+        <w:bCs w:val="0"/>
+      </w:rPr>
+    </w:lvl>
+    <w:lvl w:ilvl="3" w:tplc="5F78D3BC">
       <w:start w:val="1"/>
       <w:numFmt w:val="decimal"/>
       <w:lvlText w:val="%4."/>
@@ -179,6 +2793,10 @@
       <w:pPr>
         <w:ind w:left="2880" w:hanging="360"/>
       </w:pPr>
+      <w:rPr>
+        <w:b w:val="0"/>
+        <w:bCs w:val="0"/>
+      </w:rPr>
     </w:lvl>
     <w:lvl w:ilvl="4" w:tplc="04090019" w:tentative="1">
       <w:start w:val="1"/>
@@ -313,96 +2931,190 @@
     </w:lvl>
   </w:abstractNum>
   <w:abstractNum w:abstractNumId="3" w15:restartNumberingAfterBreak="0">
-    <w:nsid w:val="23702E02"/>
+    <w:nsid w:val="1A0142E6"/>
     <w:multiLevelType w:val="hybridMultilevel"/>
-    <w:tmpl w:val="DB40DA38"/>
-    <w:lvl w:ilvl="0" w:tplc="4009000F">
-      <w:start w:val="1"/>
-      <w:numFmt w:val="decimal"/>
+    <w:tmpl w:val="1D84924A"/>
+    <w:lvl w:ilvl="0" w:tplc="FFFFFFFF">
+      <w:start w:val="1"/>
+      <w:numFmt w:val="lowerLetter"/>
       <w:lvlText w:val="%1."/>
       <w:lvlJc w:val="left"/>
       <w:pPr>
-        <w:ind w:left="720" w:hanging="360"/>
-      </w:pPr>
-    </w:lvl>
-    <w:lvl w:ilvl="1" w:tplc="40090019">
-      <w:start w:val="1"/>
-      <w:numFmt w:val="lowerLetter"/>
-      <w:lvlText w:val="%2."/>
-      <w:lvlJc w:val="left"/>
-      <w:pPr>
         <w:ind w:left="1440" w:hanging="360"/>
-      </w:pPr>
-    </w:lvl>
-    <w:lvl w:ilvl="2" w:tplc="0ECAC04A">
-      <w:start w:val="1"/>
-      <w:numFmt w:val="lowerRoman"/>
-      <w:lvlText w:val="%3."/>
-      <w:lvlJc w:val="right"/>
-      <w:pPr>
-        <w:ind w:left="2160" w:hanging="180"/>
       </w:pPr>
       <w:rPr>
         <w:b w:val="0"/>
         <w:bCs w:val="0"/>
       </w:rPr>
     </w:lvl>
-    <w:lvl w:ilvl="3" w:tplc="4009000F">
+    <w:lvl w:ilvl="1" w:tplc="FFFFFFFF" w:tentative="1">
+      <w:start w:val="1"/>
+      <w:numFmt w:val="lowerLetter"/>
+      <w:lvlText w:val="%2."/>
+      <w:lvlJc w:val="left"/>
+      <w:pPr>
+        <w:ind w:left="2160" w:hanging="360"/>
+      </w:pPr>
+    </w:lvl>
+    <w:lvl w:ilvl="2" w:tplc="FFFFFFFF" w:tentative="1">
+      <w:start w:val="1"/>
+      <w:numFmt w:val="lowerRoman"/>
+      <w:lvlText w:val="%3."/>
+      <w:lvlJc w:val="right"/>
+      <w:pPr>
+        <w:ind w:left="2880" w:hanging="180"/>
+      </w:pPr>
+    </w:lvl>
+    <w:lvl w:ilvl="3" w:tplc="FFFFFFFF" w:tentative="1">
       <w:start w:val="1"/>
       <w:numFmt w:val="decimal"/>
       <w:lvlText w:val="%4."/>
       <w:lvlJc w:val="left"/>
       <w:pPr>
-        <w:ind w:left="2880" w:hanging="360"/>
-      </w:pPr>
-    </w:lvl>
-    <w:lvl w:ilvl="4" w:tplc="40090019" w:tentative="1">
+        <w:ind w:left="3600" w:hanging="360"/>
+      </w:pPr>
+    </w:lvl>
+    <w:lvl w:ilvl="4" w:tplc="FFFFFFFF" w:tentative="1">
       <w:start w:val="1"/>
       <w:numFmt w:val="lowerLetter"/>
       <w:lvlText w:val="%5."/>
       <w:lvlJc w:val="left"/>
       <w:pPr>
-        <w:ind w:left="3600" w:hanging="360"/>
-      </w:pPr>
-    </w:lvl>
-    <w:lvl w:ilvl="5" w:tplc="4009001B" w:tentative="1">
+        <w:ind w:left="4320" w:hanging="360"/>
+      </w:pPr>
+    </w:lvl>
+    <w:lvl w:ilvl="5" w:tplc="FFFFFFFF" w:tentative="1">
       <w:start w:val="1"/>
       <w:numFmt w:val="lowerRoman"/>
       <w:lvlText w:val="%6."/>
       <w:lvlJc w:val="right"/>
       <w:pPr>
-        <w:ind w:left="4320" w:hanging="180"/>
-      </w:pPr>
-    </w:lvl>
-    <w:lvl w:ilvl="6" w:tplc="4009000F" w:tentative="1">
+        <w:ind w:left="5040" w:hanging="180"/>
+      </w:pPr>
+    </w:lvl>
+    <w:lvl w:ilvl="6" w:tplc="FFFFFFFF" w:tentative="1">
       <w:start w:val="1"/>
       <w:numFmt w:val="decimal"/>
       <w:lvlText w:val="%7."/>
       <w:lvlJc w:val="left"/>
       <w:pPr>
-        <w:ind w:left="5040" w:hanging="360"/>
-      </w:pPr>
-    </w:lvl>
-    <w:lvl w:ilvl="7" w:tplc="40090019" w:tentative="1">
+        <w:ind w:left="5760" w:hanging="360"/>
+      </w:pPr>
+    </w:lvl>
+    <w:lvl w:ilvl="7" w:tplc="FFFFFFFF" w:tentative="1">
       <w:start w:val="1"/>
       <w:numFmt w:val="lowerLetter"/>
       <w:lvlText w:val="%8."/>
       <w:lvlJc w:val="left"/>
       <w:pPr>
-        <w:ind w:left="5760" w:hanging="360"/>
-      </w:pPr>
-    </w:lvl>
-    <w:lvl w:ilvl="8" w:tplc="4009001B" w:tentative="1">
+        <w:ind w:left="6480" w:hanging="360"/>
+      </w:pPr>
+    </w:lvl>
+    <w:lvl w:ilvl="8" w:tplc="FFFFFFFF" w:tentative="1">
       <w:start w:val="1"/>
       <w:numFmt w:val="lowerRoman"/>
       <w:lvlText w:val="%9."/>
       <w:lvlJc w:val="right"/>
       <w:pPr>
-        <w:ind w:left="6480" w:hanging="180"/>
+        <w:ind w:left="7200" w:hanging="180"/>
       </w:pPr>
     </w:lvl>
   </w:abstractNum>
   <w:abstractNum w:abstractNumId="4" w15:restartNumberingAfterBreak="0">
+    <w:nsid w:val="1ACC28B2"/>
+    <w:multiLevelType w:val="hybridMultilevel"/>
+    <w:tmpl w:val="F2B24660"/>
+    <w:lvl w:ilvl="0" w:tplc="FFFFFFFF">
+      <w:start w:val="1"/>
+      <w:numFmt w:val="decimal"/>
+      <w:lvlText w:val="%1."/>
+      <w:lvlJc w:val="left"/>
+      <w:pPr>
+        <w:ind w:left="720" w:hanging="360"/>
+      </w:pPr>
+    </w:lvl>
+    <w:lvl w:ilvl="1" w:tplc="FFFFFFFF">
+      <w:start w:val="1"/>
+      <w:numFmt w:val="lowerLetter"/>
+      <w:lvlText w:val="%2."/>
+      <w:lvlJc w:val="left"/>
+      <w:pPr>
+        <w:ind w:left="1440" w:hanging="360"/>
+      </w:pPr>
+    </w:lvl>
+    <w:lvl w:ilvl="2" w:tplc="FFFFFFFF">
+      <w:start w:val="1"/>
+      <w:numFmt w:val="lowerRoman"/>
+      <w:lvlText w:val="%3."/>
+      <w:lvlJc w:val="right"/>
+      <w:pPr>
+        <w:ind w:left="2160" w:hanging="180"/>
+      </w:pPr>
+      <w:rPr>
+        <w:b w:val="0"/>
+        <w:bCs w:val="0"/>
+      </w:rPr>
+    </w:lvl>
+    <w:lvl w:ilvl="3" w:tplc="FFFFFFFF">
+      <w:start w:val="1"/>
+      <w:numFmt w:val="decimal"/>
+      <w:lvlText w:val="%4."/>
+      <w:lvlJc w:val="left"/>
+      <w:pPr>
+        <w:ind w:left="2880" w:hanging="360"/>
+      </w:pPr>
+      <w:rPr>
+        <w:b w:val="0"/>
+        <w:bCs w:val="0"/>
+      </w:rPr>
+    </w:lvl>
+    <w:lvl w:ilvl="4" w:tplc="FFFFFFFF" w:tentative="1">
+      <w:start w:val="1"/>
+      <w:numFmt w:val="lowerLetter"/>
+      <w:lvlText w:val="%5."/>
+      <w:lvlJc w:val="left"/>
+      <w:pPr>
+        <w:ind w:left="3600" w:hanging="360"/>
+      </w:pPr>
+    </w:lvl>
+    <w:lvl w:ilvl="5" w:tplc="FFFFFFFF" w:tentative="1">
+      <w:start w:val="1"/>
+      <w:numFmt w:val="lowerRoman"/>
+      <w:lvlText w:val="%6."/>
+      <w:lvlJc w:val="right"/>
+      <w:pPr>
+        <w:ind w:left="4320" w:hanging="180"/>
+      </w:pPr>
+    </w:lvl>
+    <w:lvl w:ilvl="6" w:tplc="FFFFFFFF" w:tentative="1">
+      <w:start w:val="1"/>
+      <w:numFmt w:val="decimal"/>
+      <w:lvlText w:val="%7."/>
+      <w:lvlJc w:val="left"/>
+      <w:pPr>
+        <w:ind w:left="5040" w:hanging="360"/>
+      </w:pPr>
+    </w:lvl>
+    <w:lvl w:ilvl="7" w:tplc="FFFFFFFF" w:tentative="1">
+      <w:start w:val="1"/>
+      <w:numFmt w:val="lowerLetter"/>
+      <w:lvlText w:val="%8."/>
+      <w:lvlJc w:val="left"/>
+      <w:pPr>
+        <w:ind w:left="5760" w:hanging="360"/>
+      </w:pPr>
+    </w:lvl>
+    <w:lvl w:ilvl="8" w:tplc="FFFFFFFF" w:tentative="1">
+      <w:start w:val="1"/>
+      <w:numFmt w:val="lowerRoman"/>
+      <w:lvlText w:val="%9."/>
+      <w:lvlJc w:val="right"/>
+      <w:pPr>
+        <w:ind w:left="6480" w:hanging="180"/>
+      </w:pPr>
+    </w:lvl>
+  </w:abstractNum>
+  <w:abstractNum w:abstractNumId="5" w15:restartNumberingAfterBreak="0">
     <w:nsid w:val="25737507"/>
     <w:multiLevelType w:val="hybridMultilevel"/>
     <w:tmpl w:val="A412C728"/>
@@ -488,7 +3200,7 @@
       </w:pPr>
     </w:lvl>
   </w:abstractNum>
-  <w:abstractNum w:abstractNumId="5" w15:restartNumberingAfterBreak="0">
+  <w:abstractNum w:abstractNumId="6" w15:restartNumberingAfterBreak="0">
     <w:nsid w:val="26F83546"/>
     <w:multiLevelType w:val="hybridMultilevel"/>
     <w:tmpl w:val="36803D68"/>
@@ -574,7 +3286,7 @@
       </w:pPr>
     </w:lvl>
   </w:abstractNum>
-  <w:abstractNum w:abstractNumId="6" w15:restartNumberingAfterBreak="0">
+  <w:abstractNum w:abstractNumId="7" w15:restartNumberingAfterBreak="0">
     <w:nsid w:val="281B55DD"/>
     <w:multiLevelType w:val="hybridMultilevel"/>
     <w:tmpl w:val="36803D68"/>
@@ -660,18 +3372,22 @@
       </w:pPr>
     </w:lvl>
   </w:abstractNum>
-  <w:abstractNum w:abstractNumId="7" w15:restartNumberingAfterBreak="0">
-    <w:nsid w:val="3C9F4E1C"/>
+  <w:abstractNum w:abstractNumId="8" w15:restartNumberingAfterBreak="0">
+    <w:nsid w:val="48C5761F"/>
     <w:multiLevelType w:val="hybridMultilevel"/>
-    <w:tmpl w:val="A830E264"/>
-    <w:lvl w:ilvl="0" w:tplc="4009000F">
-      <w:start w:val="1"/>
-      <w:numFmt w:val="decimal"/>
+    <w:tmpl w:val="1D84924A"/>
+    <w:lvl w:ilvl="0" w:tplc="8BA01808">
+      <w:start w:val="1"/>
+      <w:numFmt w:val="lowerLetter"/>
       <w:lvlText w:val="%1."/>
       <w:lvlJc w:val="left"/>
       <w:pPr>
-        <w:ind w:left="2520" w:hanging="360"/>
-      </w:pPr>
+        <w:ind w:left="1440" w:hanging="360"/>
+      </w:pPr>
+      <w:rPr>
+        <w:b w:val="0"/>
+        <w:bCs w:val="0"/>
+      </w:rPr>
     </w:lvl>
     <w:lvl w:ilvl="1" w:tplc="40090019" w:tentative="1">
       <w:start w:val="1"/>
@@ -679,7 +3395,7 @@
       <w:lvlText w:val="%2."/>
       <w:lvlJc w:val="left"/>
       <w:pPr>
-        <w:ind w:left="3240" w:hanging="360"/>
+        <w:ind w:left="2160" w:hanging="360"/>
       </w:pPr>
     </w:lvl>
     <w:lvl w:ilvl="2" w:tplc="4009001B" w:tentative="1">
@@ -688,7 +3404,7 @@
       <w:lvlText w:val="%3."/>
       <w:lvlJc w:val="right"/>
       <w:pPr>
-        <w:ind w:left="3960" w:hanging="180"/>
+        <w:ind w:left="2880" w:hanging="180"/>
       </w:pPr>
     </w:lvl>
     <w:lvl w:ilvl="3" w:tplc="4009000F" w:tentative="1">
@@ -697,7 +3413,7 @@
       <w:lvlText w:val="%4."/>
       <w:lvlJc w:val="left"/>
       <w:pPr>
-        <w:ind w:left="4680" w:hanging="360"/>
+        <w:ind w:left="3600" w:hanging="360"/>
       </w:pPr>
     </w:lvl>
     <w:lvl w:ilvl="4" w:tplc="40090019" w:tentative="1">
@@ -706,7 +3422,7 @@
       <w:lvlText w:val="%5."/>
       <w:lvlJc w:val="left"/>
       <w:pPr>
-        <w:ind w:left="5400" w:hanging="360"/>
+        <w:ind w:left="4320" w:hanging="360"/>
       </w:pPr>
     </w:lvl>
     <w:lvl w:ilvl="5" w:tplc="4009001B" w:tentative="1">
@@ -715,7 +3431,7 @@
       <w:lvlText w:val="%6."/>
       <w:lvlJc w:val="right"/>
       <w:pPr>
-        <w:ind w:left="6120" w:hanging="180"/>
+        <w:ind w:left="5040" w:hanging="180"/>
       </w:pPr>
     </w:lvl>
     <w:lvl w:ilvl="6" w:tplc="4009000F" w:tentative="1">
@@ -724,7 +3440,7 @@
       <w:lvlText w:val="%7."/>
       <w:lvlJc w:val="left"/>
       <w:pPr>
-        <w:ind w:left="6840" w:hanging="360"/>
+        <w:ind w:left="5760" w:hanging="360"/>
       </w:pPr>
     </w:lvl>
     <w:lvl w:ilvl="7" w:tplc="40090019" w:tentative="1">
@@ -733,7 +3449,7 @@
       <w:lvlText w:val="%8."/>
       <w:lvlJc w:val="left"/>
       <w:pPr>
-        <w:ind w:left="7560" w:hanging="360"/>
+        <w:ind w:left="6480" w:hanging="360"/>
       </w:pPr>
     </w:lvl>
     <w:lvl w:ilvl="8" w:tplc="4009001B" w:tentative="1">
@@ -742,93 +3458,7 @@
       <w:lvlText w:val="%9."/>
       <w:lvlJc w:val="right"/>
       <w:pPr>
-        <w:ind w:left="8280" w:hanging="180"/>
-      </w:pPr>
-    </w:lvl>
-  </w:abstractNum>
-  <w:abstractNum w:abstractNumId="8" w15:restartNumberingAfterBreak="0">
-    <w:nsid w:val="4C313543"/>
-    <w:multiLevelType w:val="hybridMultilevel"/>
-    <w:tmpl w:val="3212259E"/>
-    <w:lvl w:ilvl="0" w:tplc="4009000F">
-      <w:start w:val="1"/>
-      <w:numFmt w:val="decimal"/>
-      <w:lvlText w:val="%1."/>
-      <w:lvlJc w:val="left"/>
-      <w:pPr>
-        <w:ind w:left="720" w:hanging="360"/>
-      </w:pPr>
-    </w:lvl>
-    <w:lvl w:ilvl="1" w:tplc="40090019">
-      <w:start w:val="1"/>
-      <w:numFmt w:val="lowerLetter"/>
-      <w:lvlText w:val="%2."/>
-      <w:lvlJc w:val="left"/>
-      <w:pPr>
-        <w:ind w:left="1440" w:hanging="360"/>
-      </w:pPr>
-    </w:lvl>
-    <w:lvl w:ilvl="2" w:tplc="4009001B">
-      <w:start w:val="1"/>
-      <w:numFmt w:val="lowerRoman"/>
-      <w:lvlText w:val="%3."/>
-      <w:lvlJc w:val="right"/>
-      <w:pPr>
-        <w:ind w:left="2160" w:hanging="180"/>
-      </w:pPr>
-    </w:lvl>
-    <w:lvl w:ilvl="3" w:tplc="4009000F" w:tentative="1">
-      <w:start w:val="1"/>
-      <w:numFmt w:val="decimal"/>
-      <w:lvlText w:val="%4."/>
-      <w:lvlJc w:val="left"/>
-      <w:pPr>
-        <w:ind w:left="2880" w:hanging="360"/>
-      </w:pPr>
-    </w:lvl>
-    <w:lvl w:ilvl="4" w:tplc="40090019" w:tentative="1">
-      <w:start w:val="1"/>
-      <w:numFmt w:val="lowerLetter"/>
-      <w:lvlText w:val="%5."/>
-      <w:lvlJc w:val="left"/>
-      <w:pPr>
-        <w:ind w:left="3600" w:hanging="360"/>
-      </w:pPr>
-    </w:lvl>
-    <w:lvl w:ilvl="5" w:tplc="4009001B" w:tentative="1">
-      <w:start w:val="1"/>
-      <w:numFmt w:val="lowerRoman"/>
-      <w:lvlText w:val="%6."/>
-      <w:lvlJc w:val="right"/>
-      <w:pPr>
-        <w:ind w:left="4320" w:hanging="180"/>
-      </w:pPr>
-    </w:lvl>
-    <w:lvl w:ilvl="6" w:tplc="4009000F" w:tentative="1">
-      <w:start w:val="1"/>
-      <w:numFmt w:val="decimal"/>
-      <w:lvlText w:val="%7."/>
-      <w:lvlJc w:val="left"/>
-      <w:pPr>
-        <w:ind w:left="5040" w:hanging="360"/>
-      </w:pPr>
-    </w:lvl>
-    <w:lvl w:ilvl="7" w:tplc="40090019" w:tentative="1">
-      <w:start w:val="1"/>
-      <w:numFmt w:val="lowerLetter"/>
-      <w:lvlText w:val="%8."/>
-      <w:lvlJc w:val="left"/>
-      <w:pPr>
-        <w:ind w:left="5760" w:hanging="360"/>
-      </w:pPr>
-    </w:lvl>
-    <w:lvl w:ilvl="8" w:tplc="4009001B" w:tentative="1">
-      <w:start w:val="1"/>
-      <w:numFmt w:val="lowerRoman"/>
-      <w:lvlText w:val="%9."/>
-      <w:lvlJc w:val="right"/>
-      <w:pPr>
-        <w:ind w:left="6480" w:hanging="180"/>
+        <w:ind w:left="7200" w:hanging="180"/>
       </w:pPr>
     </w:lvl>
   </w:abstractNum>
@@ -919,92 +3549,6 @@
     </w:lvl>
   </w:abstractNum>
   <w:abstractNum w:abstractNumId="10" w15:restartNumberingAfterBreak="0">
-    <w:nsid w:val="5A1D6237"/>
-    <w:multiLevelType w:val="hybridMultilevel"/>
-    <w:tmpl w:val="604E04EE"/>
-    <w:lvl w:ilvl="0" w:tplc="4009000F">
-      <w:start w:val="1"/>
-      <w:numFmt w:val="decimal"/>
-      <w:lvlText w:val="%1."/>
-      <w:lvlJc w:val="left"/>
-      <w:pPr>
-        <w:ind w:left="720" w:hanging="360"/>
-      </w:pPr>
-    </w:lvl>
-    <w:lvl w:ilvl="1" w:tplc="40090019" w:tentative="1">
-      <w:start w:val="1"/>
-      <w:numFmt w:val="lowerLetter"/>
-      <w:lvlText w:val="%2."/>
-      <w:lvlJc w:val="left"/>
-      <w:pPr>
-        <w:ind w:left="1440" w:hanging="360"/>
-      </w:pPr>
-    </w:lvl>
-    <w:lvl w:ilvl="2" w:tplc="4009001B" w:tentative="1">
-      <w:start w:val="1"/>
-      <w:numFmt w:val="lowerRoman"/>
-      <w:lvlText w:val="%3."/>
-      <w:lvlJc w:val="right"/>
-      <w:pPr>
-        <w:ind w:left="2160" w:hanging="180"/>
-      </w:pPr>
-    </w:lvl>
-    <w:lvl w:ilvl="3" w:tplc="4009000F" w:tentative="1">
-      <w:start w:val="1"/>
-      <w:numFmt w:val="decimal"/>
-      <w:lvlText w:val="%4."/>
-      <w:lvlJc w:val="left"/>
-      <w:pPr>
-        <w:ind w:left="2880" w:hanging="360"/>
-      </w:pPr>
-    </w:lvl>
-    <w:lvl w:ilvl="4" w:tplc="40090019" w:tentative="1">
-      <w:start w:val="1"/>
-      <w:numFmt w:val="lowerLetter"/>
-      <w:lvlText w:val="%5."/>
-      <w:lvlJc w:val="left"/>
-      <w:pPr>
-        <w:ind w:left="3600" w:hanging="360"/>
-      </w:pPr>
-    </w:lvl>
-    <w:lvl w:ilvl="5" w:tplc="4009001B" w:tentative="1">
-      <w:start w:val="1"/>
-      <w:numFmt w:val="lowerRoman"/>
-      <w:lvlText w:val="%6."/>
-      <w:lvlJc w:val="right"/>
-      <w:pPr>
-        <w:ind w:left="4320" w:hanging="180"/>
-      </w:pPr>
-    </w:lvl>
-    <w:lvl w:ilvl="6" w:tplc="4009000F" w:tentative="1">
-      <w:start w:val="1"/>
-      <w:numFmt w:val="decimal"/>
-      <w:lvlText w:val="%7."/>
-      <w:lvlJc w:val="left"/>
-      <w:pPr>
-        <w:ind w:left="5040" w:hanging="360"/>
-      </w:pPr>
-    </w:lvl>
-    <w:lvl w:ilvl="7" w:tplc="40090019" w:tentative="1">
-      <w:start w:val="1"/>
-      <w:numFmt w:val="lowerLetter"/>
-      <w:lvlText w:val="%8."/>
-      <w:lvlJc w:val="left"/>
-      <w:pPr>
-        <w:ind w:left="5760" w:hanging="360"/>
-      </w:pPr>
-    </w:lvl>
-    <w:lvl w:ilvl="8" w:tplc="4009001B" w:tentative="1">
-      <w:start w:val="1"/>
-      <w:numFmt w:val="lowerRoman"/>
-      <w:lvlText w:val="%9."/>
-      <w:lvlJc w:val="right"/>
-      <w:pPr>
-        <w:ind w:left="6480" w:hanging="180"/>
-      </w:pPr>
-    </w:lvl>
-  </w:abstractNum>
-  <w:abstractNum w:abstractNumId="11" w15:restartNumberingAfterBreak="0">
     <w:nsid w:val="5B8F450E"/>
     <w:multiLevelType w:val="hybridMultilevel"/>
     <w:tmpl w:val="F4BC89CE"/>
@@ -1090,7 +3634,7 @@
       </w:pPr>
     </w:lvl>
   </w:abstractNum>
-  <w:abstractNum w:abstractNumId="12" w15:restartNumberingAfterBreak="0">
+  <w:abstractNum w:abstractNumId="11" w15:restartNumberingAfterBreak="0">
     <w:nsid w:val="61BE7BA6"/>
     <w:multiLevelType w:val="hybridMultilevel"/>
     <w:tmpl w:val="A726105E"/>
@@ -1176,97 +3720,105 @@
       </w:pPr>
     </w:lvl>
   </w:abstractNum>
-  <w:abstractNum w:abstractNumId="13" w15:restartNumberingAfterBreak="0">
-    <w:nsid w:val="679F7D54"/>
+  <w:abstractNum w:abstractNumId="12" w15:restartNumberingAfterBreak="0">
+    <w:nsid w:val="66047DFE"/>
     <w:multiLevelType w:val="hybridMultilevel"/>
-    <w:tmpl w:val="976CB580"/>
-    <w:lvl w:ilvl="0" w:tplc="4009000F">
+    <w:tmpl w:val="5694D5DE"/>
+    <w:lvl w:ilvl="0" w:tplc="FFFFFFFF">
       <w:start w:val="1"/>
       <w:numFmt w:val="decimal"/>
       <w:lvlText w:val="%1."/>
       <w:lvlJc w:val="left"/>
       <w:pPr>
-        <w:ind w:left="2160" w:hanging="360"/>
-      </w:pPr>
-    </w:lvl>
-    <w:lvl w:ilvl="1" w:tplc="40090019" w:tentative="1">
+        <w:ind w:left="720" w:hanging="360"/>
+      </w:pPr>
+    </w:lvl>
+    <w:lvl w:ilvl="1" w:tplc="FFFFFFFF">
       <w:start w:val="1"/>
       <w:numFmt w:val="lowerLetter"/>
       <w:lvlText w:val="%2."/>
       <w:lvlJc w:val="left"/>
       <w:pPr>
-        <w:ind w:left="2880" w:hanging="360"/>
-      </w:pPr>
-    </w:lvl>
-    <w:lvl w:ilvl="2" w:tplc="4009001B" w:tentative="1">
+        <w:ind w:left="1440" w:hanging="360"/>
+      </w:pPr>
+    </w:lvl>
+    <w:lvl w:ilvl="2" w:tplc="FFFFFFFF">
       <w:start w:val="1"/>
       <w:numFmt w:val="lowerRoman"/>
       <w:lvlText w:val="%3."/>
       <w:lvlJc w:val="right"/>
       <w:pPr>
-        <w:ind w:left="3600" w:hanging="180"/>
-      </w:pPr>
-    </w:lvl>
-    <w:lvl w:ilvl="3" w:tplc="4009000F" w:tentative="1">
+        <w:ind w:left="2160" w:hanging="180"/>
+      </w:pPr>
+      <w:rPr>
+        <w:b w:val="0"/>
+        <w:bCs w:val="0"/>
+      </w:rPr>
+    </w:lvl>
+    <w:lvl w:ilvl="3" w:tplc="FFFFFFFF">
       <w:start w:val="1"/>
       <w:numFmt w:val="decimal"/>
       <w:lvlText w:val="%4."/>
       <w:lvlJc w:val="left"/>
       <w:pPr>
-        <w:ind w:left="4320" w:hanging="360"/>
-      </w:pPr>
-    </w:lvl>
-    <w:lvl w:ilvl="4" w:tplc="40090019" w:tentative="1">
+        <w:ind w:left="2880" w:hanging="360"/>
+      </w:pPr>
+      <w:rPr>
+        <w:b w:val="0"/>
+        <w:bCs w:val="0"/>
+      </w:rPr>
+    </w:lvl>
+    <w:lvl w:ilvl="4" w:tplc="FFFFFFFF" w:tentative="1">
       <w:start w:val="1"/>
       <w:numFmt w:val="lowerLetter"/>
       <w:lvlText w:val="%5."/>
       <w:lvlJc w:val="left"/>
       <w:pPr>
-        <w:ind w:left="5040" w:hanging="360"/>
-      </w:pPr>
-    </w:lvl>
-    <w:lvl w:ilvl="5" w:tplc="4009001B" w:tentative="1">
+        <w:ind w:left="3600" w:hanging="360"/>
+      </w:pPr>
+    </w:lvl>
+    <w:lvl w:ilvl="5" w:tplc="FFFFFFFF" w:tentative="1">
       <w:start w:val="1"/>
       <w:numFmt w:val="lowerRoman"/>
       <w:lvlText w:val="%6."/>
       <w:lvlJc w:val="right"/>
       <w:pPr>
-        <w:ind w:left="5760" w:hanging="180"/>
-      </w:pPr>
-    </w:lvl>
-    <w:lvl w:ilvl="6" w:tplc="4009000F" w:tentative="1">
+        <w:ind w:left="4320" w:hanging="180"/>
+      </w:pPr>
+    </w:lvl>
+    <w:lvl w:ilvl="6" w:tplc="FFFFFFFF" w:tentative="1">
       <w:start w:val="1"/>
       <w:numFmt w:val="decimal"/>
       <w:lvlText w:val="%7."/>
       <w:lvlJc w:val="left"/>
       <w:pPr>
-        <w:ind w:left="6480" w:hanging="360"/>
-      </w:pPr>
-    </w:lvl>
-    <w:lvl w:ilvl="7" w:tplc="40090019" w:tentative="1">
+        <w:ind w:left="5040" w:hanging="360"/>
+      </w:pPr>
+    </w:lvl>
+    <w:lvl w:ilvl="7" w:tplc="FFFFFFFF" w:tentative="1">
       <w:start w:val="1"/>
       <w:numFmt w:val="lowerLetter"/>
       <w:lvlText w:val="%8."/>
       <w:lvlJc w:val="left"/>
       <w:pPr>
-        <w:ind w:left="7200" w:hanging="360"/>
-      </w:pPr>
-    </w:lvl>
-    <w:lvl w:ilvl="8" w:tplc="4009001B" w:tentative="1">
+        <w:ind w:left="5760" w:hanging="360"/>
+      </w:pPr>
+    </w:lvl>
+    <w:lvl w:ilvl="8" w:tplc="FFFFFFFF" w:tentative="1">
       <w:start w:val="1"/>
       <w:numFmt w:val="lowerRoman"/>
       <w:lvlText w:val="%9."/>
       <w:lvlJc w:val="right"/>
       <w:pPr>
-        <w:ind w:left="7920" w:hanging="180"/>
+        <w:ind w:left="6480" w:hanging="180"/>
       </w:pPr>
     </w:lvl>
   </w:abstractNum>
-  <w:abstractNum w:abstractNumId="14" w15:restartNumberingAfterBreak="0">
-    <w:nsid w:val="7B537828"/>
+  <w:abstractNum w:abstractNumId="13" w15:restartNumberingAfterBreak="0">
+    <w:nsid w:val="72851748"/>
     <w:multiLevelType w:val="hybridMultilevel"/>
-    <w:tmpl w:val="DAEC1CC8"/>
-    <w:lvl w:ilvl="0" w:tplc="4009000F">
+    <w:tmpl w:val="5694D5DE"/>
+    <w:lvl w:ilvl="0" w:tplc="FFFFFFFF">
       <w:start w:val="1"/>
       <w:numFmt w:val="decimal"/>
       <w:lvlText w:val="%1."/>
@@ -1275,7 +3827,7 @@
         <w:ind w:left="720" w:hanging="360"/>
       </w:pPr>
     </w:lvl>
-    <w:lvl w:ilvl="1" w:tplc="40090019">
+    <w:lvl w:ilvl="1" w:tplc="FFFFFFFF">
       <w:start w:val="1"/>
       <w:numFmt w:val="lowerLetter"/>
       <w:lvlText w:val="%2."/>
@@ -1284,7 +3836,7 @@
         <w:ind w:left="1440" w:hanging="360"/>
       </w:pPr>
     </w:lvl>
-    <w:lvl w:ilvl="2" w:tplc="4009001B">
+    <w:lvl w:ilvl="2" w:tplc="FFFFFFFF">
       <w:start w:val="1"/>
       <w:numFmt w:val="lowerRoman"/>
       <w:lvlText w:val="%3."/>
@@ -1292,8 +3844,12 @@
       <w:pPr>
         <w:ind w:left="2160" w:hanging="180"/>
       </w:pPr>
-    </w:lvl>
-    <w:lvl w:ilvl="3" w:tplc="4009000F">
+      <w:rPr>
+        <w:b w:val="0"/>
+        <w:bCs w:val="0"/>
+      </w:rPr>
+    </w:lvl>
+    <w:lvl w:ilvl="3" w:tplc="FFFFFFFF">
       <w:start w:val="1"/>
       <w:numFmt w:val="decimal"/>
       <w:lvlText w:val="%4."/>
@@ -1301,8 +3857,12 @@
       <w:pPr>
         <w:ind w:left="2880" w:hanging="360"/>
       </w:pPr>
-    </w:lvl>
-    <w:lvl w:ilvl="4" w:tplc="40090019" w:tentative="1">
+      <w:rPr>
+        <w:b w:val="0"/>
+        <w:bCs w:val="0"/>
+      </w:rPr>
+    </w:lvl>
+    <w:lvl w:ilvl="4" w:tplc="FFFFFFFF" w:tentative="1">
       <w:start w:val="1"/>
       <w:numFmt w:val="lowerLetter"/>
       <w:lvlText w:val="%5."/>
@@ -1311,7 +3871,7 @@
         <w:ind w:left="3600" w:hanging="360"/>
       </w:pPr>
     </w:lvl>
-    <w:lvl w:ilvl="5" w:tplc="4009001B" w:tentative="1">
+    <w:lvl w:ilvl="5" w:tplc="FFFFFFFF" w:tentative="1">
       <w:start w:val="1"/>
       <w:numFmt w:val="lowerRoman"/>
       <w:lvlText w:val="%6."/>
@@ -1320,7 +3880,7 @@
         <w:ind w:left="4320" w:hanging="180"/>
       </w:pPr>
     </w:lvl>
-    <w:lvl w:ilvl="6" w:tplc="4009000F" w:tentative="1">
+    <w:lvl w:ilvl="6" w:tplc="FFFFFFFF" w:tentative="1">
       <w:start w:val="1"/>
       <w:numFmt w:val="decimal"/>
       <w:lvlText w:val="%7."/>
@@ -1329,7 +3889,7 @@
         <w:ind w:left="5040" w:hanging="360"/>
       </w:pPr>
     </w:lvl>
-    <w:lvl w:ilvl="7" w:tplc="40090019" w:tentative="1">
+    <w:lvl w:ilvl="7" w:tplc="FFFFFFFF" w:tentative="1">
       <w:start w:val="1"/>
       <w:numFmt w:val="lowerLetter"/>
       <w:lvlText w:val="%8."/>
@@ -1338,7 +3898,7 @@
         <w:ind w:left="5760" w:hanging="360"/>
       </w:pPr>
     </w:lvl>
-    <w:lvl w:ilvl="8" w:tplc="4009001B" w:tentative="1">
+    <w:lvl w:ilvl="8" w:tplc="FFFFFFFF" w:tentative="1">
       <w:start w:val="1"/>
       <w:numFmt w:val="lowerRoman"/>
       <w:lvlText w:val="%9."/>
@@ -1355,43 +3915,40 @@
     <w:abstractNumId w:val="9"/>
   </w:num>
   <w:num w:numId="3" w16cid:durableId="1698119976">
-    <w:abstractNumId w:val="4"/>
+    <w:abstractNumId w:val="5"/>
   </w:num>
   <w:num w:numId="4" w16cid:durableId="686711689">
     <w:abstractNumId w:val="2"/>
   </w:num>
   <w:num w:numId="5" w16cid:durableId="1571578839">
-    <w:abstractNumId w:val="5"/>
+    <w:abstractNumId w:val="6"/>
   </w:num>
   <w:num w:numId="6" w16cid:durableId="963736423">
-    <w:abstractNumId w:val="6"/>
+    <w:abstractNumId w:val="7"/>
   </w:num>
   <w:num w:numId="7" w16cid:durableId="693384392">
-    <w:abstractNumId w:val="11"/>
+    <w:abstractNumId w:val="10"/>
   </w:num>
   <w:num w:numId="8" w16cid:durableId="1414814645">
-    <w:abstractNumId w:val="12"/>
+    <w:abstractNumId w:val="11"/>
   </w:num>
   <w:num w:numId="9" w16cid:durableId="1362516875">
     <w:abstractNumId w:val="1"/>
   </w:num>
-  <w:num w:numId="10" w16cid:durableId="2053571789">
+  <w:num w:numId="10" w16cid:durableId="1805852406">
+    <w:abstractNumId w:val="4"/>
+  </w:num>
+  <w:num w:numId="11" w16cid:durableId="1249732459">
+    <w:abstractNumId w:val="13"/>
+  </w:num>
+  <w:num w:numId="12" w16cid:durableId="1608541531">
+    <w:abstractNumId w:val="12"/>
+  </w:num>
+  <w:num w:numId="13" w16cid:durableId="1143278210">
     <w:abstractNumId w:val="8"/>
   </w:num>
-  <w:num w:numId="11" w16cid:durableId="824861166">
+  <w:num w:numId="14" w16cid:durableId="850989939">
     <w:abstractNumId w:val="3"/>
-  </w:num>
-  <w:num w:numId="12" w16cid:durableId="265502749">
-    <w:abstractNumId w:val="13"/>
-  </w:num>
-  <w:num w:numId="13" w16cid:durableId="1631470060">
-    <w:abstractNumId w:val="7"/>
-  </w:num>
-  <w:num w:numId="14" w16cid:durableId="728773778">
-    <w:abstractNumId w:val="14"/>
-  </w:num>
-  <w:num w:numId="15" w16cid:durableId="2072270225">
-    <w:abstractNumId w:val="10"/>
   </w:num>
 </w:numbering>
 </file>

--- a/Kafka/Apache Kafka for absolute beginners/Section 2 Apache Kafka - Getting Started/10. Using Command-Line Producer and Consumer.docx
+++ b/Kafka/Apache Kafka for absolute beginners/Section 2 Apache Kafka - Getting Started/10. Using Command-Line Producer and Consumer.docx
@@ -5,185 +5,20 @@
     <w:p>
       <w:pPr>
         <w:pStyle w:val="ListParagraph"/>
-        <w:numPr>
-          <w:ilvl w:val="0"/>
-          <w:numId w:val="9"/>
-        </w:numPr>
-        <w:rPr>
-          <w:sz w:val="24"/>
-          <w:szCs w:val="24"/>
-        </w:rPr>
-      </w:pPr>
-      <w:r>
-        <w:rPr>
-          <w:b/>
-          <w:bCs/>
-          <w:sz w:val="24"/>
-          <w:szCs w:val="24"/>
-          <w:u w:val="single"/>
-          <w:lang w:val="en-IN"/>
-        </w:rPr>
-        <w:t>Agenda</w:t>
-      </w:r>
-      <w:r>
-        <w:rPr>
-          <w:sz w:val="24"/>
-          <w:szCs w:val="24"/>
-          <w:lang w:val="en-IN"/>
-        </w:rPr>
-        <w:t>:</w:t>
-      </w:r>
-    </w:p>
-    <w:p>
-      <w:pPr>
-        <w:pStyle w:val="ListParagraph"/>
-        <w:numPr>
-          <w:ilvl w:val="1"/>
-          <w:numId w:val="9"/>
-        </w:numPr>
-        <w:rPr>
-          <w:sz w:val="24"/>
-          <w:szCs w:val="24"/>
-        </w:rPr>
-      </w:pPr>
-      <w:r>
-        <w:rPr>
-          <w:sz w:val="24"/>
-          <w:szCs w:val="24"/>
-          <w:lang w:val="en-IN"/>
-        </w:rPr>
-        <w:t xml:space="preserve">We will be using </w:t>
-      </w:r>
-      <w:r>
-        <w:rPr>
-          <w:b/>
-          <w:bCs/>
-          <w:sz w:val="24"/>
-          <w:szCs w:val="24"/>
-          <w:lang w:val="en-IN"/>
-        </w:rPr>
-        <w:t>Console-Producer Tool</w:t>
-      </w:r>
-      <w:r>
-        <w:rPr>
-          <w:sz w:val="24"/>
-          <w:szCs w:val="24"/>
-          <w:lang w:val="en-IN"/>
-        </w:rPr>
-        <w:t xml:space="preserve"> &amp; a </w:t>
-      </w:r>
-      <w:r>
-        <w:rPr>
-          <w:b/>
-          <w:bCs/>
-          <w:sz w:val="24"/>
-          <w:szCs w:val="24"/>
-          <w:lang w:val="en-IN"/>
-        </w:rPr>
-        <w:t>Console-Consumer Tool</w:t>
-      </w:r>
-      <w:r>
-        <w:rPr>
-          <w:b/>
-          <w:bCs/>
-          <w:sz w:val="24"/>
-          <w:szCs w:val="24"/>
-          <w:lang w:val="en-IN"/>
-        </w:rPr>
-        <w:t xml:space="preserve"> </w:t>
-      </w:r>
-      <w:r>
-        <w:rPr>
-          <w:sz w:val="24"/>
-          <w:szCs w:val="24"/>
-          <w:lang w:val="en-IN"/>
-        </w:rPr>
-        <w:t xml:space="preserve">but not a </w:t>
-      </w:r>
-      <w:r>
-        <w:rPr>
-          <w:b/>
-          <w:bCs/>
-          <w:sz w:val="24"/>
-          <w:szCs w:val="24"/>
-          <w:lang w:val="en-IN"/>
-        </w:rPr>
-        <w:t>P</w:t>
-      </w:r>
-      <w:r>
-        <w:rPr>
-          <w:b/>
-          <w:bCs/>
-          <w:sz w:val="24"/>
-          <w:szCs w:val="24"/>
-          <w:lang w:val="en-IN"/>
-        </w:rPr>
-        <w:t xml:space="preserve">roducer or </w:t>
-      </w:r>
-      <w:r>
-        <w:rPr>
-          <w:b/>
-          <w:bCs/>
-          <w:sz w:val="24"/>
-          <w:szCs w:val="24"/>
-          <w:lang w:val="en-IN"/>
-        </w:rPr>
-        <w:t>C</w:t>
-      </w:r>
-      <w:r>
-        <w:rPr>
-          <w:b/>
-          <w:bCs/>
-          <w:sz w:val="24"/>
-          <w:szCs w:val="24"/>
-          <w:lang w:val="en-IN"/>
-        </w:rPr>
-        <w:t>onsumer app</w:t>
-      </w:r>
-      <w:r>
-        <w:rPr>
-          <w:sz w:val="24"/>
-          <w:szCs w:val="24"/>
-          <w:lang w:val="en-IN"/>
-        </w:rPr>
-        <w:t>.</w:t>
-      </w:r>
-    </w:p>
-    <w:p>
-      <w:pPr>
-        <w:pStyle w:val="ListParagraph"/>
-        <w:numPr>
-          <w:ilvl w:val="0"/>
-          <w:numId w:val="9"/>
-        </w:numPr>
-        <w:rPr>
-          <w:sz w:val="24"/>
-          <w:szCs w:val="24"/>
-        </w:rPr>
-      </w:pPr>
-      <w:r>
-        <w:rPr>
-          <w:sz w:val="24"/>
-          <w:szCs w:val="24"/>
-        </w:rPr>
-        <w:t>So, we want to do the followings in this demo.</w:t>
-      </w:r>
-      <w:r>
-        <w:rPr>
-          <w:sz w:val="24"/>
-          <w:szCs w:val="24"/>
-        </w:rPr>
-        <w:br/>
-      </w:r>
+        <w:rPr>
+          <w:sz w:val="24"/>
+          <w:szCs w:val="24"/>
+        </w:rPr>
+      </w:pPr>
       <w:r>
         <w:rPr>
           <w:noProof/>
         </w:rPr>
         <w:drawing>
-          <wp:inline distT="0" distB="0" distL="0" distR="0" wp14:anchorId="1AA5E914" wp14:editId="439BB02F">
-            <wp:extent cx="7112434" cy="1176020"/>
-            <wp:effectExtent l="0" t="0" r="0" b="0"/>
-            <wp:docPr id="1" name="Picture 1" descr="Text&#10;&#10;Description automatically generated"/>
+          <wp:inline distT="0" distB="0" distL="0" distR="0" wp14:anchorId="7C75E333" wp14:editId="66DB45A2">
+            <wp:extent cx="7125970" cy="1982709"/>
+            <wp:effectExtent l="19050" t="19050" r="0" b="0"/>
+            <wp:docPr id="6" name="Picture 6"/>
             <wp:cNvGraphicFramePr>
               <a:graphicFrameLocks xmlns:a="http://schemas.openxmlformats.org/drawingml/2006/main" noChangeAspect="1"/>
             </wp:cNvGraphicFramePr>
@@ -191,7 +26,7 @@
               <a:graphicData uri="http://schemas.openxmlformats.org/drawingml/2006/picture">
                 <pic:pic xmlns:pic="http://schemas.openxmlformats.org/drawingml/2006/picture">
                   <pic:nvPicPr>
-                    <pic:cNvPr id="1" name="Picture 1" descr="Text&#10;&#10;Description automatically generated"/>
+                    <pic:cNvPr id="1" name=""/>
                     <pic:cNvPicPr/>
                   </pic:nvPicPr>
                   <pic:blipFill>
@@ -203,11 +38,16 @@
                   <pic:spPr>
                     <a:xfrm>
                       <a:off x="0" y="0"/>
-                      <a:ext cx="7116912" cy="1176760"/>
+                      <a:ext cx="7135546" cy="1985373"/>
                     </a:xfrm>
                     <a:prstGeom prst="rect">
                       <a:avLst/>
                     </a:prstGeom>
+                    <a:ln>
+                      <a:solidFill>
+                        <a:schemeClr val="tx1"/>
+                      </a:solidFill>
+                    </a:ln>
                   </pic:spPr>
                 </pic:pic>
               </a:graphicData>
@@ -220,7 +60,7 @@
       <w:pPr>
         <w:pStyle w:val="ListParagraph"/>
         <w:numPr>
-          <w:ilvl w:val="1"/>
+          <w:ilvl w:val="0"/>
           <w:numId w:val="9"/>
         </w:numPr>
         <w:rPr>
@@ -230,42 +70,22 @@
       </w:pPr>
       <w:r>
         <w:rPr>
-          <w:sz w:val="24"/>
-          <w:szCs w:val="24"/>
-        </w:rPr>
-        <w:t>So, we have a data file (</w:t>
-      </w:r>
-      <w:r>
-        <w:rPr>
-          <w:b/>
-          <w:bCs/>
-          <w:sz w:val="24"/>
-          <w:szCs w:val="24"/>
-        </w:rPr>
-        <w:t>CSV</w:t>
-      </w:r>
-      <w:r>
-        <w:rPr>
-          <w:sz w:val="24"/>
-          <w:szCs w:val="24"/>
-        </w:rPr>
-        <w:t xml:space="preserve">) having some data which we want to send to </w:t>
-      </w:r>
-      <w:r>
-        <w:rPr>
-          <w:b/>
-          <w:bCs/>
-          <w:sz w:val="24"/>
-          <w:szCs w:val="24"/>
-        </w:rPr>
-        <w:t>Kafka Cluster</w:t>
-      </w:r>
-      <w:r>
-        <w:rPr>
-          <w:sz w:val="24"/>
-          <w:szCs w:val="24"/>
-        </w:rPr>
-        <w:t>.</w:t>
+          <w:b/>
+          <w:bCs/>
+          <w:sz w:val="24"/>
+          <w:szCs w:val="24"/>
+          <w:u w:val="single"/>
+          <w:lang w:val="en-IN"/>
+        </w:rPr>
+        <w:t>Agenda</w:t>
+      </w:r>
+      <w:r>
+        <w:rPr>
+          <w:sz w:val="24"/>
+          <w:szCs w:val="24"/>
+          <w:lang w:val="en-IN"/>
+        </w:rPr>
+        <w:t>:</w:t>
       </w:r>
     </w:p>
     <w:p>
@@ -275,527 +95,121 @@
           <w:ilvl w:val="1"/>
           <w:numId w:val="9"/>
         </w:numPr>
-        <w:tabs>
-          <w:tab w:val="left" w:pos="4395"/>
-        </w:tabs>
-        <w:rPr>
-          <w:sz w:val="24"/>
-          <w:szCs w:val="24"/>
-        </w:rPr>
-      </w:pPr>
-      <w:r>
-        <w:rPr>
-          <w:sz w:val="24"/>
-          <w:szCs w:val="24"/>
-        </w:rPr>
-        <w:t xml:space="preserve">However, a </w:t>
-      </w:r>
-      <w:r>
-        <w:rPr>
-          <w:b/>
-          <w:bCs/>
-          <w:sz w:val="24"/>
-          <w:szCs w:val="24"/>
-        </w:rPr>
-        <w:t>Producer</w:t>
-      </w:r>
-      <w:r>
-        <w:rPr>
-          <w:sz w:val="24"/>
-          <w:szCs w:val="24"/>
-        </w:rPr>
-        <w:t xml:space="preserve"> should send data </w:t>
-      </w:r>
-      <w:r>
-        <w:rPr>
-          <w:sz w:val="24"/>
-          <w:szCs w:val="24"/>
-        </w:rPr>
-        <w:t xml:space="preserve">always </w:t>
-      </w:r>
-      <w:r>
-        <w:rPr>
-          <w:sz w:val="24"/>
-          <w:szCs w:val="24"/>
-        </w:rPr>
-        <w:t xml:space="preserve">to a </w:t>
-      </w:r>
-      <w:r>
-        <w:rPr>
-          <w:b/>
-          <w:bCs/>
-          <w:sz w:val="24"/>
-          <w:szCs w:val="24"/>
-        </w:rPr>
-        <w:t>Kafka Topic</w:t>
-      </w:r>
-      <w:r>
-        <w:rPr>
-          <w:sz w:val="24"/>
-          <w:szCs w:val="24"/>
-        </w:rPr>
-        <w:t xml:space="preserve"> (inside </w:t>
-      </w:r>
-      <w:r>
-        <w:rPr>
-          <w:b/>
-          <w:bCs/>
-          <w:sz w:val="24"/>
-          <w:szCs w:val="24"/>
-        </w:rPr>
-        <w:t>Kafka Broker</w:t>
-      </w:r>
-      <w:r>
-        <w:rPr>
-          <w:sz w:val="24"/>
-          <w:szCs w:val="24"/>
-        </w:rPr>
-        <w:t>).</w:t>
-      </w:r>
-      <w:r>
-        <w:rPr>
-          <w:sz w:val="24"/>
-          <w:szCs w:val="24"/>
-        </w:rPr>
-        <w:br/>
-        <w:t xml:space="preserve">We will do it in two steps. </w:t>
+        <w:rPr>
+          <w:sz w:val="24"/>
+          <w:szCs w:val="24"/>
+        </w:rPr>
+      </w:pPr>
+      <w:r>
+        <w:rPr>
+          <w:sz w:val="24"/>
+          <w:szCs w:val="24"/>
+          <w:lang w:val="en-IN"/>
+        </w:rPr>
+        <w:t xml:space="preserve">We will be using </w:t>
+      </w:r>
+      <w:r>
+        <w:rPr>
+          <w:b/>
+          <w:bCs/>
+          <w:sz w:val="24"/>
+          <w:szCs w:val="24"/>
+          <w:lang w:val="en-IN"/>
+        </w:rPr>
+        <w:t>Console-Producer Tool</w:t>
+      </w:r>
+      <w:r>
+        <w:rPr>
+          <w:sz w:val="24"/>
+          <w:szCs w:val="24"/>
+          <w:lang w:val="en-IN"/>
+        </w:rPr>
+        <w:t xml:space="preserve"> &amp; a </w:t>
+      </w:r>
+      <w:r>
+        <w:rPr>
+          <w:b/>
+          <w:bCs/>
+          <w:sz w:val="24"/>
+          <w:szCs w:val="24"/>
+          <w:lang w:val="en-IN"/>
+        </w:rPr>
+        <w:t>Console-Consumer Tool</w:t>
+      </w:r>
+      <w:r>
+        <w:rPr>
+          <w:b/>
+          <w:bCs/>
+          <w:sz w:val="24"/>
+          <w:szCs w:val="24"/>
+          <w:lang w:val="en-IN"/>
+        </w:rPr>
+        <w:t xml:space="preserve"> </w:t>
+      </w:r>
+      <w:r>
+        <w:rPr>
+          <w:sz w:val="24"/>
+          <w:szCs w:val="24"/>
+          <w:lang w:val="en-IN"/>
+        </w:rPr>
+        <w:t xml:space="preserve">but not a </w:t>
+      </w:r>
+      <w:r>
+        <w:rPr>
+          <w:b/>
+          <w:bCs/>
+          <w:sz w:val="24"/>
+          <w:szCs w:val="24"/>
+          <w:lang w:val="en-IN"/>
+        </w:rPr>
+        <w:t>P</w:t>
+      </w:r>
+      <w:r>
+        <w:rPr>
+          <w:b/>
+          <w:bCs/>
+          <w:sz w:val="24"/>
+          <w:szCs w:val="24"/>
+          <w:lang w:val="en-IN"/>
+        </w:rPr>
+        <w:t xml:space="preserve">roducer or </w:t>
+      </w:r>
+      <w:r>
+        <w:rPr>
+          <w:b/>
+          <w:bCs/>
+          <w:sz w:val="24"/>
+          <w:szCs w:val="24"/>
+          <w:lang w:val="en-IN"/>
+        </w:rPr>
+        <w:t>C</w:t>
+      </w:r>
+      <w:r>
+        <w:rPr>
+          <w:b/>
+          <w:bCs/>
+          <w:sz w:val="24"/>
+          <w:szCs w:val="24"/>
+          <w:lang w:val="en-IN"/>
+        </w:rPr>
+        <w:t>onsumer app</w:t>
+      </w:r>
+      <w:r>
+        <w:rPr>
+          <w:sz w:val="24"/>
+          <w:szCs w:val="24"/>
+          <w:lang w:val="en-IN"/>
+        </w:rPr>
+        <w:t>.</w:t>
       </w:r>
     </w:p>
     <w:p>
       <w:pPr>
         <w:pStyle w:val="ListParagraph"/>
         <w:numPr>
-          <w:ilvl w:val="2"/>
+          <w:ilvl w:val="1"/>
           <w:numId w:val="9"/>
         </w:numPr>
-        <w:tabs>
-          <w:tab w:val="left" w:pos="4395"/>
-        </w:tabs>
-        <w:rPr>
-          <w:sz w:val="24"/>
-          <w:szCs w:val="24"/>
-        </w:rPr>
-      </w:pPr>
-      <w:r>
-        <w:rPr>
-          <w:b/>
-          <w:bCs/>
-          <w:sz w:val="24"/>
-          <w:szCs w:val="24"/>
-          <w:u w:val="single"/>
-        </w:rPr>
-        <w:t>Step 01</w:t>
-      </w:r>
-      <w:r>
-        <w:rPr>
-          <w:b/>
-          <w:bCs/>
-          <w:sz w:val="24"/>
-          <w:szCs w:val="24"/>
-          <w:u w:val="single"/>
-        </w:rPr>
-        <w:t>-A</w:t>
-      </w:r>
-      <w:r>
-        <w:rPr>
-          <w:sz w:val="24"/>
-          <w:szCs w:val="24"/>
-        </w:rPr>
-        <w:t xml:space="preserve">: Create a </w:t>
-      </w:r>
-      <w:r>
-        <w:rPr>
-          <w:b/>
-          <w:bCs/>
-          <w:sz w:val="24"/>
-          <w:szCs w:val="24"/>
-        </w:rPr>
-        <w:t>T</w:t>
-      </w:r>
-      <w:r>
-        <w:rPr>
-          <w:b/>
-          <w:bCs/>
-          <w:sz w:val="24"/>
-          <w:szCs w:val="24"/>
-        </w:rPr>
-        <w:t>opic</w:t>
-      </w:r>
-      <w:r>
-        <w:rPr>
-          <w:b/>
-          <w:bCs/>
-          <w:sz w:val="24"/>
-          <w:szCs w:val="24"/>
-        </w:rPr>
-        <w:t xml:space="preserve"> </w:t>
-      </w:r>
-      <w:r>
-        <w:rPr>
-          <w:sz w:val="24"/>
-          <w:szCs w:val="24"/>
-        </w:rPr>
-        <w:t>first</w:t>
-      </w:r>
-      <w:r>
-        <w:rPr>
-          <w:sz w:val="24"/>
-          <w:szCs w:val="24"/>
-        </w:rPr>
-        <w:t xml:space="preserve">. We will be using </w:t>
-      </w:r>
-      <w:r>
-        <w:rPr>
-          <w:b/>
-          <w:bCs/>
-          <w:sz w:val="24"/>
-          <w:szCs w:val="24"/>
-        </w:rPr>
-        <w:t>Kafka-topic Command Line</w:t>
-      </w:r>
-      <w:r>
-        <w:rPr>
-          <w:b/>
-          <w:bCs/>
-          <w:sz w:val="24"/>
-          <w:szCs w:val="24"/>
-        </w:rPr>
-        <w:t>.</w:t>
-      </w:r>
-    </w:p>
-    <w:p>
-      <w:pPr>
-        <w:pStyle w:val="ListParagraph"/>
-        <w:numPr>
-          <w:ilvl w:val="2"/>
-          <w:numId w:val="9"/>
-        </w:numPr>
-        <w:tabs>
-          <w:tab w:val="left" w:pos="4395"/>
-        </w:tabs>
-        <w:rPr>
-          <w:sz w:val="24"/>
-          <w:szCs w:val="24"/>
-        </w:rPr>
-      </w:pPr>
-      <w:r>
-        <w:rPr>
-          <w:b/>
-          <w:bCs/>
-          <w:sz w:val="24"/>
-          <w:szCs w:val="24"/>
-          <w:u w:val="single"/>
-        </w:rPr>
-        <w:t>Step 0</w:t>
-      </w:r>
-      <w:r>
-        <w:rPr>
-          <w:b/>
-          <w:bCs/>
-          <w:sz w:val="24"/>
-          <w:szCs w:val="24"/>
-          <w:u w:val="single"/>
-        </w:rPr>
-        <w:t>1-B</w:t>
-      </w:r>
-      <w:r>
-        <w:rPr>
-          <w:b/>
-          <w:bCs/>
-          <w:sz w:val="24"/>
-          <w:szCs w:val="24"/>
-          <w:u w:val="single"/>
-        </w:rPr>
-        <w:t>:</w:t>
-      </w:r>
-      <w:r>
-        <w:rPr>
-          <w:sz w:val="24"/>
-          <w:szCs w:val="24"/>
-        </w:rPr>
-        <w:t xml:space="preserve"> We will be sending all the data from the file to the </w:t>
-      </w:r>
-      <w:r>
-        <w:rPr>
-          <w:b/>
-          <w:bCs/>
-          <w:sz w:val="24"/>
-          <w:szCs w:val="24"/>
-        </w:rPr>
-        <w:t>Kafka Cluster</w:t>
-      </w:r>
-      <w:r>
-        <w:rPr>
-          <w:sz w:val="24"/>
-          <w:szCs w:val="24"/>
-        </w:rPr>
-        <w:t>.</w:t>
-      </w:r>
-      <w:r>
-        <w:rPr>
-          <w:sz w:val="24"/>
-          <w:szCs w:val="24"/>
-        </w:rPr>
-        <w:br/>
-      </w:r>
-      <w:r>
-        <w:rPr>
-          <w:sz w:val="24"/>
-          <w:szCs w:val="24"/>
-        </w:rPr>
-        <w:t xml:space="preserve">To read data from a file and send it to </w:t>
-      </w:r>
-      <w:r>
-        <w:rPr>
-          <w:b/>
-          <w:bCs/>
-          <w:sz w:val="24"/>
-          <w:szCs w:val="24"/>
-        </w:rPr>
-        <w:t>Kafka Cluster</w:t>
-      </w:r>
-      <w:r>
-        <w:rPr>
-          <w:sz w:val="24"/>
-          <w:szCs w:val="24"/>
-        </w:rPr>
-        <w:t xml:space="preserve">, we will be using </w:t>
-      </w:r>
-      <w:r>
-        <w:rPr>
-          <w:b/>
-          <w:bCs/>
-          <w:sz w:val="24"/>
-          <w:szCs w:val="24"/>
-        </w:rPr>
-        <w:t>k</w:t>
-      </w:r>
-      <w:r>
-        <w:rPr>
-          <w:b/>
-          <w:bCs/>
-          <w:sz w:val="24"/>
-          <w:szCs w:val="24"/>
-        </w:rPr>
-        <w:t>afka</w:t>
-      </w:r>
-      <w:r>
-        <w:rPr>
-          <w:b/>
-          <w:bCs/>
-          <w:sz w:val="24"/>
-          <w:szCs w:val="24"/>
-        </w:rPr>
-        <w:t>-c</w:t>
-      </w:r>
-      <w:r>
-        <w:rPr>
-          <w:b/>
-          <w:bCs/>
-          <w:sz w:val="24"/>
-          <w:szCs w:val="24"/>
-        </w:rPr>
-        <w:t>onsole</w:t>
-      </w:r>
-      <w:r>
-        <w:rPr>
-          <w:b/>
-          <w:bCs/>
-          <w:sz w:val="24"/>
-          <w:szCs w:val="24"/>
-        </w:rPr>
-        <w:t>-p</w:t>
-      </w:r>
-      <w:r>
-        <w:rPr>
-          <w:b/>
-          <w:bCs/>
-          <w:sz w:val="24"/>
-          <w:szCs w:val="24"/>
-        </w:rPr>
-        <w:t xml:space="preserve">roducer </w:t>
-      </w:r>
-      <w:r>
-        <w:rPr>
-          <w:b/>
-          <w:bCs/>
-          <w:sz w:val="24"/>
-          <w:szCs w:val="24"/>
-        </w:rPr>
-        <w:t>Tool</w:t>
-      </w:r>
-      <w:r>
-        <w:rPr>
-          <w:b/>
-          <w:bCs/>
-          <w:sz w:val="24"/>
-          <w:szCs w:val="24"/>
-        </w:rPr>
-        <w:t xml:space="preserve"> which is a script file</w:t>
-      </w:r>
-      <w:r>
-        <w:rPr>
-          <w:sz w:val="24"/>
-          <w:szCs w:val="24"/>
-        </w:rPr>
-        <w:t>.</w:t>
-      </w:r>
-      <w:r>
-        <w:rPr>
-          <w:sz w:val="24"/>
-          <w:szCs w:val="24"/>
-        </w:rPr>
-        <w:br/>
-        <w:t>Once, data starts coming to the Kafka Cluster, we will move to the next step.</w:t>
-      </w:r>
-    </w:p>
-    <w:p>
-      <w:pPr>
-        <w:pStyle w:val="ListParagraph"/>
-        <w:numPr>
-          <w:ilvl w:val="2"/>
-          <w:numId w:val="9"/>
-        </w:numPr>
-        <w:tabs>
-          <w:tab w:val="left" w:pos="4395"/>
-        </w:tabs>
-        <w:rPr>
-          <w:sz w:val="24"/>
-          <w:szCs w:val="24"/>
-        </w:rPr>
-      </w:pPr>
-      <w:r>
-        <w:rPr>
-          <w:b/>
-          <w:bCs/>
-          <w:sz w:val="24"/>
-          <w:szCs w:val="24"/>
-          <w:u w:val="single"/>
-        </w:rPr>
-        <w:t>Step 02-B</w:t>
-      </w:r>
-      <w:r>
-        <w:rPr>
-          <w:sz w:val="24"/>
-          <w:szCs w:val="24"/>
-        </w:rPr>
-        <w:t>:</w:t>
-      </w:r>
-      <w:r>
-        <w:rPr>
-          <w:sz w:val="24"/>
-          <w:szCs w:val="24"/>
-        </w:rPr>
-        <w:t xml:space="preserve"> </w:t>
-      </w:r>
-      <w:r>
-        <w:rPr>
-          <w:sz w:val="24"/>
-          <w:szCs w:val="24"/>
-        </w:rPr>
-        <w:t xml:space="preserve">We will be running a </w:t>
-      </w:r>
-      <w:r>
-        <w:rPr>
-          <w:b/>
-          <w:bCs/>
-          <w:sz w:val="24"/>
-          <w:szCs w:val="24"/>
-        </w:rPr>
-        <w:t>K</w:t>
-      </w:r>
-      <w:r>
-        <w:rPr>
-          <w:b/>
-          <w:bCs/>
-          <w:sz w:val="24"/>
-          <w:szCs w:val="24"/>
-        </w:rPr>
-        <w:t>afka-console-consumer T</w:t>
-      </w:r>
-      <w:r>
-        <w:rPr>
-          <w:b/>
-          <w:bCs/>
-          <w:sz w:val="24"/>
-          <w:szCs w:val="24"/>
-        </w:rPr>
-        <w:t>ool</w:t>
-      </w:r>
-      <w:r>
-        <w:rPr>
-          <w:sz w:val="24"/>
-          <w:szCs w:val="24"/>
-        </w:rPr>
-        <w:t xml:space="preserve"> to read</w:t>
-      </w:r>
-      <w:r>
-        <w:rPr>
-          <w:sz w:val="24"/>
-          <w:szCs w:val="24"/>
-        </w:rPr>
-        <w:t>(</w:t>
-      </w:r>
-      <w:r>
-        <w:rPr>
-          <w:b/>
-          <w:bCs/>
-          <w:sz w:val="24"/>
-          <w:szCs w:val="24"/>
-        </w:rPr>
-        <w:t>consume</w:t>
-      </w:r>
-      <w:r>
-        <w:rPr>
-          <w:sz w:val="24"/>
-          <w:szCs w:val="24"/>
-        </w:rPr>
-        <w:t>)</w:t>
-      </w:r>
-      <w:r>
-        <w:rPr>
-          <w:sz w:val="24"/>
-          <w:szCs w:val="24"/>
-        </w:rPr>
-        <w:t xml:space="preserve"> all the data from the Kafka Topic &amp; display it to the console.</w:t>
-      </w:r>
-    </w:p>
-    <w:p>
-      <w:pPr>
-        <w:pStyle w:val="ListParagraph"/>
-        <w:numPr>
-          <w:ilvl w:val="0"/>
-          <w:numId w:val="9"/>
-        </w:numPr>
-        <w:rPr>
-          <w:b/>
-          <w:bCs/>
-          <w:sz w:val="24"/>
-          <w:szCs w:val="24"/>
-        </w:rPr>
-      </w:pPr>
-      <w:r>
-        <w:rPr>
-          <w:b/>
-          <w:bCs/>
-          <w:sz w:val="36"/>
-          <w:szCs w:val="36"/>
-        </w:rPr>
-        <w:t>H</w:t>
-      </w:r>
-      <w:r>
-        <w:rPr>
-          <w:b/>
-          <w:bCs/>
-          <w:sz w:val="36"/>
-          <w:szCs w:val="36"/>
-        </w:rPr>
-        <w:t>ow to create a Kafka Topic?</w:t>
-      </w:r>
-    </w:p>
-    <w:p>
-      <w:pPr>
-        <w:pStyle w:val="ListParagraph"/>
         <w:rPr>
           <w:sz w:val="24"/>
           <w:szCs w:val="24"/>
@@ -806,10 +220,10 @@
           <w:noProof/>
         </w:rPr>
         <w:drawing>
-          <wp:inline distT="0" distB="0" distL="0" distR="0" wp14:anchorId="5F5ED6DB" wp14:editId="7D683146">
-            <wp:extent cx="7193915" cy="410845"/>
-            <wp:effectExtent l="0" t="0" r="0" b="0"/>
-            <wp:docPr id="2" name="Picture 2"/>
+          <wp:inline distT="0" distB="0" distL="0" distR="0" wp14:anchorId="0815C54D" wp14:editId="3770EE82">
+            <wp:extent cx="6510378" cy="732155"/>
+            <wp:effectExtent l="19050" t="19050" r="5080" b="0"/>
+            <wp:docPr id="14" name="Picture 14"/>
             <wp:cNvGraphicFramePr>
               <a:graphicFrameLocks xmlns:a="http://schemas.openxmlformats.org/drawingml/2006/main" noChangeAspect="1"/>
             </wp:cNvGraphicFramePr>
@@ -829,11 +243,16 @@
                   <pic:spPr>
                     <a:xfrm>
                       <a:off x="0" y="0"/>
-                      <a:ext cx="7197645" cy="411058"/>
+                      <a:ext cx="6519413" cy="733171"/>
                     </a:xfrm>
                     <a:prstGeom prst="rect">
                       <a:avLst/>
                     </a:prstGeom>
+                    <a:ln>
+                      <a:solidFill>
+                        <a:schemeClr val="tx1"/>
+                      </a:solidFill>
+                    </a:ln>
                   </pic:spPr>
                 </pic:pic>
               </a:graphicData>
@@ -841,30 +260,6 @@
           </wp:inline>
         </w:drawing>
       </w:r>
-      <w:r>
-        <w:rPr>
-          <w:sz w:val="24"/>
-          <w:szCs w:val="24"/>
-        </w:rPr>
-        <w:br/>
-        <w:t xml:space="preserve">While creating a topic in the Kafka Cluster, we also need to tell the number of </w:t>
-      </w:r>
-      <w:r>
-        <w:rPr>
-          <w:b/>
-          <w:bCs/>
-          <w:sz w:val="24"/>
-          <w:szCs w:val="24"/>
-        </w:rPr>
-        <w:t>partitions</w:t>
-      </w:r>
-      <w:r>
-        <w:rPr>
-          <w:sz w:val="24"/>
-          <w:szCs w:val="24"/>
-        </w:rPr>
-        <w:t>.</w:t>
-      </w:r>
     </w:p>
     <w:p>
       <w:pPr>
@@ -880,30 +275,10 @@
       </w:pPr>
       <w:r>
         <w:rPr>
-          <w:color w:val="00B050"/>
-          <w:sz w:val="24"/>
-          <w:szCs w:val="24"/>
-          <w:u w:val="single"/>
-        </w:rPr>
-        <w:t xml:space="preserve">How to decide the number of </w:t>
-      </w:r>
-      <w:r>
-        <w:rPr>
-          <w:b/>
-          <w:bCs/>
-          <w:color w:val="00B050"/>
-          <w:sz w:val="24"/>
-          <w:szCs w:val="24"/>
-          <w:u w:val="single"/>
-        </w:rPr>
-        <w:t>Partitions</w:t>
-      </w:r>
-      <w:r>
-        <w:rPr>
-          <w:sz w:val="24"/>
-          <w:szCs w:val="24"/>
-        </w:rPr>
-        <w:t>:</w:t>
+          <w:sz w:val="24"/>
+          <w:szCs w:val="24"/>
+        </w:rPr>
+        <w:t>So, we want to do the followings in this demo.</w:t>
       </w:r>
       <w:r>
         <w:rPr>
@@ -917,10 +292,10 @@
           <w:noProof/>
         </w:rPr>
         <w:drawing>
-          <wp:inline distT="0" distB="0" distL="0" distR="0" wp14:anchorId="44F67896" wp14:editId="1D55A7FB">
-            <wp:extent cx="7175808" cy="504825"/>
-            <wp:effectExtent l="0" t="0" r="0" b="0"/>
-            <wp:docPr id="7" name="Picture 7"/>
+          <wp:inline distT="0" distB="0" distL="0" distR="0" wp14:anchorId="1AA5E914" wp14:editId="21041ED5">
+            <wp:extent cx="7112434" cy="1176020"/>
+            <wp:effectExtent l="19050" t="19050" r="0" b="5080"/>
+            <wp:docPr id="1" name="Picture 1" descr="Text&#10;&#10;Description automatically generated"/>
             <wp:cNvGraphicFramePr>
               <a:graphicFrameLocks xmlns:a="http://schemas.openxmlformats.org/drawingml/2006/main" noChangeAspect="1"/>
             </wp:cNvGraphicFramePr>
@@ -928,7 +303,7 @@
               <a:graphicData uri="http://schemas.openxmlformats.org/drawingml/2006/picture">
                 <pic:pic xmlns:pic="http://schemas.openxmlformats.org/drawingml/2006/picture">
                   <pic:nvPicPr>
-                    <pic:cNvPr id="1" name=""/>
+                    <pic:cNvPr id="1" name="Picture 1" descr="Text&#10;&#10;Description automatically generated"/>
                     <pic:cNvPicPr/>
                   </pic:nvPicPr>
                   <pic:blipFill>
@@ -940,11 +315,16 @@
                   <pic:spPr>
                     <a:xfrm>
                       <a:off x="0" y="0"/>
-                      <a:ext cx="7179889" cy="505112"/>
+                      <a:ext cx="7116912" cy="1176760"/>
                     </a:xfrm>
                     <a:prstGeom prst="rect">
                       <a:avLst/>
                     </a:prstGeom>
+                    <a:ln>
+                      <a:solidFill>
+                        <a:schemeClr val="tx1"/>
+                      </a:solidFill>
+                    </a:ln>
                   </pic:spPr>
                 </pic:pic>
               </a:graphicData>
@@ -952,22 +332,298 @@
           </wp:inline>
         </w:drawing>
       </w:r>
+    </w:p>
+    <w:p>
+      <w:pPr>
+        <w:pStyle w:val="ListParagraph"/>
+        <w:numPr>
+          <w:ilvl w:val="1"/>
+          <w:numId w:val="9"/>
+        </w:numPr>
+        <w:rPr>
+          <w:sz w:val="24"/>
+          <w:szCs w:val="24"/>
+        </w:rPr>
+      </w:pPr>
+      <w:r>
+        <w:rPr>
+          <w:sz w:val="24"/>
+          <w:szCs w:val="24"/>
+        </w:rPr>
+        <w:t>So, we have a data file (</w:t>
+      </w:r>
+      <w:r>
+        <w:rPr>
+          <w:b/>
+          <w:bCs/>
+          <w:sz w:val="24"/>
+          <w:szCs w:val="24"/>
+        </w:rPr>
+        <w:t>CSV</w:t>
+      </w:r>
+      <w:r>
+        <w:rPr>
+          <w:sz w:val="24"/>
+          <w:szCs w:val="24"/>
+        </w:rPr>
+        <w:t xml:space="preserve">) having some data which we want to send to </w:t>
+      </w:r>
+      <w:r>
+        <w:rPr>
+          <w:b/>
+          <w:bCs/>
+          <w:sz w:val="24"/>
+          <w:szCs w:val="24"/>
+        </w:rPr>
+        <w:t>Kafka Cluster</w:t>
+      </w:r>
+      <w:r>
+        <w:rPr>
+          <w:sz w:val="24"/>
+          <w:szCs w:val="24"/>
+        </w:rPr>
+        <w:t>.</w:t>
+      </w:r>
+    </w:p>
+    <w:p>
+      <w:pPr>
+        <w:pStyle w:val="ListParagraph"/>
+        <w:numPr>
+          <w:ilvl w:val="1"/>
+          <w:numId w:val="9"/>
+        </w:numPr>
+        <w:tabs>
+          <w:tab w:val="left" w:pos="4395"/>
+        </w:tabs>
+        <w:rPr>
+          <w:sz w:val="24"/>
+          <w:szCs w:val="24"/>
+        </w:rPr>
+      </w:pPr>
+      <w:r>
+        <w:rPr>
+          <w:sz w:val="24"/>
+          <w:szCs w:val="24"/>
+        </w:rPr>
+        <w:t xml:space="preserve">However, a </w:t>
+      </w:r>
+      <w:r>
+        <w:rPr>
+          <w:b/>
+          <w:bCs/>
+          <w:sz w:val="24"/>
+          <w:szCs w:val="24"/>
+        </w:rPr>
+        <w:t>Producer</w:t>
+      </w:r>
+      <w:r>
+        <w:rPr>
+          <w:sz w:val="24"/>
+          <w:szCs w:val="24"/>
+        </w:rPr>
+        <w:t xml:space="preserve"> should send data </w:t>
+      </w:r>
+      <w:r>
+        <w:rPr>
+          <w:sz w:val="24"/>
+          <w:szCs w:val="24"/>
+        </w:rPr>
+        <w:t xml:space="preserve">always </w:t>
+      </w:r>
+      <w:r>
+        <w:rPr>
+          <w:sz w:val="24"/>
+          <w:szCs w:val="24"/>
+        </w:rPr>
+        <w:t xml:space="preserve">to a </w:t>
+      </w:r>
+      <w:r>
+        <w:rPr>
+          <w:b/>
+          <w:bCs/>
+          <w:sz w:val="24"/>
+          <w:szCs w:val="24"/>
+        </w:rPr>
+        <w:t>Kafka Topic</w:t>
+      </w:r>
+      <w:r>
+        <w:rPr>
+          <w:sz w:val="24"/>
+          <w:szCs w:val="24"/>
+        </w:rPr>
+        <w:t xml:space="preserve"> (inside </w:t>
+      </w:r>
+      <w:r>
+        <w:rPr>
+          <w:b/>
+          <w:bCs/>
+          <w:sz w:val="24"/>
+          <w:szCs w:val="24"/>
+        </w:rPr>
+        <w:t>Kafka Broker</w:t>
+      </w:r>
+      <w:r>
+        <w:rPr>
+          <w:sz w:val="24"/>
+          <w:szCs w:val="24"/>
+        </w:rPr>
+        <w:t>).</w:t>
+      </w:r>
       <w:r>
         <w:rPr>
           <w:sz w:val="24"/>
           <w:szCs w:val="24"/>
         </w:rPr>
         <w:br/>
+        <w:t xml:space="preserve">We will do it in two steps. </w:t>
+      </w:r>
+    </w:p>
+    <w:p>
+      <w:pPr>
+        <w:pStyle w:val="ListParagraph"/>
+        <w:numPr>
+          <w:ilvl w:val="2"/>
+          <w:numId w:val="9"/>
+        </w:numPr>
+        <w:tabs>
+          <w:tab w:val="left" w:pos="4395"/>
+        </w:tabs>
+        <w:rPr>
+          <w:sz w:val="24"/>
+          <w:szCs w:val="24"/>
+        </w:rPr>
+      </w:pPr>
+      <w:r>
+        <w:rPr>
+          <w:b/>
+          <w:bCs/>
+          <w:sz w:val="24"/>
+          <w:szCs w:val="24"/>
+          <w:u w:val="single"/>
+        </w:rPr>
+        <w:t>Step 01</w:t>
+      </w:r>
+      <w:r>
+        <w:rPr>
+          <w:b/>
+          <w:bCs/>
+          <w:sz w:val="24"/>
+          <w:szCs w:val="24"/>
+          <w:u w:val="single"/>
+        </w:rPr>
+        <w:t>-A</w:t>
+      </w:r>
+      <w:r>
+        <w:rPr>
+          <w:sz w:val="24"/>
+          <w:szCs w:val="24"/>
+        </w:rPr>
+        <w:t xml:space="preserve">: Create a </w:t>
+      </w:r>
+      <w:r>
+        <w:rPr>
+          <w:b/>
+          <w:bCs/>
+          <w:sz w:val="24"/>
+          <w:szCs w:val="24"/>
+        </w:rPr>
+        <w:t>T</w:t>
+      </w:r>
+      <w:r>
+        <w:rPr>
+          <w:b/>
+          <w:bCs/>
+          <w:sz w:val="24"/>
+          <w:szCs w:val="24"/>
+        </w:rPr>
+        <w:t>opic</w:t>
+      </w:r>
+      <w:r>
+        <w:rPr>
+          <w:b/>
+          <w:bCs/>
+          <w:sz w:val="24"/>
+          <w:szCs w:val="24"/>
+        </w:rPr>
+        <w:t xml:space="preserve"> </w:t>
+      </w:r>
+      <w:r>
+        <w:rPr>
+          <w:sz w:val="24"/>
+          <w:szCs w:val="24"/>
+        </w:rPr>
+        <w:t>first</w:t>
+      </w:r>
+      <w:r>
+        <w:rPr>
+          <w:sz w:val="24"/>
+          <w:szCs w:val="24"/>
+        </w:rPr>
+        <w:t xml:space="preserve">. We will be using </w:t>
+      </w:r>
+      <w:r>
+        <w:rPr>
+          <w:b/>
+          <w:bCs/>
+          <w:sz w:val="24"/>
+          <w:szCs w:val="24"/>
+        </w:rPr>
+        <w:t>Kafka-topic</w:t>
+      </w:r>
+      <w:r>
+        <w:rPr>
+          <w:b/>
+          <w:bCs/>
+          <w:sz w:val="24"/>
+          <w:szCs w:val="24"/>
+        </w:rPr>
+        <w:t>s</w:t>
+      </w:r>
+      <w:r>
+        <w:rPr>
+          <w:b/>
+          <w:bCs/>
+          <w:sz w:val="24"/>
+          <w:szCs w:val="24"/>
+        </w:rPr>
+        <w:t xml:space="preserve"> Command Line</w:t>
+      </w:r>
+      <w:r>
+        <w:rPr>
+          <w:b/>
+          <w:bCs/>
+          <w:sz w:val="24"/>
+          <w:szCs w:val="24"/>
+        </w:rPr>
+        <w:t xml:space="preserve"> Tool</w:t>
+      </w:r>
+      <w:r>
+        <w:rPr>
+          <w:b/>
+          <w:bCs/>
+          <w:sz w:val="24"/>
+          <w:szCs w:val="24"/>
+        </w:rPr>
+        <w:t>.</w:t>
+      </w:r>
+      <w:r>
+        <w:rPr>
+          <w:b/>
+          <w:bCs/>
+          <w:sz w:val="24"/>
+          <w:szCs w:val="24"/>
+        </w:rPr>
+        <w:br/>
       </w:r>
       <w:r>
         <w:rPr>
           <w:noProof/>
         </w:rPr>
         <w:drawing>
-          <wp:inline distT="0" distB="0" distL="0" distR="0" wp14:anchorId="29825202" wp14:editId="07A0BC7E">
-            <wp:extent cx="7175808" cy="614045"/>
+          <wp:inline distT="0" distB="0" distL="0" distR="0" wp14:anchorId="5055602B" wp14:editId="7657290F">
+            <wp:extent cx="2762250" cy="285750"/>
             <wp:effectExtent l="0" t="0" r="0" b="0"/>
-            <wp:docPr id="4" name="Picture 4"/>
+            <wp:docPr id="15" name="Picture 15"/>
             <wp:cNvGraphicFramePr>
               <a:graphicFrameLocks xmlns:a="http://schemas.openxmlformats.org/drawingml/2006/main" noChangeAspect="1"/>
             </wp:cNvGraphicFramePr>
@@ -987,7 +643,7 @@
                   <pic:spPr>
                     <a:xfrm>
                       <a:off x="0" y="0"/>
-                      <a:ext cx="7183303" cy="614686"/>
+                      <a:ext cx="2762250" cy="285750"/>
                     </a:xfrm>
                     <a:prstGeom prst="rect">
                       <a:avLst/>
@@ -999,29 +655,6 @@
           </wp:inline>
         </w:drawing>
       </w:r>
-      <w:r>
-        <w:rPr>
-          <w:sz w:val="24"/>
-          <w:szCs w:val="24"/>
-        </w:rPr>
-        <w:t xml:space="preserve">So, there are </w:t>
-      </w:r>
-      <w:r>
-        <w:rPr>
-          <w:b/>
-          <w:bCs/>
-          <w:sz w:val="24"/>
-          <w:szCs w:val="24"/>
-        </w:rPr>
-        <w:t>two evaluations</w:t>
-      </w:r>
-      <w:r>
-        <w:rPr>
-          <w:sz w:val="24"/>
-          <w:szCs w:val="24"/>
-        </w:rPr>
-        <w:t>.</w:t>
-      </w:r>
     </w:p>
     <w:p>
       <w:pPr>
@@ -1030,6 +663,9 @@
           <w:ilvl w:val="2"/>
           <w:numId w:val="9"/>
         </w:numPr>
+        <w:tabs>
+          <w:tab w:val="left" w:pos="4395"/>
+        </w:tabs>
         <w:rPr>
           <w:sz w:val="24"/>
           <w:szCs w:val="24"/>
@@ -1043,71 +679,50 @@
           <w:szCs w:val="24"/>
           <w:u w:val="single"/>
         </w:rPr>
-        <w:t>Storage Requirement</w:t>
-      </w:r>
-      <w:r>
-        <w:rPr>
-          <w:sz w:val="24"/>
-          <w:szCs w:val="24"/>
+        <w:t>Step 0</w:t>
+      </w:r>
+      <w:r>
+        <w:rPr>
+          <w:b/>
+          <w:bCs/>
+          <w:sz w:val="24"/>
+          <w:szCs w:val="24"/>
+          <w:u w:val="single"/>
+        </w:rPr>
+        <w:t>1-B</w:t>
+      </w:r>
+      <w:r>
+        <w:rPr>
+          <w:b/>
+          <w:bCs/>
+          <w:sz w:val="24"/>
+          <w:szCs w:val="24"/>
+          <w:u w:val="single"/>
         </w:rPr>
         <w:t>:</w:t>
       </w:r>
-    </w:p>
-    <w:p>
-      <w:pPr>
-        <w:pStyle w:val="ListParagraph"/>
-        <w:numPr>
-          <w:ilvl w:val="3"/>
-          <w:numId w:val="9"/>
-        </w:numPr>
-        <w:rPr>
-          <w:sz w:val="24"/>
-          <w:szCs w:val="24"/>
-        </w:rPr>
-      </w:pPr>
-      <w:r>
-        <w:rPr>
-          <w:sz w:val="24"/>
-          <w:szCs w:val="24"/>
-        </w:rPr>
-        <w:t xml:space="preserve">As we have very small </w:t>
-      </w:r>
-      <w:r>
-        <w:rPr>
-          <w:b/>
-          <w:bCs/>
-          <w:sz w:val="24"/>
-          <w:szCs w:val="24"/>
-        </w:rPr>
-        <w:t>Data Set</w:t>
-      </w:r>
-      <w:r>
-        <w:rPr>
-          <w:sz w:val="24"/>
-          <w:szCs w:val="24"/>
-        </w:rPr>
-        <w:t xml:space="preserve"> </w:t>
-      </w:r>
-      <w:r>
-        <w:rPr>
-          <w:sz w:val="24"/>
-          <w:szCs w:val="24"/>
-        </w:rPr>
-        <w:t xml:space="preserve">so we’re not going to consume a huge storage </w:t>
-      </w:r>
-      <w:r>
-        <w:rPr>
-          <w:sz w:val="24"/>
-          <w:szCs w:val="24"/>
-        </w:rPr>
-        <w:t>and that will fit fine into a single broker</w:t>
-      </w:r>
-      <w:r>
-        <w:rPr>
-          <w:sz w:val="24"/>
-          <w:szCs w:val="24"/>
-        </w:rPr>
-        <w:t xml:space="preserve">. </w:t>
+      <w:r>
+        <w:rPr>
+          <w:sz w:val="24"/>
+          <w:szCs w:val="24"/>
+        </w:rPr>
+        <w:t xml:space="preserve"> We will be sending all the data from the file to the </w:t>
+      </w:r>
+      <w:r>
+        <w:rPr>
+          <w:b/>
+          <w:bCs/>
+          <w:sz w:val="24"/>
+          <w:szCs w:val="24"/>
+        </w:rPr>
+        <w:t>Kafka Cluster</w:t>
+      </w:r>
+      <w:r>
+        <w:rPr>
+          <w:sz w:val="24"/>
+          <w:szCs w:val="24"/>
+        </w:rPr>
+        <w:t>.</w:t>
       </w:r>
       <w:r>
         <w:rPr>
@@ -1115,65 +730,101 @@
           <w:szCs w:val="24"/>
         </w:rPr>
         <w:br/>
-        <w:t>So, there is no storage concern.</w:t>
-      </w:r>
-    </w:p>
-    <w:p>
-      <w:pPr>
-        <w:pStyle w:val="ListParagraph"/>
-        <w:numPr>
-          <w:ilvl w:val="2"/>
-          <w:numId w:val="9"/>
-        </w:numPr>
-        <w:rPr>
-          <w:b/>
-          <w:bCs/>
-          <w:sz w:val="24"/>
-          <w:szCs w:val="24"/>
-          <w:u w:val="single"/>
-        </w:rPr>
-      </w:pPr>
-      <w:r>
-        <w:rPr>
-          <w:b/>
-          <w:bCs/>
-          <w:sz w:val="24"/>
-          <w:szCs w:val="24"/>
-          <w:u w:val="single"/>
-        </w:rPr>
-        <w:t>Parallel Processing Requirement:</w:t>
-      </w:r>
-    </w:p>
-    <w:p>
-      <w:pPr>
-        <w:pStyle w:val="ListParagraph"/>
-        <w:numPr>
-          <w:ilvl w:val="3"/>
-          <w:numId w:val="9"/>
-        </w:numPr>
-        <w:rPr>
-          <w:b/>
-          <w:bCs/>
-          <w:sz w:val="24"/>
-          <w:szCs w:val="24"/>
-          <w:u w:val="single"/>
-        </w:rPr>
-      </w:pPr>
-      <w:r>
-        <w:rPr>
-          <w:sz w:val="24"/>
-          <w:szCs w:val="24"/>
-        </w:rPr>
-        <w:t xml:space="preserve">We will be reading this data using a single </w:t>
-      </w:r>
-      <w:r>
-        <w:rPr>
-          <w:b/>
-          <w:bCs/>
-          <w:sz w:val="24"/>
-          <w:szCs w:val="24"/>
-        </w:rPr>
-        <w:t>Consumer</w:t>
+      </w:r>
+      <w:r>
+        <w:rPr>
+          <w:sz w:val="24"/>
+          <w:szCs w:val="24"/>
+        </w:rPr>
+        <w:t xml:space="preserve">To read data from a file and send it to </w:t>
+      </w:r>
+      <w:r>
+        <w:rPr>
+          <w:b/>
+          <w:bCs/>
+          <w:sz w:val="24"/>
+          <w:szCs w:val="24"/>
+        </w:rPr>
+        <w:t>Kafka Cluster</w:t>
+      </w:r>
+      <w:r>
+        <w:rPr>
+          <w:sz w:val="24"/>
+          <w:szCs w:val="24"/>
+        </w:rPr>
+        <w:t xml:space="preserve">, we will be using </w:t>
+      </w:r>
+      <w:r>
+        <w:rPr>
+          <w:b/>
+          <w:bCs/>
+          <w:sz w:val="24"/>
+          <w:szCs w:val="24"/>
+        </w:rPr>
+        <w:t>k</w:t>
+      </w:r>
+      <w:r>
+        <w:rPr>
+          <w:b/>
+          <w:bCs/>
+          <w:sz w:val="24"/>
+          <w:szCs w:val="24"/>
+        </w:rPr>
+        <w:t>afka</w:t>
+      </w:r>
+      <w:r>
+        <w:rPr>
+          <w:b/>
+          <w:bCs/>
+          <w:sz w:val="24"/>
+          <w:szCs w:val="24"/>
+        </w:rPr>
+        <w:t>-c</w:t>
+      </w:r>
+      <w:r>
+        <w:rPr>
+          <w:b/>
+          <w:bCs/>
+          <w:sz w:val="24"/>
+          <w:szCs w:val="24"/>
+        </w:rPr>
+        <w:t>onsole</w:t>
+      </w:r>
+      <w:r>
+        <w:rPr>
+          <w:b/>
+          <w:bCs/>
+          <w:sz w:val="24"/>
+          <w:szCs w:val="24"/>
+        </w:rPr>
+        <w:t>-p</w:t>
+      </w:r>
+      <w:r>
+        <w:rPr>
+          <w:b/>
+          <w:bCs/>
+          <w:sz w:val="24"/>
+          <w:szCs w:val="24"/>
+        </w:rPr>
+        <w:t xml:space="preserve">roducer </w:t>
+      </w:r>
+      <w:r>
+        <w:rPr>
+          <w:b/>
+          <w:bCs/>
+          <w:sz w:val="24"/>
+          <w:szCs w:val="24"/>
+        </w:rPr>
+        <w:t>Tool</w:t>
+      </w:r>
+      <w:r>
+        <w:rPr>
+          <w:b/>
+          <w:bCs/>
+          <w:sz w:val="24"/>
+          <w:szCs w:val="24"/>
+        </w:rPr>
+        <w:t xml:space="preserve"> which is a script file</w:t>
       </w:r>
       <w:r>
         <w:rPr>
@@ -1188,143 +839,16 @@
           <w:szCs w:val="24"/>
         </w:rPr>
         <w:br/>
-        <w:t xml:space="preserve">So, there is no need for </w:t>
-      </w:r>
-      <w:r>
-        <w:rPr>
-          <w:b/>
-          <w:bCs/>
-          <w:sz w:val="24"/>
-          <w:szCs w:val="24"/>
-        </w:rPr>
-        <w:t>parallel processing</w:t>
-      </w:r>
-      <w:r>
-        <w:rPr>
-          <w:sz w:val="24"/>
-          <w:szCs w:val="24"/>
-        </w:rPr>
-        <w:t>.</w:t>
-      </w:r>
-    </w:p>
-    <w:p>
-      <w:pPr>
-        <w:ind w:left="720"/>
-        <w:rPr>
-          <w:b/>
-          <w:bCs/>
-          <w:sz w:val="24"/>
-          <w:szCs w:val="24"/>
-        </w:rPr>
-      </w:pPr>
-      <w:r>
-        <w:rPr>
-          <w:b/>
-          <w:bCs/>
-          <w:sz w:val="24"/>
-          <w:szCs w:val="24"/>
-          <w:u w:val="single"/>
-        </w:rPr>
-        <w:t>Conclusion</w:t>
-      </w:r>
-      <w:r>
-        <w:rPr>
-          <w:sz w:val="24"/>
-          <w:szCs w:val="24"/>
-        </w:rPr>
-        <w:t>: Single partition is sufficient.</w:t>
-      </w:r>
-      <w:r>
-        <w:rPr>
-          <w:sz w:val="24"/>
-          <w:szCs w:val="24"/>
-        </w:rPr>
-        <w:br/>
-        <w:t xml:space="preserve">Now, the next thing </w:t>
-      </w:r>
-      <w:r>
-        <w:rPr>
-          <w:sz w:val="24"/>
-          <w:szCs w:val="24"/>
-        </w:rPr>
-        <w:t xml:space="preserve">mandatory thing </w:t>
-      </w:r>
-      <w:r>
-        <w:rPr>
-          <w:sz w:val="24"/>
-          <w:szCs w:val="24"/>
-        </w:rPr>
-        <w:t xml:space="preserve">in the command </w:t>
-      </w:r>
-      <w:r>
-        <w:rPr>
-          <w:sz w:val="24"/>
-          <w:szCs w:val="24"/>
-        </w:rPr>
-        <w:t xml:space="preserve">is to specify </w:t>
-      </w:r>
-      <w:r>
-        <w:rPr>
-          <w:sz w:val="24"/>
-          <w:szCs w:val="24"/>
-        </w:rPr>
-        <w:t xml:space="preserve">the </w:t>
-      </w:r>
-      <w:r>
-        <w:rPr>
-          <w:b/>
-          <w:bCs/>
-          <w:sz w:val="24"/>
-          <w:szCs w:val="24"/>
-        </w:rPr>
-        <w:t>replication-factor</w:t>
-      </w:r>
-    </w:p>
-    <w:p>
-      <w:pPr>
-        <w:pStyle w:val="ListParagraph"/>
-        <w:numPr>
-          <w:ilvl w:val="0"/>
-          <w:numId w:val="9"/>
-        </w:numPr>
-        <w:rPr>
-          <w:b/>
-          <w:bCs/>
-          <w:sz w:val="24"/>
-          <w:szCs w:val="24"/>
-        </w:rPr>
-      </w:pPr>
-      <w:r>
-        <w:rPr>
-          <w:b/>
-          <w:bCs/>
-          <w:color w:val="00B050"/>
-          <w:sz w:val="24"/>
-          <w:szCs w:val="24"/>
-          <w:u w:val="single"/>
-        </w:rPr>
-        <w:t>Replication-Factor</w:t>
-      </w:r>
-      <w:r>
-        <w:rPr>
-          <w:b/>
-          <w:bCs/>
-          <w:color w:val="00B050"/>
-          <w:sz w:val="24"/>
-          <w:szCs w:val="24"/>
-          <w:u w:val="single"/>
-        </w:rPr>
-        <w:br/>
       </w:r>
       <w:r>
         <w:rPr>
           <w:noProof/>
         </w:rPr>
         <w:drawing>
-          <wp:inline distT="0" distB="0" distL="0" distR="0" wp14:anchorId="641FC6E8" wp14:editId="4AF501B6">
-            <wp:extent cx="7212022" cy="466725"/>
-            <wp:effectExtent l="0" t="0" r="0" b="0"/>
-            <wp:docPr id="5" name="Picture 5"/>
+          <wp:inline distT="0" distB="0" distL="0" distR="0" wp14:anchorId="06FC6562" wp14:editId="1BCA0565">
+            <wp:extent cx="3457575" cy="266700"/>
+            <wp:effectExtent l="0" t="0" r="9525" b="0"/>
+            <wp:docPr id="16" name="Picture 16"/>
             <wp:cNvGraphicFramePr>
               <a:graphicFrameLocks xmlns:a="http://schemas.openxmlformats.org/drawingml/2006/main" noChangeAspect="1"/>
             </wp:cNvGraphicFramePr>
@@ -1344,7 +868,7 @@
                   <pic:spPr>
                     <a:xfrm>
                       <a:off x="0" y="0"/>
-                      <a:ext cx="7215931" cy="466978"/>
+                      <a:ext cx="3457575" cy="266700"/>
                     </a:xfrm>
                     <a:prstGeom prst="rect">
                       <a:avLst/>
@@ -1356,6 +880,366 @@
           </wp:inline>
         </w:drawing>
       </w:r>
+      <w:r>
+        <w:rPr>
+          <w:sz w:val="24"/>
+          <w:szCs w:val="24"/>
+        </w:rPr>
+        <w:br/>
+        <w:t>Once, data starts coming to the Kafka Cluster, we will move to the next step.</w:t>
+      </w:r>
+    </w:p>
+    <w:p>
+      <w:pPr>
+        <w:pStyle w:val="ListParagraph"/>
+        <w:numPr>
+          <w:ilvl w:val="2"/>
+          <w:numId w:val="9"/>
+        </w:numPr>
+        <w:tabs>
+          <w:tab w:val="left" w:pos="4395"/>
+        </w:tabs>
+        <w:rPr>
+          <w:sz w:val="24"/>
+          <w:szCs w:val="24"/>
+        </w:rPr>
+      </w:pPr>
+      <w:r>
+        <w:rPr>
+          <w:b/>
+          <w:bCs/>
+          <w:sz w:val="24"/>
+          <w:szCs w:val="24"/>
+          <w:u w:val="single"/>
+        </w:rPr>
+        <w:t>Step 02-B</w:t>
+      </w:r>
+      <w:r>
+        <w:rPr>
+          <w:sz w:val="24"/>
+          <w:szCs w:val="24"/>
+        </w:rPr>
+        <w:t>:</w:t>
+      </w:r>
+      <w:r>
+        <w:rPr>
+          <w:sz w:val="24"/>
+          <w:szCs w:val="24"/>
+        </w:rPr>
+        <w:t xml:space="preserve"> </w:t>
+      </w:r>
+      <w:r>
+        <w:rPr>
+          <w:sz w:val="24"/>
+          <w:szCs w:val="24"/>
+        </w:rPr>
+        <w:t xml:space="preserve">We will be running a </w:t>
+      </w:r>
+      <w:r>
+        <w:rPr>
+          <w:b/>
+          <w:bCs/>
+          <w:sz w:val="24"/>
+          <w:szCs w:val="24"/>
+        </w:rPr>
+        <w:t>K</w:t>
+      </w:r>
+      <w:r>
+        <w:rPr>
+          <w:b/>
+          <w:bCs/>
+          <w:sz w:val="24"/>
+          <w:szCs w:val="24"/>
+        </w:rPr>
+        <w:t>afka-console-consumer T</w:t>
+      </w:r>
+      <w:r>
+        <w:rPr>
+          <w:b/>
+          <w:bCs/>
+          <w:sz w:val="24"/>
+          <w:szCs w:val="24"/>
+        </w:rPr>
+        <w:t>ool</w:t>
+      </w:r>
+      <w:r>
+        <w:rPr>
+          <w:sz w:val="24"/>
+          <w:szCs w:val="24"/>
+        </w:rPr>
+        <w:t xml:space="preserve"> to read</w:t>
+      </w:r>
+      <w:r>
+        <w:rPr>
+          <w:sz w:val="24"/>
+          <w:szCs w:val="24"/>
+        </w:rPr>
+        <w:t>(</w:t>
+      </w:r>
+      <w:r>
+        <w:rPr>
+          <w:b/>
+          <w:bCs/>
+          <w:sz w:val="24"/>
+          <w:szCs w:val="24"/>
+        </w:rPr>
+        <w:t>consume</w:t>
+      </w:r>
+      <w:r>
+        <w:rPr>
+          <w:sz w:val="24"/>
+          <w:szCs w:val="24"/>
+        </w:rPr>
+        <w:t>)</w:t>
+      </w:r>
+      <w:r>
+        <w:rPr>
+          <w:sz w:val="24"/>
+          <w:szCs w:val="24"/>
+        </w:rPr>
+        <w:t xml:space="preserve"> all the data from the Kafka Topic &amp; display it to the console.</w:t>
+      </w:r>
+      <w:r>
+        <w:rPr>
+          <w:sz w:val="24"/>
+          <w:szCs w:val="24"/>
+        </w:rPr>
+        <w:br/>
+      </w:r>
+      <w:r>
+        <w:rPr>
+          <w:noProof/>
+        </w:rPr>
+        <w:drawing>
+          <wp:inline distT="0" distB="0" distL="0" distR="0" wp14:anchorId="4778DFE0" wp14:editId="07A250BA">
+            <wp:extent cx="3358836" cy="257175"/>
+            <wp:effectExtent l="0" t="0" r="0" b="0"/>
+            <wp:docPr id="17" name="Picture 17"/>
+            <wp:cNvGraphicFramePr>
+              <a:graphicFrameLocks xmlns:a="http://schemas.openxmlformats.org/drawingml/2006/main" noChangeAspect="1"/>
+            </wp:cNvGraphicFramePr>
+            <a:graphic xmlns:a="http://schemas.openxmlformats.org/drawingml/2006/main">
+              <a:graphicData uri="http://schemas.openxmlformats.org/drawingml/2006/picture">
+                <pic:pic xmlns:pic="http://schemas.openxmlformats.org/drawingml/2006/picture">
+                  <pic:nvPicPr>
+                    <pic:cNvPr id="1" name=""/>
+                    <pic:cNvPicPr/>
+                  </pic:nvPicPr>
+                  <pic:blipFill>
+                    <a:blip r:embed="rId11"/>
+                    <a:stretch>
+                      <a:fillRect/>
+                    </a:stretch>
+                  </pic:blipFill>
+                  <pic:spPr>
+                    <a:xfrm>
+                      <a:off x="0" y="0"/>
+                      <a:ext cx="3365841" cy="257711"/>
+                    </a:xfrm>
+                    <a:prstGeom prst="rect">
+                      <a:avLst/>
+                    </a:prstGeom>
+                  </pic:spPr>
+                </pic:pic>
+              </a:graphicData>
+            </a:graphic>
+          </wp:inline>
+        </w:drawing>
+      </w:r>
+    </w:p>
+    <w:p>
+      <w:pPr>
+        <w:pStyle w:val="ListParagraph"/>
+        <w:numPr>
+          <w:ilvl w:val="0"/>
+          <w:numId w:val="9"/>
+        </w:numPr>
+        <w:rPr>
+          <w:b/>
+          <w:bCs/>
+          <w:sz w:val="24"/>
+          <w:szCs w:val="24"/>
+        </w:rPr>
+      </w:pPr>
+      <w:r>
+        <w:rPr>
+          <w:b/>
+          <w:bCs/>
+          <w:sz w:val="36"/>
+          <w:szCs w:val="36"/>
+        </w:rPr>
+        <w:t>H</w:t>
+      </w:r>
+      <w:r>
+        <w:rPr>
+          <w:b/>
+          <w:bCs/>
+          <w:sz w:val="36"/>
+          <w:szCs w:val="36"/>
+        </w:rPr>
+        <w:t>ow to create a Kafka Topic?</w:t>
+      </w:r>
+    </w:p>
+    <w:p>
+      <w:pPr>
+        <w:pStyle w:val="ListParagraph"/>
+        <w:rPr>
+          <w:sz w:val="24"/>
+          <w:szCs w:val="24"/>
+        </w:rPr>
+      </w:pPr>
+      <w:r>
+        <w:rPr>
+          <w:noProof/>
+        </w:rPr>
+        <w:drawing>
+          <wp:inline distT="0" distB="0" distL="0" distR="0" wp14:anchorId="5F5ED6DB" wp14:editId="7D683146">
+            <wp:extent cx="7193915" cy="410845"/>
+            <wp:effectExtent l="0" t="0" r="0" b="0"/>
+            <wp:docPr id="2" name="Picture 2"/>
+            <wp:cNvGraphicFramePr>
+              <a:graphicFrameLocks xmlns:a="http://schemas.openxmlformats.org/drawingml/2006/main" noChangeAspect="1"/>
+            </wp:cNvGraphicFramePr>
+            <a:graphic xmlns:a="http://schemas.openxmlformats.org/drawingml/2006/main">
+              <a:graphicData uri="http://schemas.openxmlformats.org/drawingml/2006/picture">
+                <pic:pic xmlns:pic="http://schemas.openxmlformats.org/drawingml/2006/picture">
+                  <pic:nvPicPr>
+                    <pic:cNvPr id="1" name=""/>
+                    <pic:cNvPicPr/>
+                  </pic:nvPicPr>
+                  <pic:blipFill>
+                    <a:blip r:embed="rId12"/>
+                    <a:stretch>
+                      <a:fillRect/>
+                    </a:stretch>
+                  </pic:blipFill>
+                  <pic:spPr>
+                    <a:xfrm>
+                      <a:off x="0" y="0"/>
+                      <a:ext cx="7197645" cy="411058"/>
+                    </a:xfrm>
+                    <a:prstGeom prst="rect">
+                      <a:avLst/>
+                    </a:prstGeom>
+                  </pic:spPr>
+                </pic:pic>
+              </a:graphicData>
+            </a:graphic>
+          </wp:inline>
+        </w:drawing>
+      </w:r>
+      <w:r>
+        <w:rPr>
+          <w:sz w:val="24"/>
+          <w:szCs w:val="24"/>
+        </w:rPr>
+        <w:br/>
+        <w:t xml:space="preserve">While creating a topic in the Kafka Cluster, we also need to tell the number of </w:t>
+      </w:r>
+      <w:r>
+        <w:rPr>
+          <w:b/>
+          <w:bCs/>
+          <w:sz w:val="24"/>
+          <w:szCs w:val="24"/>
+        </w:rPr>
+        <w:t>partitions</w:t>
+      </w:r>
+      <w:r>
+        <w:rPr>
+          <w:sz w:val="24"/>
+          <w:szCs w:val="24"/>
+        </w:rPr>
+        <w:t>.</w:t>
+      </w:r>
+    </w:p>
+    <w:p>
+      <w:pPr>
+        <w:pStyle w:val="ListParagraph"/>
+        <w:numPr>
+          <w:ilvl w:val="0"/>
+          <w:numId w:val="9"/>
+        </w:numPr>
+        <w:rPr>
+          <w:sz w:val="24"/>
+          <w:szCs w:val="24"/>
+        </w:rPr>
+      </w:pPr>
+      <w:r>
+        <w:rPr>
+          <w:color w:val="00B050"/>
+          <w:sz w:val="24"/>
+          <w:szCs w:val="24"/>
+          <w:u w:val="single"/>
+        </w:rPr>
+        <w:lastRenderedPageBreak/>
+        <w:t xml:space="preserve">How to decide the number of </w:t>
+      </w:r>
+      <w:r>
+        <w:rPr>
+          <w:b/>
+          <w:bCs/>
+          <w:color w:val="00B050"/>
+          <w:sz w:val="24"/>
+          <w:szCs w:val="24"/>
+          <w:u w:val="single"/>
+        </w:rPr>
+        <w:t>Partitions</w:t>
+      </w:r>
+      <w:r>
+        <w:rPr>
+          <w:sz w:val="24"/>
+          <w:szCs w:val="24"/>
+        </w:rPr>
+        <w:t>:</w:t>
+      </w:r>
+      <w:r>
+        <w:rPr>
+          <w:sz w:val="24"/>
+          <w:szCs w:val="24"/>
+        </w:rPr>
+        <w:br/>
+      </w:r>
+      <w:r>
+        <w:rPr>
+          <w:noProof/>
+        </w:rPr>
+        <w:drawing>
+          <wp:inline distT="0" distB="0" distL="0" distR="0" wp14:anchorId="44F67896" wp14:editId="1D55A7FB">
+            <wp:extent cx="7175808" cy="504825"/>
+            <wp:effectExtent l="0" t="0" r="0" b="0"/>
+            <wp:docPr id="7" name="Picture 7"/>
+            <wp:cNvGraphicFramePr>
+              <a:graphicFrameLocks xmlns:a="http://schemas.openxmlformats.org/drawingml/2006/main" noChangeAspect="1"/>
+            </wp:cNvGraphicFramePr>
+            <a:graphic xmlns:a="http://schemas.openxmlformats.org/drawingml/2006/main">
+              <a:graphicData uri="http://schemas.openxmlformats.org/drawingml/2006/picture">
+                <pic:pic xmlns:pic="http://schemas.openxmlformats.org/drawingml/2006/picture">
+                  <pic:nvPicPr>
+                    <pic:cNvPr id="1" name=""/>
+                    <pic:cNvPicPr/>
+                  </pic:nvPicPr>
+                  <pic:blipFill>
+                    <a:blip r:embed="rId13"/>
+                    <a:stretch>
+                      <a:fillRect/>
+                    </a:stretch>
+                  </pic:blipFill>
+                  <pic:spPr>
+                    <a:xfrm>
+                      <a:off x="0" y="0"/>
+                      <a:ext cx="7179889" cy="505112"/>
+                    </a:xfrm>
+                    <a:prstGeom prst="rect">
+                      <a:avLst/>
+                    </a:prstGeom>
+                  </pic:spPr>
+                </pic:pic>
+              </a:graphicData>
+            </a:graphic>
+          </wp:inline>
+        </w:drawing>
+      </w:r>
     </w:p>
     <w:p>
       <w:pPr>
@@ -1371,68 +1255,43 @@
       </w:pPr>
       <w:r>
         <w:rPr>
-          <w:sz w:val="24"/>
-          <w:szCs w:val="24"/>
-        </w:rPr>
-        <w:lastRenderedPageBreak/>
-        <w:t xml:space="preserve">The </w:t>
-      </w:r>
-      <w:r>
-        <w:rPr>
-          <w:b/>
-          <w:bCs/>
-          <w:sz w:val="24"/>
-          <w:szCs w:val="24"/>
-        </w:rPr>
-        <w:t>replication</w:t>
-      </w:r>
-      <w:r>
-        <w:rPr>
-          <w:b/>
-          <w:bCs/>
-          <w:sz w:val="24"/>
-          <w:szCs w:val="24"/>
-        </w:rPr>
-        <w:t>-</w:t>
-      </w:r>
-      <w:r>
-        <w:rPr>
-          <w:b/>
-          <w:bCs/>
-          <w:sz w:val="24"/>
-          <w:szCs w:val="24"/>
-        </w:rPr>
-        <w:t>factor</w:t>
-      </w:r>
-      <w:r>
-        <w:rPr>
-          <w:sz w:val="24"/>
-          <w:szCs w:val="24"/>
-        </w:rPr>
-        <w:t xml:space="preserve"> is the number of copies of each </w:t>
-      </w:r>
-      <w:r>
-        <w:rPr>
-          <w:b/>
-          <w:bCs/>
-          <w:sz w:val="24"/>
-          <w:szCs w:val="24"/>
-        </w:rPr>
-        <w:t>partition</w:t>
-      </w:r>
-      <w:r>
-        <w:rPr>
-          <w:sz w:val="24"/>
-          <w:szCs w:val="24"/>
-        </w:rPr>
-        <w:t>.</w:t>
-      </w:r>
-      <w:r>
-        <w:rPr>
-          <w:sz w:val="24"/>
-          <w:szCs w:val="24"/>
-        </w:rPr>
-        <w:tab/>
+          <w:noProof/>
+        </w:rPr>
+        <w:drawing>
+          <wp:inline distT="0" distB="0" distL="0" distR="0" wp14:anchorId="00A846D3" wp14:editId="52B1C572">
+            <wp:extent cx="4229100" cy="295275"/>
+            <wp:effectExtent l="0" t="0" r="0" b="9525"/>
+            <wp:docPr id="18" name="Picture 18"/>
+            <wp:cNvGraphicFramePr>
+              <a:graphicFrameLocks xmlns:a="http://schemas.openxmlformats.org/drawingml/2006/main" noChangeAspect="1"/>
+            </wp:cNvGraphicFramePr>
+            <a:graphic xmlns:a="http://schemas.openxmlformats.org/drawingml/2006/main">
+              <a:graphicData uri="http://schemas.openxmlformats.org/drawingml/2006/picture">
+                <pic:pic xmlns:pic="http://schemas.openxmlformats.org/drawingml/2006/picture">
+                  <pic:nvPicPr>
+                    <pic:cNvPr id="1" name=""/>
+                    <pic:cNvPicPr/>
+                  </pic:nvPicPr>
+                  <pic:blipFill>
+                    <a:blip r:embed="rId14"/>
+                    <a:stretch>
+                      <a:fillRect/>
+                    </a:stretch>
+                  </pic:blipFill>
+                  <pic:spPr>
+                    <a:xfrm>
+                      <a:off x="0" y="0"/>
+                      <a:ext cx="4229100" cy="295275"/>
+                    </a:xfrm>
+                    <a:prstGeom prst="rect">
+                      <a:avLst/>
+                    </a:prstGeom>
+                  </pic:spPr>
+                </pic:pic>
+              </a:graphicData>
+            </a:graphic>
+          </wp:inline>
+        </w:drawing>
       </w:r>
     </w:p>
     <w:p>
@@ -1449,111 +1308,27 @@
       </w:pPr>
       <w:r>
         <w:rPr>
-          <w:sz w:val="24"/>
-          <w:szCs w:val="24"/>
-        </w:rPr>
-        <w:t xml:space="preserve">You can create two or three copies of each </w:t>
-      </w:r>
-      <w:r>
-        <w:rPr>
-          <w:b/>
-          <w:bCs/>
-          <w:sz w:val="24"/>
-          <w:szCs w:val="24"/>
-        </w:rPr>
-        <w:t>partition</w:t>
-      </w:r>
-      <w:r>
-        <w:rPr>
-          <w:sz w:val="24"/>
-          <w:szCs w:val="24"/>
-        </w:rPr>
-        <w:t xml:space="preserve"> by giving high </w:t>
-      </w:r>
-      <w:r>
-        <w:rPr>
-          <w:b/>
-          <w:bCs/>
-          <w:sz w:val="24"/>
-          <w:szCs w:val="24"/>
-        </w:rPr>
-        <w:t>replication-factor</w:t>
-      </w:r>
-      <w:r>
-        <w:rPr>
-          <w:sz w:val="24"/>
-          <w:szCs w:val="24"/>
-        </w:rPr>
-        <w:t>.</w:t>
-      </w:r>
-      <w:r>
-        <w:rPr>
-          <w:sz w:val="24"/>
-          <w:szCs w:val="24"/>
-        </w:rPr>
-        <w:tab/>
-      </w:r>
-      <w:r>
-        <w:rPr>
-          <w:sz w:val="24"/>
-          <w:szCs w:val="24"/>
-        </w:rPr>
-        <w:br/>
-        <w:t>Why so many copies?</w:t>
-      </w:r>
-      <w:r>
-        <w:rPr>
-          <w:sz w:val="24"/>
-          <w:szCs w:val="24"/>
-        </w:rPr>
-        <w:br/>
-      </w:r>
-      <w:r>
-        <w:rPr>
           <w:b/>
           <w:bCs/>
           <w:sz w:val="24"/>
           <w:szCs w:val="24"/>
           <w:u w:val="single"/>
         </w:rPr>
-        <w:t>Answer</w:t>
-      </w:r>
-      <w:r>
-        <w:rPr>
-          <w:sz w:val="24"/>
-          <w:szCs w:val="24"/>
-        </w:rPr>
-        <w:t xml:space="preserve">: </w:t>
-      </w:r>
-      <w:r>
-        <w:rPr>
-          <w:b/>
-          <w:bCs/>
-          <w:sz w:val="24"/>
-          <w:szCs w:val="24"/>
-        </w:rPr>
-        <w:t>Fault Tolerance Feature</w:t>
-      </w:r>
-      <w:r>
-        <w:rPr>
-          <w:sz w:val="24"/>
-          <w:szCs w:val="24"/>
-        </w:rPr>
-        <w:t>.</w:t>
-      </w:r>
-      <w:r>
-        <w:rPr>
-          <w:sz w:val="24"/>
-          <w:szCs w:val="24"/>
-        </w:rPr>
-        <w:tab/>
+        <w:t>options</w:t>
+      </w:r>
+      <w:r>
+        <w:rPr>
+          <w:sz w:val="24"/>
+          <w:szCs w:val="24"/>
+        </w:rPr>
+        <w:t>:</w:t>
       </w:r>
     </w:p>
     <w:p>
       <w:pPr>
         <w:pStyle w:val="ListParagraph"/>
         <w:numPr>
-          <w:ilvl w:val="1"/>
+          <w:ilvl w:val="2"/>
           <w:numId w:val="9"/>
         </w:numPr>
         <w:rPr>
@@ -1563,10 +1338,261 @@
       </w:pPr>
       <w:r>
         <w:rPr>
-          <w:sz w:val="24"/>
-          <w:szCs w:val="24"/>
-        </w:rPr>
-        <w:t xml:space="preserve">The copies are store at different </w:t>
+          <w:b/>
+          <w:bCs/>
+          <w:sz w:val="24"/>
+          <w:szCs w:val="24"/>
+        </w:rPr>
+        <w:t>--create</w:t>
+      </w:r>
+      <w:r>
+        <w:rPr>
+          <w:sz w:val="24"/>
+          <w:szCs w:val="24"/>
+        </w:rPr>
+        <w:t>: To create a topic.</w:t>
+      </w:r>
+    </w:p>
+    <w:p>
+      <w:pPr>
+        <w:pStyle w:val="ListParagraph"/>
+        <w:numPr>
+          <w:ilvl w:val="2"/>
+          <w:numId w:val="9"/>
+        </w:numPr>
+        <w:rPr>
+          <w:sz w:val="24"/>
+          <w:szCs w:val="24"/>
+        </w:rPr>
+      </w:pPr>
+      <w:r>
+        <w:rPr>
+          <w:b/>
+          <w:bCs/>
+          <w:sz w:val="24"/>
+          <w:szCs w:val="24"/>
+        </w:rPr>
+        <w:t>--partitions</w:t>
+      </w:r>
+      <w:r>
+        <w:rPr>
+          <w:sz w:val="24"/>
+          <w:szCs w:val="24"/>
+        </w:rPr>
+        <w:t>: To define partitions number.</w:t>
+      </w:r>
+    </w:p>
+    <w:p>
+      <w:pPr>
+        <w:pStyle w:val="ListParagraph"/>
+        <w:numPr>
+          <w:ilvl w:val="3"/>
+          <w:numId w:val="9"/>
+        </w:numPr>
+        <w:rPr>
+          <w:sz w:val="24"/>
+          <w:szCs w:val="24"/>
+        </w:rPr>
+      </w:pPr>
+      <w:r>
+        <w:rPr>
+          <w:b/>
+          <w:bCs/>
+          <w:sz w:val="24"/>
+          <w:szCs w:val="24"/>
+          <w:u w:val="single"/>
+        </w:rPr>
+        <w:t>Question</w:t>
+      </w:r>
+      <w:r>
+        <w:rPr>
+          <w:sz w:val="24"/>
+          <w:szCs w:val="24"/>
+        </w:rPr>
+        <w:t xml:space="preserve">: </w:t>
+      </w:r>
+      <w:r>
+        <w:rPr>
+          <w:sz w:val="24"/>
+          <w:szCs w:val="24"/>
+        </w:rPr>
+        <w:t>But the</w:t>
+      </w:r>
+      <w:r>
+        <w:rPr>
+          <w:sz w:val="24"/>
+          <w:szCs w:val="24"/>
+        </w:rPr>
+        <w:t xml:space="preserve"> question is how many partitions?</w:t>
+      </w:r>
+    </w:p>
+    <w:p>
+      <w:pPr>
+        <w:pStyle w:val="ListParagraph"/>
+        <w:numPr>
+          <w:ilvl w:val="3"/>
+          <w:numId w:val="9"/>
+        </w:numPr>
+        <w:rPr>
+          <w:sz w:val="24"/>
+          <w:szCs w:val="24"/>
+        </w:rPr>
+      </w:pPr>
+      <w:r>
+        <w:rPr>
+          <w:b/>
+          <w:bCs/>
+          <w:sz w:val="24"/>
+          <w:szCs w:val="24"/>
+          <w:u w:val="single"/>
+        </w:rPr>
+        <w:t>Answer</w:t>
+      </w:r>
+      <w:r>
+        <w:rPr>
+          <w:sz w:val="24"/>
+          <w:szCs w:val="24"/>
+        </w:rPr>
+        <w:t>:</w:t>
+      </w:r>
+      <w:r>
+        <w:rPr>
+          <w:noProof/>
+        </w:rPr>
+        <w:t xml:space="preserve"> </w:t>
+      </w:r>
+      <w:r>
+        <w:rPr>
+          <w:sz w:val="24"/>
+          <w:szCs w:val="24"/>
+        </w:rPr>
+        <w:t>There are two evaluation</w:t>
+      </w:r>
+      <w:r>
+        <w:rPr>
+          <w:sz w:val="24"/>
+          <w:szCs w:val="24"/>
+        </w:rPr>
+        <w:t>s</w:t>
+      </w:r>
+      <w:r>
+        <w:rPr>
+          <w:sz w:val="24"/>
+          <w:szCs w:val="24"/>
+        </w:rPr>
+        <w:t xml:space="preserve"> when deciding </w:t>
+      </w:r>
+      <w:r>
+        <w:rPr>
+          <w:sz w:val="24"/>
+          <w:szCs w:val="24"/>
+        </w:rPr>
+        <w:t>about partitions number.</w:t>
+      </w:r>
+      <w:r>
+        <w:rPr>
+          <w:noProof/>
+        </w:rPr>
+        <w:drawing>
+          <wp:inline distT="0" distB="0" distL="0" distR="0" wp14:anchorId="0B336F04" wp14:editId="6E32DA8A">
+            <wp:extent cx="5835587" cy="614018"/>
+            <wp:effectExtent l="0" t="0" r="0" b="0"/>
+            <wp:docPr id="4" name="Picture 4"/>
+            <wp:cNvGraphicFramePr>
+              <a:graphicFrameLocks xmlns:a="http://schemas.openxmlformats.org/drawingml/2006/main" noChangeAspect="1"/>
+            </wp:cNvGraphicFramePr>
+            <a:graphic xmlns:a="http://schemas.openxmlformats.org/drawingml/2006/main">
+              <a:graphicData uri="http://schemas.openxmlformats.org/drawingml/2006/picture">
+                <pic:pic xmlns:pic="http://schemas.openxmlformats.org/drawingml/2006/picture">
+                  <pic:nvPicPr>
+                    <pic:cNvPr id="1" name=""/>
+                    <pic:cNvPicPr/>
+                  </pic:nvPicPr>
+                  <pic:blipFill>
+                    <a:blip r:embed="rId15"/>
+                    <a:stretch>
+                      <a:fillRect/>
+                    </a:stretch>
+                  </pic:blipFill>
+                  <pic:spPr>
+                    <a:xfrm>
+                      <a:off x="0" y="0"/>
+                      <a:ext cx="6078092" cy="639534"/>
+                    </a:xfrm>
+                    <a:prstGeom prst="rect">
+                      <a:avLst/>
+                    </a:prstGeom>
+                  </pic:spPr>
+                </pic:pic>
+              </a:graphicData>
+            </a:graphic>
+          </wp:inline>
+        </w:drawing>
+      </w:r>
+    </w:p>
+    <w:p>
+      <w:pPr>
+        <w:pStyle w:val="ListParagraph"/>
+        <w:numPr>
+          <w:ilvl w:val="4"/>
+          <w:numId w:val="9"/>
+        </w:numPr>
+        <w:rPr>
+          <w:sz w:val="24"/>
+          <w:szCs w:val="24"/>
+        </w:rPr>
+      </w:pPr>
+      <w:r>
+        <w:rPr>
+          <w:b/>
+          <w:bCs/>
+          <w:sz w:val="24"/>
+          <w:szCs w:val="24"/>
+          <w:u w:val="single"/>
+        </w:rPr>
+        <w:t>Storage Requirement:</w:t>
+      </w:r>
+      <w:r>
+        <w:rPr>
+          <w:b/>
+          <w:bCs/>
+          <w:sz w:val="24"/>
+          <w:szCs w:val="24"/>
+          <w:u w:val="single"/>
+        </w:rPr>
+        <w:br/>
+      </w:r>
+      <w:r>
+        <w:rPr>
+          <w:sz w:val="24"/>
+          <w:szCs w:val="24"/>
+        </w:rPr>
+        <w:t xml:space="preserve">As we have very small </w:t>
+      </w:r>
+      <w:r>
+        <w:rPr>
+          <w:b/>
+          <w:bCs/>
+          <w:sz w:val="24"/>
+          <w:szCs w:val="24"/>
+        </w:rPr>
+        <w:t>Data Set</w:t>
+      </w:r>
+      <w:r>
+        <w:rPr>
+          <w:sz w:val="24"/>
+          <w:szCs w:val="24"/>
+        </w:rPr>
+        <w:t xml:space="preserve"> so we’re not going to consume a huge storage and that will fit fine into a </w:t>
+      </w:r>
+      <w:r>
+        <w:rPr>
+          <w:b/>
+          <w:bCs/>
+          <w:sz w:val="24"/>
+          <w:szCs w:val="24"/>
+        </w:rPr>
+        <w:t xml:space="preserve">single </w:t>
       </w:r>
       <w:r>
         <w:rPr>
@@ -1584,7 +1610,7 @@
           <w:sz w:val="24"/>
           <w:szCs w:val="24"/>
         </w:rPr>
-        <w:t>rokers</w:t>
+        <w:t>roker</w:t>
       </w:r>
       <w:r>
         <w:rPr>
@@ -1599,75 +1625,67 @@
           <w:szCs w:val="24"/>
         </w:rPr>
         <w:br/>
-        <w:t xml:space="preserve">If one </w:t>
-      </w:r>
-      <w:r>
-        <w:rPr>
-          <w:b/>
-          <w:bCs/>
-          <w:sz w:val="24"/>
-          <w:szCs w:val="24"/>
-        </w:rPr>
-        <w:t>B</w:t>
-      </w:r>
-      <w:r>
-        <w:rPr>
-          <w:b/>
-          <w:bCs/>
-          <w:sz w:val="24"/>
-          <w:szCs w:val="24"/>
-        </w:rPr>
-        <w:t>roker</w:t>
-      </w:r>
-      <w:r>
-        <w:rPr>
-          <w:sz w:val="24"/>
-          <w:szCs w:val="24"/>
-        </w:rPr>
-        <w:t xml:space="preserve"> is down, we have another </w:t>
-      </w:r>
-      <w:r>
-        <w:rPr>
-          <w:b/>
-          <w:bCs/>
-          <w:sz w:val="24"/>
-          <w:szCs w:val="24"/>
-        </w:rPr>
-        <w:t>B</w:t>
-      </w:r>
-      <w:r>
-        <w:rPr>
-          <w:b/>
-          <w:bCs/>
-          <w:sz w:val="24"/>
-          <w:szCs w:val="24"/>
-        </w:rPr>
-        <w:t>roker</w:t>
-      </w:r>
-      <w:r>
-        <w:rPr>
-          <w:b/>
-          <w:bCs/>
-          <w:sz w:val="24"/>
-          <w:szCs w:val="24"/>
-        </w:rPr>
-        <w:t xml:space="preserve"> </w:t>
-      </w:r>
-      <w:r>
-        <w:rPr>
-          <w:sz w:val="24"/>
-          <w:szCs w:val="24"/>
-        </w:rPr>
-        <w:t xml:space="preserve">with a copy of the </w:t>
-      </w:r>
-      <w:r>
-        <w:rPr>
-          <w:b/>
-          <w:bCs/>
-          <w:sz w:val="24"/>
-          <w:szCs w:val="24"/>
-        </w:rPr>
-        <w:t>partition</w:t>
+        <w:t>So, there is no storage concern.</w:t>
+      </w:r>
+    </w:p>
+    <w:p>
+      <w:pPr>
+        <w:pStyle w:val="ListParagraph"/>
+        <w:numPr>
+          <w:ilvl w:val="4"/>
+          <w:numId w:val="9"/>
+        </w:numPr>
+        <w:rPr>
+          <w:sz w:val="24"/>
+          <w:szCs w:val="24"/>
+        </w:rPr>
+      </w:pPr>
+      <w:r>
+        <w:rPr>
+          <w:b/>
+          <w:bCs/>
+          <w:sz w:val="24"/>
+          <w:szCs w:val="24"/>
+          <w:u w:val="single"/>
+        </w:rPr>
+        <w:t>Parallel Processing Requirement</w:t>
+      </w:r>
+      <w:r>
+        <w:rPr>
+          <w:sz w:val="24"/>
+          <w:szCs w:val="24"/>
+        </w:rPr>
+        <w:br/>
+      </w:r>
+      <w:r>
+        <w:rPr>
+          <w:sz w:val="24"/>
+          <w:szCs w:val="24"/>
+        </w:rPr>
+        <w:t xml:space="preserve">We will be reading </w:t>
+      </w:r>
+      <w:r>
+        <w:rPr>
+          <w:sz w:val="24"/>
+          <w:szCs w:val="24"/>
+        </w:rPr>
+        <w:t xml:space="preserve">from this topic </w:t>
+      </w:r>
+      <w:r>
+        <w:rPr>
+          <w:sz w:val="24"/>
+          <w:szCs w:val="24"/>
+        </w:rPr>
+        <w:t xml:space="preserve">using a single </w:t>
+      </w:r>
+      <w:r>
+        <w:rPr>
+          <w:b/>
+          <w:bCs/>
+          <w:sz w:val="24"/>
+          <w:szCs w:val="24"/>
+        </w:rPr>
+        <w:t>Consumer</w:t>
       </w:r>
       <w:r>
         <w:rPr>
@@ -1682,28 +1700,184 @@
           <w:szCs w:val="24"/>
         </w:rPr>
         <w:br/>
-      </w:r>
-      <w:r>
-        <w:rPr>
-          <w:b/>
-          <w:bCs/>
-          <w:sz w:val="24"/>
-          <w:szCs w:val="24"/>
-          <w:u w:val="single"/>
-        </w:rPr>
-        <w:t>NOTE</w:t>
-      </w:r>
-      <w:r>
-        <w:rPr>
-          <w:sz w:val="24"/>
-          <w:szCs w:val="24"/>
-        </w:rPr>
-        <w:t xml:space="preserve">: Since we have one </w:t>
-      </w:r>
-      <w:r>
-        <w:rPr>
-          <w:b/>
-          <w:bCs/>
+        <w:t xml:space="preserve">So, there is no need for </w:t>
+      </w:r>
+      <w:r>
+        <w:rPr>
+          <w:b/>
+          <w:bCs/>
+          <w:sz w:val="24"/>
+          <w:szCs w:val="24"/>
+        </w:rPr>
+        <w:t>parallel processing</w:t>
+      </w:r>
+      <w:r>
+        <w:rPr>
+          <w:sz w:val="24"/>
+          <w:szCs w:val="24"/>
+        </w:rPr>
+        <w:t>.</w:t>
+      </w:r>
+    </w:p>
+    <w:p>
+      <w:pPr>
+        <w:pStyle w:val="ListParagraph"/>
+        <w:ind w:left="3600"/>
+        <w:rPr>
+          <w:sz w:val="24"/>
+          <w:szCs w:val="24"/>
+        </w:rPr>
+      </w:pPr>
+      <w:r>
+        <w:rPr>
+          <w:sz w:val="24"/>
+          <w:szCs w:val="24"/>
+        </w:rPr>
+        <w:t>So, the number of partitions = 1.</w:t>
+      </w:r>
+    </w:p>
+    <w:p>
+      <w:pPr>
+        <w:pStyle w:val="ListParagraph"/>
+        <w:numPr>
+          <w:ilvl w:val="2"/>
+          <w:numId w:val="9"/>
+        </w:numPr>
+        <w:rPr>
+          <w:sz w:val="24"/>
+          <w:szCs w:val="24"/>
+        </w:rPr>
+      </w:pPr>
+      <w:r>
+        <w:rPr>
+          <w:b/>
+          <w:bCs/>
+          <w:sz w:val="24"/>
+          <w:szCs w:val="24"/>
+        </w:rPr>
+        <w:t>--replication-factor</w:t>
+      </w:r>
+      <w:r>
+        <w:rPr>
+          <w:sz w:val="24"/>
+          <w:szCs w:val="24"/>
+        </w:rPr>
+        <w:t>:</w:t>
+      </w:r>
+    </w:p>
+    <w:p>
+      <w:pPr>
+        <w:pStyle w:val="ListParagraph"/>
+        <w:numPr>
+          <w:ilvl w:val="3"/>
+          <w:numId w:val="9"/>
+        </w:numPr>
+        <w:rPr>
+          <w:sz w:val="24"/>
+          <w:szCs w:val="24"/>
+        </w:rPr>
+      </w:pPr>
+      <w:r>
+        <w:rPr>
+          <w:sz w:val="24"/>
+          <w:szCs w:val="24"/>
+        </w:rPr>
+        <w:t>The n</w:t>
+      </w:r>
+      <w:r>
+        <w:rPr>
+          <w:sz w:val="24"/>
+          <w:szCs w:val="24"/>
+        </w:rPr>
+        <w:t>umber of copies of each partition in a topic.</w:t>
+      </w:r>
+    </w:p>
+    <w:p>
+      <w:pPr>
+        <w:pStyle w:val="ListParagraph"/>
+        <w:numPr>
+          <w:ilvl w:val="3"/>
+          <w:numId w:val="9"/>
+        </w:numPr>
+        <w:rPr>
+          <w:sz w:val="24"/>
+          <w:szCs w:val="24"/>
+        </w:rPr>
+      </w:pPr>
+      <w:r>
+        <w:rPr>
+          <w:sz w:val="24"/>
+          <w:szCs w:val="24"/>
+        </w:rPr>
+        <w:t xml:space="preserve">Provides </w:t>
+      </w:r>
+      <w:r>
+        <w:rPr>
+          <w:b/>
+          <w:bCs/>
+          <w:sz w:val="24"/>
+          <w:szCs w:val="24"/>
+        </w:rPr>
+        <w:t>Fault-Tolerance</w:t>
+      </w:r>
+      <w:r>
+        <w:rPr>
+          <w:sz w:val="24"/>
+          <w:szCs w:val="24"/>
+        </w:rPr>
+        <w:t xml:space="preserve"> Feature.</w:t>
+      </w:r>
+    </w:p>
+    <w:p>
+      <w:pPr>
+        <w:pStyle w:val="ListParagraph"/>
+        <w:numPr>
+          <w:ilvl w:val="3"/>
+          <w:numId w:val="9"/>
+        </w:numPr>
+        <w:rPr>
+          <w:sz w:val="24"/>
+          <w:szCs w:val="24"/>
+        </w:rPr>
+      </w:pPr>
+      <w:r>
+        <w:rPr>
+          <w:sz w:val="24"/>
+          <w:szCs w:val="24"/>
+        </w:rPr>
+        <w:t xml:space="preserve">The copies are stored at different Brokers. </w:t>
+      </w:r>
+      <w:r>
+        <w:rPr>
+          <w:sz w:val="24"/>
+          <w:szCs w:val="24"/>
+        </w:rPr>
+        <w:br/>
+        <w:t>It is useless to store more than one cop</w:t>
+      </w:r>
+      <w:r>
+        <w:rPr>
+          <w:sz w:val="24"/>
+          <w:szCs w:val="24"/>
+        </w:rPr>
+        <w:t>y</w:t>
+      </w:r>
+      <w:r>
+        <w:rPr>
+          <w:sz w:val="24"/>
+          <w:szCs w:val="24"/>
+        </w:rPr>
+        <w:t xml:space="preserve"> on the </w:t>
+      </w:r>
+      <w:r>
+        <w:rPr>
+          <w:sz w:val="24"/>
+          <w:szCs w:val="24"/>
+        </w:rPr>
+        <w:t xml:space="preserve">same </w:t>
+      </w:r>
+      <w:r>
+        <w:rPr>
           <w:sz w:val="24"/>
           <w:szCs w:val="24"/>
         </w:rPr>
@@ -1714,23 +1888,14 @@
           <w:sz w:val="24"/>
           <w:szCs w:val="24"/>
         </w:rPr>
-        <w:t xml:space="preserve">, so doesn’t make sense to create more than one </w:t>
-      </w:r>
-      <w:r>
-        <w:rPr>
-          <w:b/>
-          <w:bCs/>
-          <w:sz w:val="24"/>
-          <w:szCs w:val="24"/>
-        </w:rPr>
-        <w:t>partition</w:t>
-      </w:r>
-      <w:r>
-        <w:rPr>
-          <w:sz w:val="24"/>
-          <w:szCs w:val="24"/>
-        </w:rPr>
-        <w:t xml:space="preserve">. </w:t>
+        <w:t xml:space="preserve"> Server</w:t>
+      </w:r>
+      <w:r>
+        <w:rPr>
+          <w:sz w:val="24"/>
+          <w:szCs w:val="24"/>
+        </w:rPr>
+        <w:t>.</w:t>
       </w:r>
       <w:r>
         <w:rPr>
@@ -1738,16 +1903,118 @@
           <w:szCs w:val="24"/>
         </w:rPr>
         <w:br/>
-        <w:t xml:space="preserve">So, the </w:t>
-      </w:r>
-      <w:r>
-        <w:rPr>
-          <w:b/>
-          <w:bCs/>
-          <w:sz w:val="24"/>
-          <w:szCs w:val="24"/>
-        </w:rPr>
-        <w:t>replication-factor=1</w:t>
+        <w:t>But in our case, we’re setting replication-factor = 1 as we don’t have more than one Broker.</w:t>
+      </w:r>
+    </w:p>
+    <w:p>
+      <w:pPr>
+        <w:pStyle w:val="ListParagraph"/>
+        <w:numPr>
+          <w:ilvl w:val="2"/>
+          <w:numId w:val="9"/>
+        </w:numPr>
+        <w:rPr>
+          <w:sz w:val="24"/>
+          <w:szCs w:val="24"/>
+        </w:rPr>
+      </w:pPr>
+      <w:r>
+        <w:rPr>
+          <w:b/>
+          <w:bCs/>
+          <w:sz w:val="24"/>
+          <w:szCs w:val="24"/>
+        </w:rPr>
+        <w:t>--bootstrap-server</w:t>
+      </w:r>
+      <w:r>
+        <w:rPr>
+          <w:sz w:val="24"/>
+          <w:szCs w:val="24"/>
+        </w:rPr>
+        <w:t>:</w:t>
+      </w:r>
+    </w:p>
+    <w:p>
+      <w:pPr>
+        <w:pStyle w:val="ListParagraph"/>
+        <w:numPr>
+          <w:ilvl w:val="3"/>
+          <w:numId w:val="9"/>
+        </w:numPr>
+        <w:rPr>
+          <w:sz w:val="24"/>
+          <w:szCs w:val="24"/>
+        </w:rPr>
+      </w:pPr>
+      <w:r>
+        <w:rPr>
+          <w:sz w:val="24"/>
+          <w:szCs w:val="24"/>
+        </w:rPr>
+        <w:t xml:space="preserve">As we’re going to create the Topic in the Kafka Cluster. </w:t>
+      </w:r>
+      <w:r>
+        <w:rPr>
+          <w:sz w:val="24"/>
+          <w:szCs w:val="24"/>
+        </w:rPr>
+        <w:br/>
+        <w:t>So, we need to tell the Cluster Co-ordinates.</w:t>
+      </w:r>
+    </w:p>
+    <w:p>
+      <w:pPr>
+        <w:pStyle w:val="ListParagraph"/>
+        <w:numPr>
+          <w:ilvl w:val="3"/>
+          <w:numId w:val="9"/>
+        </w:numPr>
+        <w:rPr>
+          <w:sz w:val="24"/>
+          <w:szCs w:val="24"/>
+        </w:rPr>
+      </w:pPr>
+      <w:r>
+        <w:rPr>
+          <w:sz w:val="24"/>
+          <w:szCs w:val="24"/>
+        </w:rPr>
+        <w:t>This command takes the Cluster Co-ordinates as Bootstrap Server.</w:t>
+      </w:r>
+    </w:p>
+    <w:p>
+      <w:pPr>
+        <w:pStyle w:val="ListParagraph"/>
+        <w:numPr>
+          <w:ilvl w:val="3"/>
+          <w:numId w:val="9"/>
+        </w:numPr>
+        <w:rPr>
+          <w:sz w:val="24"/>
+          <w:szCs w:val="24"/>
+        </w:rPr>
+      </w:pPr>
+      <w:r>
+        <w:rPr>
+          <w:sz w:val="24"/>
+          <w:szCs w:val="24"/>
+        </w:rPr>
+        <w:t>This takes ip:port where ip is the Kafka</w:t>
+      </w:r>
+      <w:r>
+        <w:rPr>
+          <w:sz w:val="24"/>
+          <w:szCs w:val="24"/>
+        </w:rPr>
+        <w:t xml:space="preserve"> Broker</w:t>
+      </w:r>
+      <w:r>
+        <w:rPr>
+          <w:sz w:val="24"/>
+          <w:szCs w:val="24"/>
+        </w:rPr>
+        <w:t>.</w:t>
       </w:r>
     </w:p>
     <w:p>
@@ -1766,6 +2033,7 @@
         <w:rPr>
           <w:b/>
           <w:bCs/>
+          <w:strike/>
           <w:sz w:val="24"/>
           <w:szCs w:val="24"/>
         </w:rPr>
@@ -1773,6 +2041,7 @@
       </w:r>
       <w:r>
         <w:rPr>
+          <w:strike/>
           <w:sz w:val="24"/>
           <w:szCs w:val="24"/>
         </w:rPr>
@@ -1782,6 +2051,7 @@
         <w:rPr>
           <w:b/>
           <w:bCs/>
+          <w:strike/>
           <w:sz w:val="24"/>
           <w:szCs w:val="24"/>
         </w:rPr>
@@ -1789,6 +2059,7 @@
       </w:r>
       <w:r>
         <w:rPr>
+          <w:strike/>
           <w:sz w:val="24"/>
           <w:szCs w:val="24"/>
         </w:rPr>
@@ -1796,6 +2067,7 @@
       </w:r>
       <w:r>
         <w:rPr>
+          <w:strike/>
           <w:sz w:val="24"/>
           <w:szCs w:val="24"/>
         </w:rPr>
@@ -1803,6 +2075,7 @@
       </w:r>
       <w:r>
         <w:rPr>
+          <w:strike/>
           <w:sz w:val="24"/>
           <w:szCs w:val="24"/>
         </w:rPr>
@@ -1810,6 +2083,7 @@
       </w:r>
       <w:r>
         <w:rPr>
+          <w:strike/>
           <w:sz w:val="24"/>
           <w:szCs w:val="24"/>
         </w:rPr>
@@ -1819,24 +2093,17 @@
         <w:rPr>
           <w:b/>
           <w:bCs/>
-          <w:sz w:val="24"/>
-          <w:szCs w:val="24"/>
-        </w:rPr>
-        <w:t>Kafka Cluster</w:t>
-      </w:r>
-      <w:r>
-        <w:rPr>
-          <w:b/>
-          <w:bCs/>
-          <w:sz w:val="24"/>
-          <w:szCs w:val="24"/>
-        </w:rPr>
-        <w:t xml:space="preserve"> (Kafka </w:t>
-      </w:r>
-      <w:r>
-        <w:rPr>
-          <w:b/>
-          <w:bCs/>
+          <w:strike/>
+          <w:sz w:val="24"/>
+          <w:szCs w:val="24"/>
+        </w:rPr>
+        <w:t xml:space="preserve">Kafka Cluster (Kafka </w:t>
+      </w:r>
+      <w:r>
+        <w:rPr>
+          <w:b/>
+          <w:bCs/>
+          <w:strike/>
           <w:sz w:val="24"/>
           <w:szCs w:val="24"/>
         </w:rPr>
@@ -1844,6 +2111,7 @@
       </w:r>
       <w:r>
         <w:rPr>
+          <w:strike/>
           <w:sz w:val="24"/>
           <w:szCs w:val="24"/>
         </w:rPr>
@@ -1853,6 +2121,7 @@
         <w:rPr>
           <w:b/>
           <w:bCs/>
+          <w:strike/>
           <w:sz w:val="24"/>
           <w:szCs w:val="24"/>
         </w:rPr>
@@ -1860,6 +2129,7 @@
       </w:r>
       <w:r>
         <w:rPr>
+          <w:strike/>
           <w:sz w:val="24"/>
           <w:szCs w:val="24"/>
         </w:rPr>
@@ -1869,6 +2139,7 @@
         <w:rPr>
           <w:b/>
           <w:bCs/>
+          <w:strike/>
           <w:sz w:val="24"/>
           <w:szCs w:val="24"/>
         </w:rPr>
@@ -1876,6 +2147,7 @@
       </w:r>
       <w:r>
         <w:rPr>
+          <w:strike/>
           <w:sz w:val="24"/>
           <w:szCs w:val="24"/>
         </w:rPr>
@@ -1883,6 +2155,7 @@
       </w:r>
       <w:r>
         <w:rPr>
+          <w:strike/>
           <w:sz w:val="24"/>
           <w:szCs w:val="24"/>
         </w:rPr>
@@ -1893,22 +2166,15 @@
         <w:rPr>
           <w:b/>
           <w:bCs/>
-          <w:sz w:val="24"/>
-          <w:szCs w:val="24"/>
-        </w:rPr>
-        <w:t>--</w:t>
-      </w:r>
-      <w:r>
-        <w:rPr>
-          <w:b/>
-          <w:bCs/>
-          <w:sz w:val="24"/>
-          <w:szCs w:val="24"/>
-        </w:rPr>
-        <w:t>bootstrap-server</w:t>
-      </w:r>
-      <w:r>
-        <w:rPr>
+          <w:strike/>
+          <w:sz w:val="24"/>
+          <w:szCs w:val="24"/>
+        </w:rPr>
+        <w:t>--bootstrap-server</w:t>
+      </w:r>
+      <w:r>
+        <w:rPr>
+          <w:strike/>
           <w:sz w:val="24"/>
           <w:szCs w:val="24"/>
         </w:rPr>
@@ -1918,22 +2184,15 @@
         <w:rPr>
           <w:b/>
           <w:bCs/>
-          <w:sz w:val="24"/>
-          <w:szCs w:val="24"/>
-        </w:rPr>
-        <w:t>Kafka C</w:t>
-      </w:r>
-      <w:r>
-        <w:rPr>
-          <w:b/>
-          <w:bCs/>
-          <w:sz w:val="24"/>
-          <w:szCs w:val="24"/>
-        </w:rPr>
-        <w:t>luster Coordinates</w:t>
-      </w:r>
-      <w:r>
-        <w:rPr>
+          <w:strike/>
+          <w:sz w:val="24"/>
+          <w:szCs w:val="24"/>
+        </w:rPr>
+        <w:t>Kafka Cluster Coordinates</w:t>
+      </w:r>
+      <w:r>
+        <w:rPr>
+          <w:strike/>
           <w:sz w:val="24"/>
           <w:szCs w:val="24"/>
         </w:rPr>
@@ -1941,6 +2200,7 @@
       </w:r>
       <w:r>
         <w:rPr>
+          <w:strike/>
           <w:sz w:val="24"/>
           <w:szCs w:val="24"/>
         </w:rPr>
@@ -1966,7 +2226,7 @@
                     <pic:cNvPicPr/>
                   </pic:nvPicPr>
                   <pic:blipFill>
-                    <a:blip r:embed="rId11"/>
+                    <a:blip r:embed="rId16"/>
                     <a:stretch>
                       <a:fillRect/>
                     </a:stretch>
@@ -2024,7 +2284,7 @@
                     <pic:cNvPicPr/>
                   </pic:nvPicPr>
                   <pic:blipFill>
-                    <a:blip r:embed="rId12"/>
+                    <a:blip r:embed="rId17"/>
                     <a:stretch>
                       <a:fillRect/>
                     </a:stretch>
@@ -2053,6 +2313,20 @@
           <w:szCs w:val="24"/>
         </w:rPr>
       </w:pPr>
+      <w:r>
+        <w:rPr>
+          <w:sz w:val="24"/>
+          <w:szCs w:val="24"/>
+        </w:rPr>
+        <w:t xml:space="preserve">Now we’re ready to send the CSV File Data to the </w:t>
+      </w:r>
+      <w:r>
+        <w:rPr>
+          <w:sz w:val="24"/>
+          <w:szCs w:val="24"/>
+        </w:rPr>
+        <w:t>Kafka Cluster.</w:t>
+      </w:r>
     </w:p>
     <w:p>
       <w:pPr>
@@ -2066,6 +2340,7 @@
         <w:rPr>
           <w:noProof/>
         </w:rPr>
+        <w:lastRenderedPageBreak/>
         <w:drawing>
           <wp:inline distT="0" distB="0" distL="0" distR="0" wp14:anchorId="032EBD68" wp14:editId="73AAF69B">
             <wp:extent cx="7180335" cy="358775"/>
@@ -2082,7 +2357,7 @@
                     <pic:cNvPicPr/>
                   </pic:nvPicPr>
                   <pic:blipFill>
-                    <a:blip r:embed="rId13"/>
+                    <a:blip r:embed="rId18"/>
                     <a:stretch>
                       <a:fillRect/>
                     </a:stretch>
@@ -2117,6 +2392,81 @@
       </w:pPr>
       <w:r>
         <w:rPr>
+          <w:sz w:val="24"/>
+          <w:szCs w:val="24"/>
+        </w:rPr>
+        <w:t xml:space="preserve">We will use Kafka-console-producer tool to send file data to </w:t>
+      </w:r>
+      <w:r>
+        <w:rPr>
+          <w:sz w:val="24"/>
+          <w:szCs w:val="24"/>
+        </w:rPr>
+        <w:t xml:space="preserve">Topic Test in </w:t>
+      </w:r>
+      <w:r>
+        <w:rPr>
+          <w:sz w:val="24"/>
+          <w:szCs w:val="24"/>
+        </w:rPr>
+        <w:t xml:space="preserve">Kafka Cluster. </w:t>
+      </w:r>
+      <w:r>
+        <w:rPr>
+          <w:sz w:val="24"/>
+          <w:szCs w:val="24"/>
+        </w:rPr>
+        <w:br/>
+      </w:r>
+      <w:r>
+        <w:rPr>
+          <w:noProof/>
+        </w:rPr>
+        <w:drawing>
+          <wp:inline distT="0" distB="0" distL="0" distR="0" wp14:anchorId="1D35D880" wp14:editId="35BF5D33">
+            <wp:extent cx="2943225" cy="295275"/>
+            <wp:effectExtent l="0" t="0" r="9525" b="9525"/>
+            <wp:docPr id="19" name="Picture 19"/>
+            <wp:cNvGraphicFramePr>
+              <a:graphicFrameLocks xmlns:a="http://schemas.openxmlformats.org/drawingml/2006/main" noChangeAspect="1"/>
+            </wp:cNvGraphicFramePr>
+            <a:graphic xmlns:a="http://schemas.openxmlformats.org/drawingml/2006/main">
+              <a:graphicData uri="http://schemas.openxmlformats.org/drawingml/2006/picture">
+                <pic:pic xmlns:pic="http://schemas.openxmlformats.org/drawingml/2006/picture">
+                  <pic:nvPicPr>
+                    <pic:cNvPr id="1" name=""/>
+                    <pic:cNvPicPr/>
+                  </pic:nvPicPr>
+                  <pic:blipFill>
+                    <a:blip r:embed="rId19"/>
+                    <a:stretch>
+                      <a:fillRect/>
+                    </a:stretch>
+                  </pic:blipFill>
+                  <pic:spPr>
+                    <a:xfrm>
+                      <a:off x="0" y="0"/>
+                      <a:ext cx="2943225" cy="295275"/>
+                    </a:xfrm>
+                    <a:prstGeom prst="rect">
+                      <a:avLst/>
+                    </a:prstGeom>
+                  </pic:spPr>
+                </pic:pic>
+              </a:graphicData>
+            </a:graphic>
+          </wp:inline>
+        </w:drawing>
+      </w:r>
+      <w:r>
+        <w:rPr>
+          <w:sz w:val="24"/>
+          <w:szCs w:val="24"/>
+        </w:rPr>
+        <w:br/>
+      </w:r>
+      <w:r>
+        <w:rPr>
           <w:noProof/>
         </w:rPr>
         <w:drawing>
@@ -2135,7 +2485,7 @@
                     <pic:cNvPicPr/>
                   </pic:nvPicPr>
                   <pic:blipFill>
-                    <a:blip r:embed="rId14"/>
+                    <a:blip r:embed="rId20"/>
                     <a:stretch>
                       <a:fillRect/>
                     </a:stretch>
@@ -2189,7 +2539,7 @@
                     <pic:cNvPicPr/>
                   </pic:nvPicPr>
                   <pic:blipFill>
-                    <a:blip r:embed="rId15"/>
+                    <a:blip r:embed="rId21"/>
                     <a:stretch>
                       <a:fillRect/>
                     </a:stretch>
@@ -2242,7 +2592,7 @@
                     <pic:cNvPicPr/>
                   </pic:nvPicPr>
                   <pic:blipFill>
-                    <a:blip r:embed="rId16"/>
+                    <a:blip r:embed="rId22"/>
                     <a:stretch>
                       <a:fillRect/>
                     </a:stretch>
@@ -2288,7 +2638,7 @@
                     <pic:cNvPicPr/>
                   </pic:nvPicPr>
                   <pic:blipFill>
-                    <a:blip r:embed="rId17"/>
+                    <a:blip r:embed="rId23"/>
                     <a:stretch>
                       <a:fillRect/>
                     </a:stretch>
@@ -2342,7 +2692,6 @@
           <w:sz w:val="24"/>
           <w:szCs w:val="24"/>
         </w:rPr>
-        <w:lastRenderedPageBreak/>
         <w:t xml:space="preserve">We </w:t>
       </w:r>
       <w:r>
@@ -2358,6 +2707,58 @@
           <w:szCs w:val="24"/>
         </w:rPr>
         <w:t xml:space="preserve"> the following:</w:t>
+      </w:r>
+      <w:r>
+        <w:rPr>
+          <w:sz w:val="24"/>
+          <w:szCs w:val="24"/>
+        </w:rPr>
+        <w:br/>
+      </w:r>
+      <w:r>
+        <w:rPr>
+          <w:noProof/>
+        </w:rPr>
+        <w:drawing>
+          <wp:inline distT="0" distB="0" distL="0" distR="0" wp14:anchorId="038465F3" wp14:editId="6763B4D1">
+            <wp:extent cx="7234555" cy="1901227"/>
+            <wp:effectExtent l="19050" t="19050" r="4445" b="3810"/>
+            <wp:docPr id="20" name="Picture 20" descr="Icon&#10;&#10;Description automatically generated"/>
+            <wp:cNvGraphicFramePr>
+              <a:graphicFrameLocks xmlns:a="http://schemas.openxmlformats.org/drawingml/2006/main" noChangeAspect="1"/>
+            </wp:cNvGraphicFramePr>
+            <a:graphic xmlns:a="http://schemas.openxmlformats.org/drawingml/2006/main">
+              <a:graphicData uri="http://schemas.openxmlformats.org/drawingml/2006/picture">
+                <pic:pic xmlns:pic="http://schemas.openxmlformats.org/drawingml/2006/picture">
+                  <pic:nvPicPr>
+                    <pic:cNvPr id="20" name="Picture 20" descr="Icon&#10;&#10;Description automatically generated"/>
+                    <pic:cNvPicPr/>
+                  </pic:nvPicPr>
+                  <pic:blipFill>
+                    <a:blip r:embed="rId24"/>
+                    <a:stretch>
+                      <a:fillRect/>
+                    </a:stretch>
+                  </pic:blipFill>
+                  <pic:spPr>
+                    <a:xfrm>
+                      <a:off x="0" y="0"/>
+                      <a:ext cx="7242847" cy="1903406"/>
+                    </a:xfrm>
+                    <a:prstGeom prst="rect">
+                      <a:avLst/>
+                    </a:prstGeom>
+                    <a:ln>
+                      <a:solidFill>
+                        <a:schemeClr val="tx1"/>
+                      </a:solidFill>
+                    </a:ln>
+                  </pic:spPr>
+                </pic:pic>
+              </a:graphicData>
+            </a:graphic>
+          </wp:inline>
+        </w:drawing>
       </w:r>
       <w:r>
         <w:rPr>
@@ -2529,6 +2930,7 @@
           <w:sz w:val="24"/>
           <w:szCs w:val="24"/>
         </w:rPr>
+        <w:lastRenderedPageBreak/>
         <w:t>We sent those files to the Kafka broker.</w:t>
       </w:r>
     </w:p>
@@ -2798,7 +3200,7 @@
         <w:bCs w:val="0"/>
       </w:rPr>
     </w:lvl>
-    <w:lvl w:ilvl="4" w:tplc="04090019" w:tentative="1">
+    <w:lvl w:ilvl="4" w:tplc="04090019">
       <w:start w:val="1"/>
       <w:numFmt w:val="lowerLetter"/>
       <w:lvlText w:val="%5."/>

--- a/Kafka/Apache Kafka for absolute beginners/Section 2 Apache Kafka - Getting Started/10. Using Command-Line Producer and Consumer.docx
+++ b/Kafka/Apache Kafka for absolute beginners/Section 2 Apache Kafka - Getting Started/10. Using Command-Line Producer and Consumer.docx
@@ -5,10 +5,6 @@
     <w:p>
       <w:pPr>
         <w:pStyle w:val="ListParagraph"/>
-        <w:rPr>
-          <w:sz w:val="24"/>
-          <w:szCs w:val="24"/>
-        </w:rPr>
       </w:pPr>
       <w:r>
         <w:rPr>
@@ -63,17 +59,11 @@
           <w:ilvl w:val="0"/>
           <w:numId w:val="9"/>
         </w:numPr>
-        <w:rPr>
-          <w:sz w:val="24"/>
-          <w:szCs w:val="24"/>
-        </w:rPr>
-      </w:pPr>
-      <w:r>
-        <w:rPr>
-          <w:b/>
-          <w:bCs/>
-          <w:sz w:val="24"/>
-          <w:szCs w:val="24"/>
+      </w:pPr>
+      <w:r>
+        <w:rPr>
+          <w:b/>
+          <w:bCs/>
           <w:u w:val="single"/>
           <w:lang w:val="en-IN"/>
         </w:rPr>
@@ -81,8 +71,6 @@
       </w:r>
       <w:r>
         <w:rPr>
-          <w:sz w:val="24"/>
-          <w:szCs w:val="24"/>
           <w:lang w:val="en-IN"/>
         </w:rPr>
         <w:t>:</w:t>
@@ -95,15 +83,9 @@
           <w:ilvl w:val="1"/>
           <w:numId w:val="9"/>
         </w:numPr>
-        <w:rPr>
-          <w:sz w:val="24"/>
-          <w:szCs w:val="24"/>
-        </w:rPr>
-      </w:pPr>
-      <w:r>
-        <w:rPr>
-          <w:sz w:val="24"/>
-          <w:szCs w:val="24"/>
+      </w:pPr>
+      <w:r>
+        <w:rPr>
           <w:lang w:val="en-IN"/>
         </w:rPr>
         <w:t xml:space="preserve">We will be using </w:t>
@@ -112,16 +94,12 @@
         <w:rPr>
           <w:b/>
           <w:bCs/>
-          <w:sz w:val="24"/>
-          <w:szCs w:val="24"/>
           <w:lang w:val="en-IN"/>
         </w:rPr>
         <w:t>Console-Producer Tool</w:t>
       </w:r>
       <w:r>
         <w:rPr>
-          <w:sz w:val="24"/>
-          <w:szCs w:val="24"/>
           <w:lang w:val="en-IN"/>
         </w:rPr>
         <w:t xml:space="preserve"> &amp; a </w:t>
@@ -130,74 +108,26 @@
         <w:rPr>
           <w:b/>
           <w:bCs/>
-          <w:sz w:val="24"/>
-          <w:szCs w:val="24"/>
           <w:lang w:val="en-IN"/>
         </w:rPr>
-        <w:t>Console-Consumer Tool</w:t>
-      </w:r>
-      <w:r>
-        <w:rPr>
-          <w:b/>
-          <w:bCs/>
-          <w:sz w:val="24"/>
-          <w:szCs w:val="24"/>
+        <w:t xml:space="preserve">Console-Consumer Tool </w:t>
+      </w:r>
+      <w:r>
+        <w:rPr>
           <w:lang w:val="en-IN"/>
         </w:rPr>
-        <w:t xml:space="preserve"> </w:t>
-      </w:r>
-      <w:r>
-        <w:rPr>
-          <w:sz w:val="24"/>
-          <w:szCs w:val="24"/>
+        <w:t xml:space="preserve">but not a </w:t>
+      </w:r>
+      <w:r>
+        <w:rPr>
+          <w:b/>
+          <w:bCs/>
           <w:lang w:val="en-IN"/>
         </w:rPr>
-        <w:t xml:space="preserve">but not a </w:t>
-      </w:r>
-      <w:r>
-        <w:rPr>
-          <w:b/>
-          <w:bCs/>
-          <w:sz w:val="24"/>
-          <w:szCs w:val="24"/>
-          <w:lang w:val="en-IN"/>
-        </w:rPr>
-        <w:t>P</w:t>
-      </w:r>
-      <w:r>
-        <w:rPr>
-          <w:b/>
-          <w:bCs/>
-          <w:sz w:val="24"/>
-          <w:szCs w:val="24"/>
-          <w:lang w:val="en-IN"/>
-        </w:rPr>
-        <w:t xml:space="preserve">roducer or </w:t>
-      </w:r>
-      <w:r>
-        <w:rPr>
-          <w:b/>
-          <w:bCs/>
-          <w:sz w:val="24"/>
-          <w:szCs w:val="24"/>
-          <w:lang w:val="en-IN"/>
-        </w:rPr>
-        <w:t>C</w:t>
-      </w:r>
-      <w:r>
-        <w:rPr>
-          <w:b/>
-          <w:bCs/>
-          <w:sz w:val="24"/>
-          <w:szCs w:val="24"/>
-          <w:lang w:val="en-IN"/>
-        </w:rPr>
-        <w:t>onsumer app</w:t>
-      </w:r>
-      <w:r>
-        <w:rPr>
-          <w:sz w:val="24"/>
-          <w:szCs w:val="24"/>
+        <w:t>Producer or Consumer app</w:t>
+      </w:r>
+      <w:r>
+        <w:rPr>
           <w:lang w:val="en-IN"/>
         </w:rPr>
         <w:t>.</w:t>
@@ -210,10 +140,6 @@
           <w:ilvl w:val="1"/>
           <w:numId w:val="9"/>
         </w:numPr>
-        <w:rPr>
-          <w:sz w:val="24"/>
-          <w:szCs w:val="24"/>
-        </w:rPr>
       </w:pPr>
       <w:r>
         <w:rPr>
@@ -268,23 +194,11 @@
           <w:ilvl w:val="0"/>
           <w:numId w:val="9"/>
         </w:numPr>
-        <w:rPr>
-          <w:sz w:val="24"/>
-          <w:szCs w:val="24"/>
-        </w:rPr>
-      </w:pPr>
-      <w:r>
-        <w:rPr>
-          <w:sz w:val="24"/>
-          <w:szCs w:val="24"/>
-        </w:rPr>
+      </w:pPr>
+      <w:r>
         <w:t>So, we want to do the followings in this demo.</w:t>
       </w:r>
       <w:r>
-        <w:rPr>
-          <w:sz w:val="24"/>
-          <w:szCs w:val="24"/>
-        </w:rPr>
         <w:br/>
       </w:r>
       <w:r>
@@ -340,48 +254,28 @@
           <w:ilvl w:val="1"/>
           <w:numId w:val="9"/>
         </w:numPr>
-        <w:rPr>
-          <w:sz w:val="24"/>
-          <w:szCs w:val="24"/>
-        </w:rPr>
-      </w:pPr>
-      <w:r>
-        <w:rPr>
-          <w:sz w:val="24"/>
-          <w:szCs w:val="24"/>
-        </w:rPr>
+      </w:pPr>
+      <w:r>
         <w:t>So, we have a data file (</w:t>
       </w:r>
       <w:r>
         <w:rPr>
           <w:b/>
           <w:bCs/>
-          <w:sz w:val="24"/>
-          <w:szCs w:val="24"/>
         </w:rPr>
         <w:t>CSV</w:t>
       </w:r>
       <w:r>
-        <w:rPr>
-          <w:sz w:val="24"/>
-          <w:szCs w:val="24"/>
-        </w:rPr>
         <w:t xml:space="preserve">) having some data which we want to send to </w:t>
       </w:r>
       <w:r>
         <w:rPr>
           <w:b/>
           <w:bCs/>
-          <w:sz w:val="24"/>
-          <w:szCs w:val="24"/>
         </w:rPr>
         <w:t>Kafka Cluster</w:t>
       </w:r>
       <w:r>
-        <w:rPr>
-          <w:sz w:val="24"/>
-          <w:szCs w:val="24"/>
-        </w:rPr>
         <w:t>.</w:t>
       </w:r>
     </w:p>
@@ -395,85 +289,47 @@
         <w:tabs>
           <w:tab w:val="left" w:pos="4395"/>
         </w:tabs>
-        <w:rPr>
-          <w:sz w:val="24"/>
-          <w:szCs w:val="24"/>
-        </w:rPr>
-      </w:pPr>
-      <w:r>
-        <w:rPr>
-          <w:sz w:val="24"/>
-          <w:szCs w:val="24"/>
-        </w:rPr>
+      </w:pPr>
+      <w:r>
         <w:t xml:space="preserve">However, a </w:t>
       </w:r>
       <w:r>
         <w:rPr>
           <w:b/>
           <w:bCs/>
-          <w:sz w:val="24"/>
-          <w:szCs w:val="24"/>
         </w:rPr>
         <w:t>Producer</w:t>
       </w:r>
       <w:r>
-        <w:rPr>
-          <w:sz w:val="24"/>
-          <w:szCs w:val="24"/>
-        </w:rPr>
         <w:t xml:space="preserve"> should send data </w:t>
       </w:r>
       <w:r>
-        <w:rPr>
-          <w:sz w:val="24"/>
-          <w:szCs w:val="24"/>
-        </w:rPr>
         <w:t xml:space="preserve">always </w:t>
       </w:r>
       <w:r>
-        <w:rPr>
-          <w:sz w:val="24"/>
-          <w:szCs w:val="24"/>
-        </w:rPr>
         <w:t xml:space="preserve">to a </w:t>
       </w:r>
       <w:r>
         <w:rPr>
           <w:b/>
           <w:bCs/>
-          <w:sz w:val="24"/>
-          <w:szCs w:val="24"/>
         </w:rPr>
         <w:t>Kafka Topic</w:t>
       </w:r>
       <w:r>
-        <w:rPr>
-          <w:sz w:val="24"/>
-          <w:szCs w:val="24"/>
-        </w:rPr>
         <w:t xml:space="preserve"> (inside </w:t>
       </w:r>
       <w:r>
         <w:rPr>
           <w:b/>
           <w:bCs/>
-          <w:sz w:val="24"/>
-          <w:szCs w:val="24"/>
         </w:rPr>
         <w:t>Kafka Broker</w:t>
       </w:r>
       <w:r>
-        <w:rPr>
-          <w:sz w:val="24"/>
-          <w:szCs w:val="24"/>
-        </w:rPr>
         <w:t>).</w:t>
       </w:r>
       <w:r>
-        <w:rPr>
-          <w:sz w:val="24"/>
-          <w:szCs w:val="24"/>
-        </w:rPr>
         <w:br/>
         <w:t xml:space="preserve">We will do it in two steps. </w:t>
       </w:r>
@@ -488,17 +344,11 @@
         <w:tabs>
           <w:tab w:val="left" w:pos="4395"/>
         </w:tabs>
-        <w:rPr>
-          <w:sz w:val="24"/>
-          <w:szCs w:val="24"/>
-        </w:rPr>
-      </w:pPr>
-      <w:r>
-        <w:rPr>
-          <w:b/>
-          <w:bCs/>
-          <w:sz w:val="24"/>
-          <w:szCs w:val="24"/>
+      </w:pPr>
+      <w:r>
+        <w:rPr>
+          <w:b/>
+          <w:bCs/>
           <w:u w:val="single"/>
         </w:rPr>
         <w:t>Step 01</w:t>
@@ -507,66 +357,37 @@
         <w:rPr>
           <w:b/>
           <w:bCs/>
-          <w:sz w:val="24"/>
-          <w:szCs w:val="24"/>
           <w:u w:val="single"/>
         </w:rPr>
         <w:t>-A</w:t>
       </w:r>
       <w:r>
-        <w:rPr>
-          <w:sz w:val="24"/>
-          <w:szCs w:val="24"/>
-        </w:rPr>
         <w:t xml:space="preserve">: Create a </w:t>
       </w:r>
       <w:r>
         <w:rPr>
           <w:b/>
           <w:bCs/>
-          <w:sz w:val="24"/>
-          <w:szCs w:val="24"/>
-        </w:rPr>
-        <w:t>T</w:t>
-      </w:r>
-      <w:r>
-        <w:rPr>
-          <w:b/>
-          <w:bCs/>
-          <w:sz w:val="24"/>
-          <w:szCs w:val="24"/>
-        </w:rPr>
-        <w:t>opic</w:t>
-      </w:r>
-      <w:r>
-        <w:rPr>
-          <w:b/>
-          <w:bCs/>
-          <w:sz w:val="24"/>
-          <w:szCs w:val="24"/>
+        </w:rPr>
+        <w:t>Topic</w:t>
+      </w:r>
+      <w:r>
+        <w:rPr>
+          <w:b/>
+          <w:bCs/>
         </w:rPr>
         <w:t xml:space="preserve"> </w:t>
       </w:r>
       <w:r>
-        <w:rPr>
-          <w:sz w:val="24"/>
-          <w:szCs w:val="24"/>
-        </w:rPr>
         <w:t>first</w:t>
       </w:r>
       <w:r>
-        <w:rPr>
-          <w:sz w:val="24"/>
-          <w:szCs w:val="24"/>
-        </w:rPr>
         <w:t xml:space="preserve">. We will be using </w:t>
       </w:r>
       <w:r>
         <w:rPr>
           <w:b/>
           <w:bCs/>
-          <w:sz w:val="24"/>
-          <w:szCs w:val="24"/>
         </w:rPr>
         <w:t>Kafka-topic</w:t>
       </w:r>
@@ -574,8 +395,6 @@
         <w:rPr>
           <w:b/>
           <w:bCs/>
-          <w:sz w:val="24"/>
-          <w:szCs w:val="24"/>
         </w:rPr>
         <w:t>s</w:t>
       </w:r>
@@ -583,8 +402,6 @@
         <w:rPr>
           <w:b/>
           <w:bCs/>
-          <w:sz w:val="24"/>
-          <w:szCs w:val="24"/>
         </w:rPr>
         <w:t xml:space="preserve"> Command Line</w:t>
       </w:r>
@@ -592,8 +409,6 @@
         <w:rPr>
           <w:b/>
           <w:bCs/>
-          <w:sz w:val="24"/>
-          <w:szCs w:val="24"/>
         </w:rPr>
         <w:t xml:space="preserve"> Tool</w:t>
       </w:r>
@@ -601,8 +416,6 @@
         <w:rPr>
           <w:b/>
           <w:bCs/>
-          <w:sz w:val="24"/>
-          <w:szCs w:val="24"/>
         </w:rPr>
         <w:t>.</w:t>
       </w:r>
@@ -610,8 +423,6 @@
         <w:rPr>
           <w:b/>
           <w:bCs/>
-          <w:sz w:val="24"/>
-          <w:szCs w:val="24"/>
         </w:rPr>
         <w:br/>
       </w:r>
@@ -666,17 +477,11 @@
         <w:tabs>
           <w:tab w:val="left" w:pos="4395"/>
         </w:tabs>
-        <w:rPr>
-          <w:sz w:val="24"/>
-          <w:szCs w:val="24"/>
-        </w:rPr>
-      </w:pPr>
-      <w:r>
-        <w:rPr>
-          <w:b/>
-          <w:bCs/>
-          <w:sz w:val="24"/>
-          <w:szCs w:val="24"/>
+      </w:pPr>
+      <w:r>
+        <w:rPr>
+          <w:b/>
+          <w:bCs/>
           <w:u w:val="single"/>
         </w:rPr>
         <w:t>Step 0</w:t>
@@ -685,8 +490,6 @@
         <w:rPr>
           <w:b/>
           <w:bCs/>
-          <w:sz w:val="24"/>
-          <w:szCs w:val="24"/>
           <w:u w:val="single"/>
         </w:rPr>
         <w:t>1-B</w:t>
@@ -695,71 +498,43 @@
         <w:rPr>
           <w:b/>
           <w:bCs/>
-          <w:sz w:val="24"/>
-          <w:szCs w:val="24"/>
           <w:u w:val="single"/>
         </w:rPr>
         <w:t>:</w:t>
       </w:r>
       <w:r>
-        <w:rPr>
-          <w:sz w:val="24"/>
-          <w:szCs w:val="24"/>
-        </w:rPr>
         <w:t xml:space="preserve"> We will be sending all the data from the file to the </w:t>
       </w:r>
       <w:r>
         <w:rPr>
           <w:b/>
           <w:bCs/>
-          <w:sz w:val="24"/>
-          <w:szCs w:val="24"/>
         </w:rPr>
         <w:t>Kafka Cluster</w:t>
       </w:r>
       <w:r>
-        <w:rPr>
-          <w:sz w:val="24"/>
-          <w:szCs w:val="24"/>
-        </w:rPr>
         <w:t>.</w:t>
       </w:r>
       <w:r>
-        <w:rPr>
-          <w:sz w:val="24"/>
-          <w:szCs w:val="24"/>
-        </w:rPr>
         <w:br/>
       </w:r>
       <w:r>
-        <w:rPr>
-          <w:sz w:val="24"/>
-          <w:szCs w:val="24"/>
-        </w:rPr>
         <w:t xml:space="preserve">To read data from a file and send it to </w:t>
       </w:r>
       <w:r>
         <w:rPr>
           <w:b/>
           <w:bCs/>
-          <w:sz w:val="24"/>
-          <w:szCs w:val="24"/>
         </w:rPr>
         <w:t>Kafka Cluster</w:t>
       </w:r>
       <w:r>
-        <w:rPr>
-          <w:sz w:val="24"/>
-          <w:szCs w:val="24"/>
-        </w:rPr>
         <w:t xml:space="preserve">, we will be using </w:t>
       </w:r>
       <w:r>
         <w:rPr>
           <w:b/>
           <w:bCs/>
-          <w:sz w:val="24"/>
-          <w:szCs w:val="24"/>
         </w:rPr>
         <w:t>k</w:t>
       </w:r>
@@ -767,8 +542,6 @@
         <w:rPr>
           <w:b/>
           <w:bCs/>
-          <w:sz w:val="24"/>
-          <w:szCs w:val="24"/>
         </w:rPr>
         <w:t>afka</w:t>
       </w:r>
@@ -776,8 +549,6 @@
         <w:rPr>
           <w:b/>
           <w:bCs/>
-          <w:sz w:val="24"/>
-          <w:szCs w:val="24"/>
         </w:rPr>
         <w:t>-c</w:t>
       </w:r>
@@ -785,8 +556,6 @@
         <w:rPr>
           <w:b/>
           <w:bCs/>
-          <w:sz w:val="24"/>
-          <w:szCs w:val="24"/>
         </w:rPr>
         <w:t>onsole</w:t>
       </w:r>
@@ -794,8 +563,6 @@
         <w:rPr>
           <w:b/>
           <w:bCs/>
-          <w:sz w:val="24"/>
-          <w:szCs w:val="24"/>
         </w:rPr>
         <w:t>-p</w:t>
       </w:r>
@@ -803,8 +570,6 @@
         <w:rPr>
           <w:b/>
           <w:bCs/>
-          <w:sz w:val="24"/>
-          <w:szCs w:val="24"/>
         </w:rPr>
         <w:t xml:space="preserve">roducer </w:t>
       </w:r>
@@ -812,8 +577,6 @@
         <w:rPr>
           <w:b/>
           <w:bCs/>
-          <w:sz w:val="24"/>
-          <w:szCs w:val="24"/>
         </w:rPr>
         <w:t>Tool</w:t>
       </w:r>
@@ -821,23 +584,13 @@
         <w:rPr>
           <w:b/>
           <w:bCs/>
-          <w:sz w:val="24"/>
-          <w:szCs w:val="24"/>
         </w:rPr>
         <w:t xml:space="preserve"> which is a script file</w:t>
       </w:r>
       <w:r>
-        <w:rPr>
-          <w:sz w:val="24"/>
-          <w:szCs w:val="24"/>
-        </w:rPr>
         <w:t>.</w:t>
       </w:r>
       <w:r>
-        <w:rPr>
-          <w:sz w:val="24"/>
-          <w:szCs w:val="24"/>
-        </w:rPr>
         <w:br/>
       </w:r>
       <w:r>
@@ -881,10 +634,6 @@
         </w:drawing>
       </w:r>
       <w:r>
-        <w:rPr>
-          <w:sz w:val="24"/>
-          <w:szCs w:val="24"/>
-        </w:rPr>
         <w:br/>
         <w:t>Once, data starts coming to the Kafka Cluster, we will move to the next step.</w:t>
       </w:r>
@@ -899,48 +648,28 @@
         <w:tabs>
           <w:tab w:val="left" w:pos="4395"/>
         </w:tabs>
-        <w:rPr>
-          <w:sz w:val="24"/>
-          <w:szCs w:val="24"/>
-        </w:rPr>
-      </w:pPr>
-      <w:r>
-        <w:rPr>
-          <w:b/>
-          <w:bCs/>
-          <w:sz w:val="24"/>
-          <w:szCs w:val="24"/>
+      </w:pPr>
+      <w:r>
+        <w:rPr>
+          <w:b/>
+          <w:bCs/>
           <w:u w:val="single"/>
         </w:rPr>
         <w:t>Step 02-B</w:t>
       </w:r>
       <w:r>
-        <w:rPr>
-          <w:sz w:val="24"/>
-          <w:szCs w:val="24"/>
-        </w:rPr>
         <w:t>:</w:t>
       </w:r>
       <w:r>
-        <w:rPr>
-          <w:sz w:val="24"/>
-          <w:szCs w:val="24"/>
-        </w:rPr>
         <w:t xml:space="preserve"> </w:t>
       </w:r>
       <w:r>
-        <w:rPr>
-          <w:sz w:val="24"/>
-          <w:szCs w:val="24"/>
-        </w:rPr>
         <w:t xml:space="preserve">We will be running a </w:t>
       </w:r>
       <w:r>
         <w:rPr>
           <w:b/>
           <w:bCs/>
-          <w:sz w:val="24"/>
-          <w:szCs w:val="24"/>
         </w:rPr>
         <w:t>K</w:t>
       </w:r>
@@ -948,62 +677,29 @@
         <w:rPr>
           <w:b/>
           <w:bCs/>
-          <w:sz w:val="24"/>
-          <w:szCs w:val="24"/>
-        </w:rPr>
-        <w:t>afka-console-consumer T</w:t>
-      </w:r>
-      <w:r>
-        <w:rPr>
-          <w:b/>
-          <w:bCs/>
-          <w:sz w:val="24"/>
-          <w:szCs w:val="24"/>
-        </w:rPr>
-        <w:t>ool</w:t>
-      </w:r>
-      <w:r>
-        <w:rPr>
-          <w:sz w:val="24"/>
-          <w:szCs w:val="24"/>
-        </w:rPr>
+        </w:rPr>
+        <w:t>afka-console-consumer Tool</w:t>
+      </w:r>
+      <w:r>
         <w:t xml:space="preserve"> to read</w:t>
       </w:r>
       <w:r>
-        <w:rPr>
-          <w:sz w:val="24"/>
-          <w:szCs w:val="24"/>
-        </w:rPr>
         <w:t>(</w:t>
       </w:r>
       <w:r>
         <w:rPr>
           <w:b/>
           <w:bCs/>
-          <w:sz w:val="24"/>
-          <w:szCs w:val="24"/>
         </w:rPr>
         <w:t>consume</w:t>
       </w:r>
       <w:r>
-        <w:rPr>
-          <w:sz w:val="24"/>
-          <w:szCs w:val="24"/>
-        </w:rPr>
         <w:t>)</w:t>
       </w:r>
       <w:r>
-        <w:rPr>
-          <w:sz w:val="24"/>
-          <w:szCs w:val="24"/>
-        </w:rPr>
         <w:t xml:space="preserve"> all the data from the Kafka Topic &amp; display it to the console.</w:t>
       </w:r>
       <w:r>
-        <w:rPr>
-          <w:sz w:val="24"/>
-          <w:szCs w:val="24"/>
-        </w:rPr>
         <w:br/>
       </w:r>
       <w:r>
@@ -1057,36 +753,19 @@
         <w:rPr>
           <w:b/>
           <w:bCs/>
-          <w:sz w:val="24"/>
-          <w:szCs w:val="24"/>
-        </w:rPr>
-      </w:pPr>
-      <w:r>
-        <w:rPr>
-          <w:b/>
-          <w:bCs/>
-          <w:sz w:val="36"/>
-          <w:szCs w:val="36"/>
-        </w:rPr>
-        <w:t>H</w:t>
-      </w:r>
-      <w:r>
-        <w:rPr>
-          <w:b/>
-          <w:bCs/>
-          <w:sz w:val="36"/>
-          <w:szCs w:val="36"/>
-        </w:rPr>
-        <w:t>ow to create a Kafka Topic?</w:t>
+        </w:rPr>
+      </w:pPr>
+      <w:r>
+        <w:rPr>
+          <w:b/>
+          <w:bCs/>
+        </w:rPr>
+        <w:t>How to create a Kafka Topic?</w:t>
       </w:r>
     </w:p>
     <w:p>
       <w:pPr>
         <w:pStyle w:val="ListParagraph"/>
-        <w:rPr>
-          <w:sz w:val="24"/>
-          <w:szCs w:val="24"/>
-        </w:rPr>
       </w:pPr>
       <w:r>
         <w:rPr>
@@ -1129,10 +808,6 @@
         </w:drawing>
       </w:r>
       <w:r>
-        <w:rPr>
-          <w:sz w:val="24"/>
-          <w:szCs w:val="24"/>
-        </w:rPr>
         <w:br/>
         <w:t xml:space="preserve">While creating a topic in the Kafka Cluster, we also need to tell the number of </w:t>
       </w:r>
@@ -1140,16 +815,10 @@
         <w:rPr>
           <w:b/>
           <w:bCs/>
-          <w:sz w:val="24"/>
-          <w:szCs w:val="24"/>
         </w:rPr>
         <w:t>partitions</w:t>
       </w:r>
       <w:r>
-        <w:rPr>
-          <w:sz w:val="24"/>
-          <w:szCs w:val="24"/>
-        </w:rPr>
         <w:t>.</w:t>
       </w:r>
     </w:p>
@@ -1160,19 +829,12 @@
           <w:ilvl w:val="0"/>
           <w:numId w:val="9"/>
         </w:numPr>
-        <w:rPr>
-          <w:sz w:val="24"/>
-          <w:szCs w:val="24"/>
-        </w:rPr>
       </w:pPr>
       <w:r>
         <w:rPr>
           <w:color w:val="00B050"/>
-          <w:sz w:val="24"/>
-          <w:szCs w:val="24"/>
           <w:u w:val="single"/>
         </w:rPr>
-        <w:lastRenderedPageBreak/>
         <w:t xml:space="preserve">How to decide the number of </w:t>
       </w:r>
       <w:r>
@@ -1180,24 +842,14 @@
           <w:b/>
           <w:bCs/>
           <w:color w:val="00B050"/>
-          <w:sz w:val="24"/>
-          <w:szCs w:val="24"/>
           <w:u w:val="single"/>
         </w:rPr>
         <w:t>Partitions</w:t>
       </w:r>
       <w:r>
-        <w:rPr>
-          <w:sz w:val="24"/>
-          <w:szCs w:val="24"/>
-        </w:rPr>
         <w:t>:</w:t>
       </w:r>
       <w:r>
-        <w:rPr>
-          <w:sz w:val="24"/>
-          <w:szCs w:val="24"/>
-        </w:rPr>
         <w:br/>
       </w:r>
       <w:r>
@@ -1248,10 +900,6 @@
           <w:ilvl w:val="1"/>
           <w:numId w:val="9"/>
         </w:numPr>
-        <w:rPr>
-          <w:sz w:val="24"/>
-          <w:szCs w:val="24"/>
-        </w:rPr>
       </w:pPr>
       <w:r>
         <w:rPr>
@@ -1301,26 +949,16 @@
           <w:ilvl w:val="1"/>
           <w:numId w:val="9"/>
         </w:numPr>
-        <w:rPr>
-          <w:sz w:val="24"/>
-          <w:szCs w:val="24"/>
-        </w:rPr>
-      </w:pPr>
-      <w:r>
-        <w:rPr>
-          <w:b/>
-          <w:bCs/>
-          <w:sz w:val="24"/>
-          <w:szCs w:val="24"/>
+      </w:pPr>
+      <w:r>
+        <w:rPr>
+          <w:b/>
+          <w:bCs/>
           <w:u w:val="single"/>
         </w:rPr>
         <w:t>options</w:t>
       </w:r>
       <w:r>
-        <w:rPr>
-          <w:sz w:val="24"/>
-          <w:szCs w:val="24"/>
-        </w:rPr>
         <w:t>:</w:t>
       </w:r>
     </w:p>
@@ -1331,25 +969,15 @@
           <w:ilvl w:val="2"/>
           <w:numId w:val="9"/>
         </w:numPr>
-        <w:rPr>
-          <w:sz w:val="24"/>
-          <w:szCs w:val="24"/>
-        </w:rPr>
-      </w:pPr>
-      <w:r>
-        <w:rPr>
-          <w:b/>
-          <w:bCs/>
-          <w:sz w:val="24"/>
-          <w:szCs w:val="24"/>
+      </w:pPr>
+      <w:r>
+        <w:rPr>
+          <w:b/>
+          <w:bCs/>
         </w:rPr>
         <w:t>--create</w:t>
       </w:r>
       <w:r>
-        <w:rPr>
-          <w:sz w:val="24"/>
-          <w:szCs w:val="24"/>
-        </w:rPr>
         <w:t>: To create a topic.</w:t>
       </w:r>
     </w:p>
@@ -1360,25 +988,15 @@
           <w:ilvl w:val="2"/>
           <w:numId w:val="9"/>
         </w:numPr>
-        <w:rPr>
-          <w:sz w:val="24"/>
-          <w:szCs w:val="24"/>
-        </w:rPr>
-      </w:pPr>
-      <w:r>
-        <w:rPr>
-          <w:b/>
-          <w:bCs/>
-          <w:sz w:val="24"/>
-          <w:szCs w:val="24"/>
+      </w:pPr>
+      <w:r>
+        <w:rPr>
+          <w:b/>
+          <w:bCs/>
         </w:rPr>
         <w:t>--partitions</w:t>
       </w:r>
       <w:r>
-        <w:rPr>
-          <w:sz w:val="24"/>
-          <w:szCs w:val="24"/>
-        </w:rPr>
         <w:t>: To define partitions number.</w:t>
       </w:r>
     </w:p>
@@ -1389,41 +1007,17 @@
           <w:ilvl w:val="3"/>
           <w:numId w:val="9"/>
         </w:numPr>
-        <w:rPr>
-          <w:sz w:val="24"/>
-          <w:szCs w:val="24"/>
-        </w:rPr>
-      </w:pPr>
-      <w:r>
-        <w:rPr>
-          <w:b/>
-          <w:bCs/>
-          <w:sz w:val="24"/>
-          <w:szCs w:val="24"/>
+      </w:pPr>
+      <w:r>
+        <w:rPr>
+          <w:b/>
+          <w:bCs/>
           <w:u w:val="single"/>
         </w:rPr>
         <w:t>Question</w:t>
       </w:r>
       <w:r>
-        <w:rPr>
-          <w:sz w:val="24"/>
-          <w:szCs w:val="24"/>
-        </w:rPr>
-        <w:t xml:space="preserve">: </w:t>
-      </w:r>
-      <w:r>
-        <w:rPr>
-          <w:sz w:val="24"/>
-          <w:szCs w:val="24"/>
-        </w:rPr>
-        <w:t>But the</w:t>
-      </w:r>
-      <w:r>
-        <w:rPr>
-          <w:sz w:val="24"/>
-          <w:szCs w:val="24"/>
-        </w:rPr>
-        <w:t xml:space="preserve"> question is how many partitions?</w:t>
+        <w:t>: But the question is how many partitions?</w:t>
       </w:r>
     </w:p>
     <w:p>
@@ -1433,26 +1027,16 @@
           <w:ilvl w:val="3"/>
           <w:numId w:val="9"/>
         </w:numPr>
-        <w:rPr>
-          <w:sz w:val="24"/>
-          <w:szCs w:val="24"/>
-        </w:rPr>
-      </w:pPr>
-      <w:r>
-        <w:rPr>
-          <w:b/>
-          <w:bCs/>
-          <w:sz w:val="24"/>
-          <w:szCs w:val="24"/>
+      </w:pPr>
+      <w:r>
+        <w:rPr>
+          <w:b/>
+          <w:bCs/>
           <w:u w:val="single"/>
         </w:rPr>
         <w:t>Answer</w:t>
       </w:r>
       <w:r>
-        <w:rPr>
-          <w:sz w:val="24"/>
-          <w:szCs w:val="24"/>
-        </w:rPr>
         <w:t>:</w:t>
       </w:r>
       <w:r>
@@ -1462,31 +1046,15 @@
         <w:t xml:space="preserve"> </w:t>
       </w:r>
       <w:r>
-        <w:rPr>
-          <w:sz w:val="24"/>
-          <w:szCs w:val="24"/>
-        </w:rPr>
         <w:t>There are two evaluation</w:t>
       </w:r>
       <w:r>
-        <w:rPr>
-          <w:sz w:val="24"/>
-          <w:szCs w:val="24"/>
-        </w:rPr>
         <w:t>s</w:t>
       </w:r>
       <w:r>
-        <w:rPr>
-          <w:sz w:val="24"/>
-          <w:szCs w:val="24"/>
-        </w:rPr>
         <w:t xml:space="preserve"> when deciding </w:t>
       </w:r>
       <w:r>
-        <w:rPr>
-          <w:sz w:val="24"/>
-          <w:szCs w:val="24"/>
-        </w:rPr>
         <w:t>about partitions number.</w:t>
       </w:r>
       <w:r>
@@ -1537,60 +1105,41 @@
           <w:ilvl w:val="4"/>
           <w:numId w:val="9"/>
         </w:numPr>
-        <w:rPr>
-          <w:sz w:val="24"/>
-          <w:szCs w:val="24"/>
-        </w:rPr>
-      </w:pPr>
-      <w:r>
-        <w:rPr>
-          <w:b/>
-          <w:bCs/>
-          <w:sz w:val="24"/>
-          <w:szCs w:val="24"/>
+      </w:pPr>
+      <w:r>
+        <w:rPr>
+          <w:b/>
+          <w:bCs/>
           <w:u w:val="single"/>
         </w:rPr>
+        <w:lastRenderedPageBreak/>
         <w:t>Storage Requirement:</w:t>
       </w:r>
       <w:r>
         <w:rPr>
           <w:b/>
           <w:bCs/>
-          <w:sz w:val="24"/>
-          <w:szCs w:val="24"/>
           <w:u w:val="single"/>
         </w:rPr>
         <w:br/>
       </w:r>
       <w:r>
-        <w:rPr>
-          <w:sz w:val="24"/>
-          <w:szCs w:val="24"/>
-        </w:rPr>
         <w:t xml:space="preserve">As we have very small </w:t>
       </w:r>
       <w:r>
         <w:rPr>
           <w:b/>
           <w:bCs/>
-          <w:sz w:val="24"/>
-          <w:szCs w:val="24"/>
         </w:rPr>
         <w:t>Data Set</w:t>
       </w:r>
       <w:r>
-        <w:rPr>
-          <w:sz w:val="24"/>
-          <w:szCs w:val="24"/>
-        </w:rPr>
         <w:t xml:space="preserve"> so we’re not going to consume a huge storage and that will fit fine into a </w:t>
       </w:r>
       <w:r>
         <w:rPr>
           <w:b/>
           <w:bCs/>
-          <w:sz w:val="24"/>
-          <w:szCs w:val="24"/>
         </w:rPr>
         <w:t xml:space="preserve">single </w:t>
       </w:r>
@@ -1598,8 +1147,6 @@
         <w:rPr>
           <w:b/>
           <w:bCs/>
-          <w:sz w:val="24"/>
-          <w:szCs w:val="24"/>
         </w:rPr>
         <w:t>B</w:t>
       </w:r>
@@ -1607,23 +1154,13 @@
         <w:rPr>
           <w:b/>
           <w:bCs/>
-          <w:sz w:val="24"/>
-          <w:szCs w:val="24"/>
         </w:rPr>
         <w:t>roker</w:t>
       </w:r>
       <w:r>
-        <w:rPr>
-          <w:sz w:val="24"/>
-          <w:szCs w:val="24"/>
-        </w:rPr>
         <w:t xml:space="preserve">. </w:t>
       </w:r>
       <w:r>
-        <w:rPr>
-          <w:sz w:val="24"/>
-          <w:szCs w:val="24"/>
-        </w:rPr>
         <w:br/>
         <w:t>So, there is no storage concern.</w:t>
       </w:r>
@@ -1635,70 +1172,36 @@
           <w:ilvl w:val="4"/>
           <w:numId w:val="9"/>
         </w:numPr>
-        <w:rPr>
-          <w:sz w:val="24"/>
-          <w:szCs w:val="24"/>
-        </w:rPr>
-      </w:pPr>
-      <w:r>
-        <w:rPr>
-          <w:b/>
-          <w:bCs/>
-          <w:sz w:val="24"/>
-          <w:szCs w:val="24"/>
+      </w:pPr>
+      <w:r>
+        <w:rPr>
+          <w:b/>
+          <w:bCs/>
           <w:u w:val="single"/>
         </w:rPr>
         <w:t>Parallel Processing Requirement</w:t>
       </w:r>
       <w:r>
-        <w:rPr>
-          <w:sz w:val="24"/>
-          <w:szCs w:val="24"/>
-        </w:rPr>
         <w:br/>
-      </w:r>
-      <w:r>
-        <w:rPr>
-          <w:sz w:val="24"/>
-          <w:szCs w:val="24"/>
-        </w:rPr>
         <w:t xml:space="preserve">We will be reading </w:t>
       </w:r>
       <w:r>
-        <w:rPr>
-          <w:sz w:val="24"/>
-          <w:szCs w:val="24"/>
-        </w:rPr>
         <w:t xml:space="preserve">from this topic </w:t>
       </w:r>
       <w:r>
-        <w:rPr>
-          <w:sz w:val="24"/>
-          <w:szCs w:val="24"/>
-        </w:rPr>
         <w:t xml:space="preserve">using a single </w:t>
       </w:r>
       <w:r>
         <w:rPr>
           <w:b/>
           <w:bCs/>
-          <w:sz w:val="24"/>
-          <w:szCs w:val="24"/>
         </w:rPr>
         <w:t>Consumer</w:t>
       </w:r>
       <w:r>
-        <w:rPr>
-          <w:sz w:val="24"/>
-          <w:szCs w:val="24"/>
-        </w:rPr>
         <w:t>.</w:t>
       </w:r>
       <w:r>
-        <w:rPr>
-          <w:sz w:val="24"/>
-          <w:szCs w:val="24"/>
-        </w:rPr>
         <w:br/>
         <w:t xml:space="preserve">So, there is no need for </w:t>
       </w:r>
@@ -1706,16 +1209,10 @@
         <w:rPr>
           <w:b/>
           <w:bCs/>
-          <w:sz w:val="24"/>
-          <w:szCs w:val="24"/>
         </w:rPr>
         <w:t>parallel processing</w:t>
       </w:r>
       <w:r>
-        <w:rPr>
-          <w:sz w:val="24"/>
-          <w:szCs w:val="24"/>
-        </w:rPr>
         <w:t>.</w:t>
       </w:r>
     </w:p>
@@ -1723,16 +1220,8 @@
       <w:pPr>
         <w:pStyle w:val="ListParagraph"/>
         <w:ind w:left="3600"/>
-        <w:rPr>
-          <w:sz w:val="24"/>
-          <w:szCs w:val="24"/>
-        </w:rPr>
-      </w:pPr>
-      <w:r>
-        <w:rPr>
-          <w:sz w:val="24"/>
-          <w:szCs w:val="24"/>
-        </w:rPr>
+      </w:pPr>
+      <w:r>
         <w:t>So, the number of partitions = 1.</w:t>
       </w:r>
     </w:p>
@@ -1743,25 +1232,15 @@
           <w:ilvl w:val="2"/>
           <w:numId w:val="9"/>
         </w:numPr>
-        <w:rPr>
-          <w:sz w:val="24"/>
-          <w:szCs w:val="24"/>
-        </w:rPr>
-      </w:pPr>
-      <w:r>
-        <w:rPr>
-          <w:b/>
-          <w:bCs/>
-          <w:sz w:val="24"/>
-          <w:szCs w:val="24"/>
+      </w:pPr>
+      <w:r>
+        <w:rPr>
+          <w:b/>
+          <w:bCs/>
         </w:rPr>
         <w:t>--replication-factor</w:t>
       </w:r>
       <w:r>
-        <w:rPr>
-          <w:sz w:val="24"/>
-          <w:szCs w:val="24"/>
-        </w:rPr>
         <w:t>:</w:t>
       </w:r>
     </w:p>
@@ -1772,24 +1251,9 @@
           <w:ilvl w:val="3"/>
           <w:numId w:val="9"/>
         </w:numPr>
-        <w:rPr>
-          <w:sz w:val="24"/>
-          <w:szCs w:val="24"/>
-        </w:rPr>
-      </w:pPr>
-      <w:r>
-        <w:rPr>
-          <w:sz w:val="24"/>
-          <w:szCs w:val="24"/>
-        </w:rPr>
-        <w:t>The n</w:t>
-      </w:r>
-      <w:r>
-        <w:rPr>
-          <w:sz w:val="24"/>
-          <w:szCs w:val="24"/>
-        </w:rPr>
-        <w:t>umber of copies of each partition in a topic.</w:t>
+      </w:pPr>
+      <w:r>
+        <w:t>The number of copies of each partition in a topic.</w:t>
       </w:r>
     </w:p>
     <w:p>
@@ -1799,32 +1263,18 @@
           <w:ilvl w:val="3"/>
           <w:numId w:val="9"/>
         </w:numPr>
-        <w:rPr>
-          <w:sz w:val="24"/>
-          <w:szCs w:val="24"/>
-        </w:rPr>
-      </w:pPr>
-      <w:r>
-        <w:rPr>
-          <w:sz w:val="24"/>
-          <w:szCs w:val="24"/>
-        </w:rPr>
+      </w:pPr>
+      <w:r>
         <w:t xml:space="preserve">Provides </w:t>
       </w:r>
       <w:r>
         <w:rPr>
           <w:b/>
           <w:bCs/>
-          <w:sz w:val="24"/>
-          <w:szCs w:val="24"/>
         </w:rPr>
         <w:t>Fault-Tolerance</w:t>
       </w:r>
       <w:r>
-        <w:rPr>
-          <w:sz w:val="24"/>
-          <w:szCs w:val="24"/>
-        </w:rPr>
         <w:t xml:space="preserve"> Feature.</w:t>
       </w:r>
     </w:p>
@@ -1835,73 +1285,33 @@
           <w:ilvl w:val="3"/>
           <w:numId w:val="9"/>
         </w:numPr>
-        <w:rPr>
-          <w:sz w:val="24"/>
-          <w:szCs w:val="24"/>
-        </w:rPr>
-      </w:pPr>
-      <w:r>
-        <w:rPr>
-          <w:sz w:val="24"/>
-          <w:szCs w:val="24"/>
-        </w:rPr>
+      </w:pPr>
+      <w:r>
         <w:t xml:space="preserve">The copies are stored at different Brokers. </w:t>
       </w:r>
       <w:r>
-        <w:rPr>
-          <w:sz w:val="24"/>
-          <w:szCs w:val="24"/>
-        </w:rPr>
         <w:br/>
         <w:t>It is useless to store more than one cop</w:t>
       </w:r>
       <w:r>
-        <w:rPr>
-          <w:sz w:val="24"/>
-          <w:szCs w:val="24"/>
-        </w:rPr>
         <w:t>y</w:t>
       </w:r>
       <w:r>
-        <w:rPr>
-          <w:sz w:val="24"/>
-          <w:szCs w:val="24"/>
-        </w:rPr>
         <w:t xml:space="preserve"> on the </w:t>
       </w:r>
       <w:r>
-        <w:rPr>
-          <w:sz w:val="24"/>
-          <w:szCs w:val="24"/>
-        </w:rPr>
         <w:t xml:space="preserve">same </w:t>
       </w:r>
       <w:r>
-        <w:rPr>
-          <w:sz w:val="24"/>
-          <w:szCs w:val="24"/>
-        </w:rPr>
         <w:t>Broker</w:t>
       </w:r>
       <w:r>
-        <w:rPr>
-          <w:sz w:val="24"/>
-          <w:szCs w:val="24"/>
-        </w:rPr>
         <w:t xml:space="preserve"> Server</w:t>
       </w:r>
       <w:r>
-        <w:rPr>
-          <w:sz w:val="24"/>
-          <w:szCs w:val="24"/>
-        </w:rPr>
         <w:t>.</w:t>
       </w:r>
       <w:r>
-        <w:rPr>
-          <w:sz w:val="24"/>
-          <w:szCs w:val="24"/>
-        </w:rPr>
         <w:br/>
         <w:t>But in our case, we’re setting replication-factor = 1 as we don’t have more than one Broker.</w:t>
       </w:r>
@@ -1913,25 +1323,15 @@
           <w:ilvl w:val="2"/>
           <w:numId w:val="9"/>
         </w:numPr>
-        <w:rPr>
-          <w:sz w:val="24"/>
-          <w:szCs w:val="24"/>
-        </w:rPr>
-      </w:pPr>
-      <w:r>
-        <w:rPr>
-          <w:b/>
-          <w:bCs/>
-          <w:sz w:val="24"/>
-          <w:szCs w:val="24"/>
+      </w:pPr>
+      <w:r>
+        <w:rPr>
+          <w:b/>
+          <w:bCs/>
         </w:rPr>
         <w:t>--bootstrap-server</w:t>
       </w:r>
       <w:r>
-        <w:rPr>
-          <w:sz w:val="24"/>
-          <w:szCs w:val="24"/>
-        </w:rPr>
         <w:t>:</w:t>
       </w:r>
     </w:p>
@@ -1942,23 +1342,11 @@
           <w:ilvl w:val="3"/>
           <w:numId w:val="9"/>
         </w:numPr>
-        <w:rPr>
-          <w:sz w:val="24"/>
-          <w:szCs w:val="24"/>
-        </w:rPr>
-      </w:pPr>
-      <w:r>
-        <w:rPr>
-          <w:sz w:val="24"/>
-          <w:szCs w:val="24"/>
-        </w:rPr>
+      </w:pPr>
+      <w:r>
         <w:t xml:space="preserve">As we’re going to create the Topic in the Kafka Cluster. </w:t>
       </w:r>
       <w:r>
-        <w:rPr>
-          <w:sz w:val="24"/>
-          <w:szCs w:val="24"/>
-        </w:rPr>
         <w:br/>
         <w:t>So, we need to tell the Cluster Co-ordinates.</w:t>
       </w:r>
@@ -1970,16 +1358,8 @@
           <w:ilvl w:val="3"/>
           <w:numId w:val="9"/>
         </w:numPr>
-        <w:rPr>
-          <w:sz w:val="24"/>
-          <w:szCs w:val="24"/>
-        </w:rPr>
-      </w:pPr>
-      <w:r>
-        <w:rPr>
-          <w:sz w:val="24"/>
-          <w:szCs w:val="24"/>
-        </w:rPr>
+      </w:pPr>
+      <w:r>
         <w:t>This command takes the Cluster Co-ordinates as Bootstrap Server.</w:t>
       </w:r>
     </w:p>
@@ -1990,30 +1370,14 @@
           <w:ilvl w:val="3"/>
           <w:numId w:val="9"/>
         </w:numPr>
-        <w:rPr>
-          <w:sz w:val="24"/>
-          <w:szCs w:val="24"/>
-        </w:rPr>
-      </w:pPr>
-      <w:r>
-        <w:rPr>
-          <w:sz w:val="24"/>
-          <w:szCs w:val="24"/>
-        </w:rPr>
+      </w:pPr>
+      <w:r>
         <w:t>This takes ip:port where ip is the Kafka</w:t>
       </w:r>
       <w:r>
-        <w:rPr>
-          <w:sz w:val="24"/>
-          <w:szCs w:val="24"/>
-        </w:rPr>
         <w:t xml:space="preserve"> Broker</w:t>
       </w:r>
       <w:r>
-        <w:rPr>
-          <w:sz w:val="24"/>
-          <w:szCs w:val="24"/>
-        </w:rPr>
         <w:t>.</w:t>
       </w:r>
     </w:p>
@@ -2024,26 +1388,18 @@
           <w:ilvl w:val="0"/>
           <w:numId w:val="9"/>
         </w:numPr>
-        <w:rPr>
-          <w:sz w:val="24"/>
-          <w:szCs w:val="24"/>
-        </w:rPr>
       </w:pPr>
       <w:r>
         <w:rPr>
           <w:b/>
           <w:bCs/>
           <w:strike/>
-          <w:sz w:val="24"/>
-          <w:szCs w:val="24"/>
         </w:rPr>
         <w:t>Cluster Coordinates</w:t>
       </w:r>
       <w:r>
         <w:rPr>
           <w:strike/>
-          <w:sz w:val="24"/>
-          <w:szCs w:val="24"/>
         </w:rPr>
         <w:t xml:space="preserve">: It is </w:t>
       </w:r>
@@ -2052,40 +1408,30 @@
           <w:b/>
           <w:bCs/>
           <w:strike/>
-          <w:sz w:val="24"/>
-          <w:szCs w:val="24"/>
         </w:rPr>
         <w:t>Kafka Cluster Network Location</w:t>
       </w:r>
       <w:r>
         <w:rPr>
           <w:strike/>
-          <w:sz w:val="24"/>
-          <w:szCs w:val="24"/>
         </w:rPr>
         <w:t xml:space="preserve">. </w:t>
       </w:r>
       <w:r>
         <w:rPr>
           <w:strike/>
-          <w:sz w:val="24"/>
-          <w:szCs w:val="24"/>
         </w:rPr>
         <w:br/>
       </w:r>
       <w:r>
         <w:rPr>
           <w:strike/>
-          <w:sz w:val="24"/>
-          <w:szCs w:val="24"/>
         </w:rPr>
         <w:t xml:space="preserve">As we want </w:t>
       </w:r>
       <w:r>
         <w:rPr>
           <w:strike/>
-          <w:sz w:val="24"/>
-          <w:szCs w:val="24"/>
         </w:rPr>
         <w:t xml:space="preserve">to create a Topic in the </w:t>
       </w:r>
@@ -2094,8 +1440,6 @@
           <w:b/>
           <w:bCs/>
           <w:strike/>
-          <w:sz w:val="24"/>
-          <w:szCs w:val="24"/>
         </w:rPr>
         <w:t xml:space="preserve">Kafka Cluster (Kafka </w:t>
       </w:r>
@@ -2104,16 +1448,12 @@
           <w:b/>
           <w:bCs/>
           <w:strike/>
-          <w:sz w:val="24"/>
-          <w:szCs w:val="24"/>
         </w:rPr>
         <w:t>Broker)</w:t>
       </w:r>
       <w:r>
         <w:rPr>
           <w:strike/>
-          <w:sz w:val="24"/>
-          <w:szCs w:val="24"/>
         </w:rPr>
         <w:t xml:space="preserve">, so we need to specify the </w:t>
       </w:r>
@@ -2122,16 +1462,12 @@
           <w:b/>
           <w:bCs/>
           <w:strike/>
-          <w:sz w:val="24"/>
-          <w:szCs w:val="24"/>
         </w:rPr>
         <w:t>Kafka Cluster Coordinate</w:t>
       </w:r>
       <w:r>
         <w:rPr>
           <w:strike/>
-          <w:sz w:val="24"/>
-          <w:szCs w:val="24"/>
         </w:rPr>
         <w:t xml:space="preserve"> (</w:t>
       </w:r>
@@ -2140,24 +1476,18 @@
           <w:b/>
           <w:bCs/>
           <w:strike/>
-          <w:sz w:val="24"/>
-          <w:szCs w:val="24"/>
         </w:rPr>
         <w:t>Network Location</w:t>
       </w:r>
       <w:r>
         <w:rPr>
           <w:strike/>
-          <w:sz w:val="24"/>
-          <w:szCs w:val="24"/>
         </w:rPr>
         <w:t xml:space="preserve">) in the command while creating the topic. </w:t>
       </w:r>
       <w:r>
         <w:rPr>
           <w:strike/>
-          <w:sz w:val="24"/>
-          <w:szCs w:val="24"/>
         </w:rPr>
         <w:br/>
         <w:t xml:space="preserve">So, the command takes </w:t>
@@ -2167,16 +1497,12 @@
           <w:b/>
           <w:bCs/>
           <w:strike/>
-          <w:sz w:val="24"/>
-          <w:szCs w:val="24"/>
         </w:rPr>
         <w:t>--bootstrap-server</w:t>
       </w:r>
       <w:r>
         <w:rPr>
           <w:strike/>
-          <w:sz w:val="24"/>
-          <w:szCs w:val="24"/>
         </w:rPr>
         <w:t xml:space="preserve"> as </w:t>
       </w:r>
@@ -2185,24 +1511,18 @@
           <w:b/>
           <w:bCs/>
           <w:strike/>
-          <w:sz w:val="24"/>
-          <w:szCs w:val="24"/>
         </w:rPr>
         <w:t>Kafka Cluster Coordinates</w:t>
       </w:r>
       <w:r>
         <w:rPr>
           <w:strike/>
-          <w:sz w:val="24"/>
-          <w:szCs w:val="24"/>
         </w:rPr>
         <w:t xml:space="preserve">. </w:t>
       </w:r>
       <w:r>
         <w:rPr>
           <w:strike/>
-          <w:sz w:val="24"/>
-          <w:szCs w:val="24"/>
         </w:rPr>
         <w:br/>
       </w:r>
@@ -2259,10 +1579,6 @@
           <w:ilvl w:val="0"/>
           <w:numId w:val="9"/>
         </w:numPr>
-        <w:rPr>
-          <w:sz w:val="24"/>
-          <w:szCs w:val="24"/>
-        </w:rPr>
       </w:pPr>
       <w:r>
         <w:rPr>
@@ -2308,39 +1624,22 @@
     <w:p>
       <w:pPr>
         <w:pStyle w:val="ListParagraph"/>
-        <w:rPr>
-          <w:sz w:val="24"/>
-          <w:szCs w:val="24"/>
-        </w:rPr>
-      </w:pPr>
-      <w:r>
-        <w:rPr>
-          <w:sz w:val="24"/>
-          <w:szCs w:val="24"/>
-        </w:rPr>
+      </w:pPr>
+      <w:r>
         <w:t xml:space="preserve">Now we’re ready to send the CSV File Data to the </w:t>
       </w:r>
       <w:r>
-        <w:rPr>
-          <w:sz w:val="24"/>
-          <w:szCs w:val="24"/>
-        </w:rPr>
         <w:t>Kafka Cluster.</w:t>
       </w:r>
     </w:p>
     <w:p>
       <w:pPr>
         <w:pStyle w:val="ListParagraph"/>
-        <w:rPr>
-          <w:sz w:val="24"/>
-          <w:szCs w:val="24"/>
-        </w:rPr>
       </w:pPr>
       <w:r>
         <w:rPr>
           <w:noProof/>
         </w:rPr>
-        <w:lastRenderedPageBreak/>
         <w:drawing>
           <wp:inline distT="0" distB="0" distL="0" distR="0" wp14:anchorId="032EBD68" wp14:editId="73AAF69B">
             <wp:extent cx="7180335" cy="358775"/>
@@ -2385,37 +1684,17 @@
           <w:ilvl w:val="0"/>
           <w:numId w:val="10"/>
         </w:numPr>
-        <w:rPr>
-          <w:sz w:val="24"/>
-          <w:szCs w:val="24"/>
-        </w:rPr>
-      </w:pPr>
-      <w:r>
-        <w:rPr>
-          <w:sz w:val="24"/>
-          <w:szCs w:val="24"/>
-        </w:rPr>
+      </w:pPr>
+      <w:r>
         <w:t xml:space="preserve">We will use Kafka-console-producer tool to send file data to </w:t>
       </w:r>
       <w:r>
-        <w:rPr>
-          <w:sz w:val="24"/>
-          <w:szCs w:val="24"/>
-        </w:rPr>
         <w:t xml:space="preserve">Topic Test in </w:t>
       </w:r>
       <w:r>
-        <w:rPr>
-          <w:sz w:val="24"/>
-          <w:szCs w:val="24"/>
-        </w:rPr>
         <w:t xml:space="preserve">Kafka Cluster. </w:t>
       </w:r>
       <w:r>
-        <w:rPr>
-          <w:sz w:val="24"/>
-          <w:szCs w:val="24"/>
-        </w:rPr>
         <w:br/>
       </w:r>
       <w:r>
@@ -2459,10 +1738,6 @@
         </w:drawing>
       </w:r>
       <w:r>
-        <w:rPr>
-          <w:sz w:val="24"/>
-          <w:szCs w:val="24"/>
-        </w:rPr>
         <w:br/>
       </w:r>
       <w:r>
@@ -2506,17 +1781,9 @@
         </w:drawing>
       </w:r>
       <w:r>
-        <w:rPr>
-          <w:sz w:val="24"/>
-          <w:szCs w:val="24"/>
-        </w:rPr>
         <w:br/>
       </w:r>
       <w:r>
-        <w:rPr>
-          <w:sz w:val="24"/>
-          <w:szCs w:val="24"/>
-        </w:rPr>
         <w:br/>
       </w:r>
       <w:r>
@@ -2567,10 +1834,6 @@
           <w:ilvl w:val="0"/>
           <w:numId w:val="11"/>
         </w:numPr>
-        <w:rPr>
-          <w:sz w:val="24"/>
-          <w:szCs w:val="24"/>
-        </w:rPr>
       </w:pPr>
       <w:r>
         <w:rPr>
@@ -2622,6 +1885,7 @@
         <w:rPr>
           <w:noProof/>
         </w:rPr>
+        <w:lastRenderedPageBreak/>
         <w:drawing>
           <wp:inline distT="0" distB="0" distL="0" distR="0" wp14:anchorId="0136631F" wp14:editId="6C74D43E">
             <wp:extent cx="7651115" cy="677545"/>
@@ -2659,22 +1923,11 @@
         </w:drawing>
       </w:r>
       <w:r>
-        <w:rPr>
-          <w:sz w:val="24"/>
-          <w:szCs w:val="24"/>
-        </w:rPr>
         <w:br/>
         <w:t xml:space="preserve">So, what did we do? </w:t>
       </w:r>
     </w:p>
-    <w:p>
-      <w:pPr>
-        <w:rPr>
-          <w:sz w:val="24"/>
-          <w:szCs w:val="24"/>
-        </w:rPr>
-      </w:pPr>
-    </w:p>
+    <w:p/>
     <w:p>
       <w:pPr>
         <w:pStyle w:val="ListParagraph"/>
@@ -2682,37 +1935,17 @@
           <w:ilvl w:val="0"/>
           <w:numId w:val="12"/>
         </w:numPr>
-        <w:rPr>
-          <w:sz w:val="24"/>
-          <w:szCs w:val="24"/>
-        </w:rPr>
-      </w:pPr>
-      <w:r>
-        <w:rPr>
-          <w:sz w:val="24"/>
-          <w:szCs w:val="24"/>
-        </w:rPr>
+      </w:pPr>
+      <w:r>
         <w:t xml:space="preserve">We </w:t>
       </w:r>
       <w:r>
-        <w:rPr>
-          <w:sz w:val="24"/>
-          <w:szCs w:val="24"/>
-        </w:rPr>
         <w:t>simulated</w:t>
       </w:r>
       <w:r>
-        <w:rPr>
-          <w:sz w:val="24"/>
-          <w:szCs w:val="24"/>
-        </w:rPr>
         <w:t xml:space="preserve"> the following:</w:t>
       </w:r>
       <w:r>
-        <w:rPr>
-          <w:sz w:val="24"/>
-          <w:szCs w:val="24"/>
-        </w:rPr>
         <w:br/>
       </w:r>
       <w:r>
@@ -2761,27 +1994,17 @@
         </w:drawing>
       </w:r>
       <w:r>
-        <w:rPr>
-          <w:sz w:val="24"/>
-          <w:szCs w:val="24"/>
-        </w:rPr>
         <w:br/>
       </w:r>
       <w:r>
         <w:rPr>
           <w:b/>
           <w:bCs/>
-          <w:sz w:val="24"/>
-          <w:szCs w:val="24"/>
           <w:u w:val="single"/>
         </w:rPr>
         <w:t>Kafka Cluster</w:t>
       </w:r>
       <w:r>
-        <w:rPr>
-          <w:sz w:val="24"/>
-          <w:szCs w:val="24"/>
-        </w:rPr>
         <w:t>:</w:t>
       </w:r>
     </w:p>
@@ -2792,16 +2015,8 @@
           <w:ilvl w:val="1"/>
           <w:numId w:val="12"/>
         </w:numPr>
-        <w:rPr>
-          <w:sz w:val="24"/>
-          <w:szCs w:val="24"/>
-        </w:rPr>
-      </w:pPr>
-      <w:r>
-        <w:rPr>
-          <w:sz w:val="24"/>
-          <w:szCs w:val="24"/>
-        </w:rPr>
+      </w:pPr>
+      <w:r>
         <w:t>We have a Kafka Cluster in the Center.</w:t>
       </w:r>
     </w:p>
@@ -2812,23 +2027,11 @@
           <w:ilvl w:val="1"/>
           <w:numId w:val="12"/>
         </w:numPr>
-        <w:rPr>
-          <w:sz w:val="24"/>
-          <w:szCs w:val="24"/>
-        </w:rPr>
-      </w:pPr>
-      <w:r>
-        <w:rPr>
-          <w:sz w:val="24"/>
-          <w:szCs w:val="24"/>
-        </w:rPr>
+      </w:pPr>
+      <w:r>
         <w:t>It was a Single-Node Kafka Cluster</w:t>
       </w:r>
       <w:r>
-        <w:rPr>
-          <w:sz w:val="24"/>
-          <w:szCs w:val="24"/>
-        </w:rPr>
         <w:t>, but it could have been a 50-node-cluster.</w:t>
       </w:r>
     </w:p>
@@ -2838,8 +2041,6 @@
         <w:rPr>
           <w:b/>
           <w:bCs/>
-          <w:sz w:val="24"/>
-          <w:szCs w:val="24"/>
           <w:u w:val="single"/>
         </w:rPr>
       </w:pPr>
@@ -2847,8 +2048,6 @@
         <w:rPr>
           <w:b/>
           <w:bCs/>
-          <w:sz w:val="24"/>
-          <w:szCs w:val="24"/>
           <w:u w:val="single"/>
         </w:rPr>
         <w:t>Kafka Producer</w:t>
@@ -2861,31 +2060,17 @@
           <w:ilvl w:val="0"/>
           <w:numId w:val="13"/>
         </w:numPr>
-        <w:rPr>
-          <w:sz w:val="24"/>
-          <w:szCs w:val="24"/>
-        </w:rPr>
-      </w:pPr>
-      <w:r>
-        <w:rPr>
-          <w:sz w:val="24"/>
-          <w:szCs w:val="24"/>
-        </w:rPr>
+      </w:pPr>
+      <w:r>
         <w:t>We</w:t>
       </w:r>
       <w:r>
-        <w:rPr>
-          <w:sz w:val="24"/>
-          <w:szCs w:val="24"/>
-        </w:rPr>
         <w:t xml:space="preserve"> had some data files on a remote (Well, we did it on the same computer. But it could have been on remote device that is too far from the cluster and connected over </w:t>
       </w:r>
       <w:r>
         <w:rPr>
           <w:b/>
           <w:bCs/>
-          <w:sz w:val="24"/>
-          <w:szCs w:val="24"/>
         </w:rPr>
         <w:t xml:space="preserve">TCP/IP </w:t>
       </w:r>
@@ -2893,23 +2078,13 @@
         <w:rPr>
           <w:b/>
           <w:bCs/>
-          <w:sz w:val="24"/>
-          <w:szCs w:val="24"/>
         </w:rPr>
         <w:t>network</w:t>
       </w:r>
       <w:r>
-        <w:rPr>
-          <w:sz w:val="24"/>
-          <w:szCs w:val="24"/>
-        </w:rPr>
         <w:t>)</w:t>
       </w:r>
       <w:r>
-        <w:rPr>
-          <w:sz w:val="24"/>
-          <w:szCs w:val="24"/>
-        </w:rPr>
         <w:t>.</w:t>
       </w:r>
     </w:p>
@@ -2920,43 +2095,24 @@
           <w:ilvl w:val="0"/>
           <w:numId w:val="13"/>
         </w:numPr>
-        <w:rPr>
-          <w:sz w:val="24"/>
-          <w:szCs w:val="24"/>
-        </w:rPr>
-      </w:pPr>
-      <w:r>
-        <w:rPr>
-          <w:sz w:val="24"/>
-          <w:szCs w:val="24"/>
-        </w:rPr>
-        <w:lastRenderedPageBreak/>
+      </w:pPr>
+      <w:r>
         <w:t>We sent those files to the Kafka broker.</w:t>
       </w:r>
     </w:p>
     <w:p>
       <w:pPr>
         <w:ind w:left="720"/>
-        <w:rPr>
-          <w:sz w:val="24"/>
-          <w:szCs w:val="24"/>
-        </w:rPr>
-      </w:pPr>
-      <w:r>
-        <w:rPr>
-          <w:b/>
-          <w:bCs/>
-          <w:sz w:val="24"/>
-          <w:szCs w:val="24"/>
+      </w:pPr>
+      <w:r>
+        <w:rPr>
+          <w:b/>
+          <w:bCs/>
           <w:u w:val="single"/>
         </w:rPr>
         <w:t>Kafka Consumer</w:t>
       </w:r>
       <w:r>
-        <w:rPr>
-          <w:sz w:val="24"/>
-          <w:szCs w:val="24"/>
-        </w:rPr>
         <w:t>:</w:t>
       </w:r>
     </w:p>
@@ -2967,66 +2123,35 @@
           <w:ilvl w:val="0"/>
           <w:numId w:val="14"/>
         </w:numPr>
-        <w:rPr>
-          <w:sz w:val="24"/>
-          <w:szCs w:val="24"/>
-        </w:rPr>
-      </w:pPr>
-      <w:r>
-        <w:rPr>
-          <w:sz w:val="24"/>
-          <w:szCs w:val="24"/>
-        </w:rPr>
+      </w:pPr>
+      <w:r>
         <w:t xml:space="preserve">We had a consumer sitting on the same machine but like </w:t>
       </w:r>
       <w:r>
         <w:rPr>
           <w:b/>
           <w:bCs/>
-          <w:sz w:val="24"/>
-          <w:szCs w:val="24"/>
         </w:rPr>
         <w:t>Kafka Producer</w:t>
       </w:r>
       <w:r>
-        <w:rPr>
-          <w:sz w:val="24"/>
-          <w:szCs w:val="24"/>
-        </w:rPr>
         <w:t>, it could have been on a different machine</w:t>
       </w:r>
       <w:r>
-        <w:rPr>
-          <w:sz w:val="24"/>
-          <w:szCs w:val="24"/>
-        </w:rPr>
         <w:t xml:space="preserve"> thus reading data over </w:t>
       </w:r>
       <w:r>
         <w:rPr>
           <w:b/>
           <w:bCs/>
-          <w:sz w:val="24"/>
-          <w:szCs w:val="24"/>
         </w:rPr>
         <w:t>TCP/IP Network</w:t>
       </w:r>
       <w:r>
-        <w:rPr>
-          <w:sz w:val="24"/>
-          <w:szCs w:val="24"/>
-        </w:rPr>
         <w:t>.</w:t>
       </w:r>
     </w:p>
-    <w:p>
-      <w:pPr>
-        <w:rPr>
-          <w:sz w:val="24"/>
-          <w:szCs w:val="24"/>
-        </w:rPr>
-      </w:pPr>
-    </w:p>
+    <w:p/>
     <w:sectPr>
       <w:pgSz w:w="12240" w:h="15840"/>
       <w:pgMar w:top="90" w:right="191" w:bottom="142" w:left="0" w:header="720" w:footer="720" w:gutter="0"/>
